--- a/doku/Doku.docx
+++ b/doku/Doku.docx
@@ -135,7 +135,6 @@
     </w:p>
     <w:p>
       <w:pPr>
-        <w:pStyle w:val="TitelZchn"/>
         <w:numPr>
           <w:ilvl w:val="0"/>
           <w:numId w:val="9"/>
@@ -150,7 +149,6 @@
     </w:p>
     <w:p>
       <w:pPr>
-        <w:pStyle w:val="TitelZchn"/>
         <w:numPr>
           <w:ilvl w:val="0"/>
           <w:numId w:val="9"/>
@@ -165,7 +163,6 @@
     </w:p>
     <w:p>
       <w:pPr>
-        <w:pStyle w:val="TitelZchn"/>
         <w:numPr>
           <w:ilvl w:val="0"/>
           <w:numId w:val="9"/>
@@ -180,7 +177,6 @@
     </w:p>
     <w:p>
       <w:pPr>
-        <w:pStyle w:val="TitelZchn"/>
         <w:numPr>
           <w:ilvl w:val="0"/>
           <w:numId w:val="9"/>
@@ -195,7 +191,6 @@
     </w:p>
     <w:p>
       <w:pPr>
-        <w:pStyle w:val="TitelZchn"/>
         <w:rPr>
           <w:b/>
         </w:rPr>
@@ -304,7 +299,6 @@
     </w:p>
     <w:p>
       <w:pPr>
-        <w:pStyle w:val="TitelZchn"/>
         <w:numPr>
           <w:ilvl w:val="0"/>
           <w:numId w:val="8"/>
@@ -319,7 +313,6 @@
     </w:p>
     <w:p>
       <w:pPr>
-        <w:pStyle w:val="TitelZchn"/>
         <w:numPr>
           <w:ilvl w:val="0"/>
           <w:numId w:val="8"/>
@@ -331,7 +324,6 @@
     </w:p>
     <w:p>
       <w:pPr>
-        <w:pStyle w:val="TitelZchn"/>
         <w:numPr>
           <w:ilvl w:val="0"/>
           <w:numId w:val="8"/>
@@ -343,7 +335,6 @@
     </w:p>
     <w:p>
       <w:pPr>
-        <w:pStyle w:val="TitelZchn"/>
         <w:numPr>
           <w:ilvl w:val="0"/>
           <w:numId w:val="8"/>
@@ -355,7 +346,6 @@
     </w:p>
     <w:p>
       <w:pPr>
-        <w:pStyle w:val="TitelZchn"/>
         <w:numPr>
           <w:ilvl w:val="0"/>
           <w:numId w:val="8"/>
@@ -367,7 +357,6 @@
     </w:p>
     <w:p>
       <w:pPr>
-        <w:pStyle w:val="TitelZchn"/>
         <w:numPr>
           <w:ilvl w:val="0"/>
           <w:numId w:val="8"/>
@@ -379,7 +368,6 @@
     </w:p>
     <w:p>
       <w:pPr>
-        <w:pStyle w:val="TitelZchn"/>
         <w:numPr>
           <w:ilvl w:val="0"/>
           <w:numId w:val="8"/>
@@ -391,7 +379,6 @@
     </w:p>
     <w:p>
       <w:pPr>
-        <w:pStyle w:val="TitelZchn"/>
         <w:numPr>
           <w:ilvl w:val="0"/>
           <w:numId w:val="8"/>
@@ -403,7 +390,6 @@
     </w:p>
     <w:p>
       <w:pPr>
-        <w:pStyle w:val="TitelZchn"/>
         <w:numPr>
           <w:ilvl w:val="0"/>
           <w:numId w:val="8"/>
@@ -434,7 +420,13 @@
         <w:t xml:space="preserve">davon </w:t>
       </w:r>
       <w:r>
-        <w:t>abhängig ob es sich um einen normalen Benutzer oder Admin handelt, da dem Admin zusä</w:t>
+        <w:t>abhängig</w:t>
+      </w:r>
+      <w:r>
+        <w:t>,</w:t>
+      </w:r>
+      <w:r>
+        <w:t xml:space="preserve"> ob es sich um einen normalen Benutzer oder Admin handelt, da dem Admin zusä</w:t>
       </w:r>
       <w:r>
         <w:t>tzlich</w:t>
@@ -476,7 +468,6 @@
     </w:p>
     <w:p>
       <w:pPr>
-        <w:pStyle w:val="TitelZchn"/>
         <w:numPr>
           <w:ilvl w:val="0"/>
           <w:numId w:val="4"/>
@@ -488,7 +479,6 @@
     </w:p>
     <w:p>
       <w:pPr>
-        <w:pStyle w:val="TitelZchn"/>
         <w:numPr>
           <w:ilvl w:val="0"/>
           <w:numId w:val="4"/>
@@ -500,7 +490,6 @@
     </w:p>
     <w:p>
       <w:pPr>
-        <w:pStyle w:val="TitelZchn"/>
         <w:numPr>
           <w:ilvl w:val="0"/>
           <w:numId w:val="4"/>
@@ -529,7 +518,6 @@
     </w:p>
     <w:p>
       <w:pPr>
-        <w:pStyle w:val="TitelZchn"/>
         <w:numPr>
           <w:ilvl w:val="0"/>
           <w:numId w:val="3"/>
@@ -544,7 +532,6 @@
     </w:p>
     <w:p>
       <w:pPr>
-        <w:pStyle w:val="TitelZchn"/>
         <w:numPr>
           <w:ilvl w:val="0"/>
           <w:numId w:val="3"/>
@@ -559,7 +546,6 @@
     </w:p>
     <w:p>
       <w:pPr>
-        <w:pStyle w:val="TitelZchn"/>
         <w:numPr>
           <w:ilvl w:val="0"/>
           <w:numId w:val="3"/>
@@ -574,7 +560,6 @@
     </w:p>
     <w:p>
       <w:pPr>
-        <w:pStyle w:val="TitelZchn"/>
         <w:numPr>
           <w:ilvl w:val="0"/>
           <w:numId w:val="3"/>
@@ -598,7 +583,6 @@
     </w:p>
     <w:p>
       <w:pPr>
-        <w:pStyle w:val="TitelZchn"/>
         <w:numPr>
           <w:ilvl w:val="0"/>
           <w:numId w:val="3"/>
@@ -625,7 +609,6 @@
     </w:p>
     <w:p>
       <w:pPr>
-        <w:pStyle w:val="TitelZchn"/>
         <w:numPr>
           <w:ilvl w:val="0"/>
           <w:numId w:val="3"/>
@@ -922,7 +905,6 @@
     </w:p>
     <w:p>
       <w:pPr>
-        <w:pStyle w:val="TitelZchn"/>
         <w:numPr>
           <w:ilvl w:val="0"/>
           <w:numId w:val="10"/>
@@ -1010,7 +992,6 @@
     </w:p>
     <w:p>
       <w:pPr>
-        <w:pStyle w:val="TitelZchn"/>
         <w:rPr>
           <w:rFonts w:cstheme="minorHAnsi"/>
           <w:sz w:val="24"/>
@@ -1053,7 +1034,6 @@
     </w:p>
     <w:p>
       <w:pPr>
-        <w:pStyle w:val="TitelZchn"/>
         <w:numPr>
           <w:ilvl w:val="0"/>
           <w:numId w:val="10"/>
@@ -1142,7 +1122,6 @@
     </w:p>
     <w:p>
       <w:pPr>
-        <w:pStyle w:val="TitelZchn"/>
         <w:rPr>
           <w:rFonts w:cstheme="minorHAnsi"/>
           <w:sz w:val="24"/>
@@ -1169,17 +1148,15 @@
     </w:p>
     <w:p>
       <w:pPr>
-        <w:pStyle w:val="TitelZchn"/>
-        <w:rPr>
-          <w:rFonts w:cstheme="minorHAnsi"/>
-          <w:sz w:val="24"/>
-          <w:szCs w:val="24"/>
-        </w:rPr>
-      </w:pPr>
-    </w:p>
-    <w:p>
-      <w:pPr>
-        <w:pStyle w:val="TitelZchn"/>
+        <w:rPr>
+          <w:rFonts w:cstheme="minorHAnsi"/>
+          <w:sz w:val="24"/>
+          <w:szCs w:val="24"/>
+        </w:rPr>
+      </w:pPr>
+    </w:p>
+    <w:p>
+      <w:pPr>
         <w:numPr>
           <w:ilvl w:val="0"/>
           <w:numId w:val="10"/>
@@ -1318,7 +1295,6 @@
     </w:p>
     <w:p>
       <w:pPr>
-        <w:pStyle w:val="TitelZchn"/>
         <w:numPr>
           <w:ilvl w:val="0"/>
           <w:numId w:val="10"/>
@@ -1449,7 +1425,6 @@
     </w:p>
     <w:p>
       <w:pPr>
-        <w:pStyle w:val="TitelZchn"/>
         <w:rPr>
           <w:rFonts w:cstheme="minorHAnsi"/>
           <w:sz w:val="24"/>
@@ -1526,7 +1501,6 @@
     </w:p>
     <w:p>
       <w:pPr>
-        <w:pStyle w:val="TitelZchn"/>
         <w:numPr>
           <w:ilvl w:val="0"/>
           <w:numId w:val="11"/>
@@ -1548,7 +1522,6 @@
     </w:p>
     <w:p>
       <w:pPr>
-        <w:pStyle w:val="TitelZchn"/>
         <w:numPr>
           <w:ilvl w:val="0"/>
           <w:numId w:val="11"/>
@@ -1570,7 +1543,6 @@
     </w:p>
     <w:p>
       <w:pPr>
-        <w:pStyle w:val="TitelZchn"/>
         <w:numPr>
           <w:ilvl w:val="0"/>
           <w:numId w:val="11"/>
@@ -1593,7 +1565,6 @@
     </w:p>
     <w:p>
       <w:pPr>
-        <w:pStyle w:val="TitelZchn"/>
         <w:numPr>
           <w:ilvl w:val="0"/>
           <w:numId w:val="11"/>
@@ -1643,7 +1614,6 @@
     </w:p>
     <w:p>
       <w:pPr>
-        <w:pStyle w:val="TitelZchn"/>
         <w:numPr>
           <w:ilvl w:val="0"/>
           <w:numId w:val="12"/>
@@ -1748,7 +1718,6 @@
     </w:p>
     <w:p>
       <w:pPr>
-        <w:pStyle w:val="TitelZchn"/>
         <w:ind w:left="1080"/>
         <w:rPr>
           <w:rFonts w:cstheme="minorHAnsi"/>
@@ -1784,7 +1753,6 @@
     </w:p>
     <w:p>
       <w:pPr>
-        <w:pStyle w:val="TitelZchn"/>
         <w:ind w:left="1080"/>
         <w:rPr>
           <w:rFonts w:cstheme="minorHAnsi"/>
@@ -1795,7 +1763,6 @@
     </w:p>
     <w:p>
       <w:pPr>
-        <w:pStyle w:val="TitelZchn"/>
         <w:numPr>
           <w:ilvl w:val="0"/>
           <w:numId w:val="12"/>
@@ -1867,7 +1834,6 @@
     </w:p>
     <w:p>
       <w:pPr>
-        <w:pStyle w:val="TitelZchn"/>
         <w:ind w:left="1080"/>
         <w:rPr>
           <w:rFonts w:cstheme="minorHAnsi"/>
@@ -1903,7 +1869,6 @@
     </w:p>
     <w:p>
       <w:pPr>
-        <w:pStyle w:val="TitelZchn"/>
         <w:ind w:left="1080"/>
         <w:rPr>
           <w:rFonts w:cstheme="minorHAnsi"/>
@@ -1914,7 +1879,6 @@
     </w:p>
     <w:p>
       <w:pPr>
-        <w:pStyle w:val="TitelZchn"/>
         <w:numPr>
           <w:ilvl w:val="0"/>
           <w:numId w:val="12"/>
@@ -2002,7 +1966,6 @@
     </w:p>
     <w:p>
       <w:pPr>
-        <w:pStyle w:val="TitelZchn"/>
         <w:ind w:left="1080"/>
         <w:rPr>
           <w:rFonts w:cstheme="minorHAnsi"/>
@@ -2038,7 +2001,6 @@
     </w:p>
     <w:p>
       <w:pPr>
-        <w:pStyle w:val="TitelZchn"/>
         <w:ind w:left="1080"/>
         <w:rPr>
           <w:rFonts w:cstheme="minorHAnsi"/>
@@ -2049,7 +2011,6 @@
     </w:p>
     <w:p>
       <w:pPr>
-        <w:pStyle w:val="TitelZchn"/>
         <w:numPr>
           <w:ilvl w:val="0"/>
           <w:numId w:val="12"/>
@@ -2138,7 +2099,6 @@
     </w:p>
     <w:p>
       <w:pPr>
-        <w:pStyle w:val="TitelZchn"/>
         <w:ind w:left="1080"/>
         <w:rPr>
           <w:rFonts w:cstheme="minorHAnsi"/>
@@ -2166,7 +2126,6 @@
     </w:p>
     <w:p>
       <w:pPr>
-        <w:pStyle w:val="TitelZchn"/>
         <w:ind w:left="1080"/>
         <w:rPr>
           <w:rFonts w:cstheme="minorHAnsi"/>
@@ -2177,7 +2136,6 @@
     </w:p>
     <w:p>
       <w:pPr>
-        <w:pStyle w:val="TitelZchn"/>
         <w:numPr>
           <w:ilvl w:val="0"/>
           <w:numId w:val="12"/>
@@ -2265,7 +2223,6 @@
     </w:p>
     <w:p>
       <w:pPr>
-        <w:pStyle w:val="TitelZchn"/>
         <w:ind w:left="1080"/>
         <w:rPr>
           <w:rFonts w:cstheme="minorHAnsi"/>
@@ -2293,7 +2250,6 @@
     </w:p>
     <w:p>
       <w:pPr>
-        <w:pStyle w:val="TitelZchn"/>
         <w:ind w:left="1080"/>
         <w:rPr>
           <w:rFonts w:cstheme="minorHAnsi"/>
@@ -2304,7 +2260,6 @@
     </w:p>
     <w:p>
       <w:pPr>
-        <w:pStyle w:val="TitelZchn"/>
         <w:numPr>
           <w:ilvl w:val="0"/>
           <w:numId w:val="12"/>
@@ -2392,7 +2347,6 @@
     </w:p>
     <w:p>
       <w:pPr>
-        <w:pStyle w:val="TitelZchn"/>
         <w:ind w:left="1080"/>
         <w:rPr>
           <w:rFonts w:cstheme="minorHAnsi"/>
@@ -2420,7 +2374,6 @@
     </w:p>
     <w:p>
       <w:pPr>
-        <w:pStyle w:val="TitelZchn"/>
         <w:ind w:left="1080"/>
         <w:rPr>
           <w:rFonts w:cstheme="minorHAnsi"/>
@@ -2431,7 +2384,6 @@
     </w:p>
     <w:p>
       <w:pPr>
-        <w:pStyle w:val="TitelZchn"/>
         <w:numPr>
           <w:ilvl w:val="0"/>
           <w:numId w:val="12"/>
@@ -2520,7 +2472,6 @@
     </w:p>
     <w:p>
       <w:pPr>
-        <w:pStyle w:val="TitelZchn"/>
         <w:ind w:left="1080"/>
         <w:rPr>
           <w:rFonts w:cstheme="minorHAnsi"/>
@@ -2548,7 +2499,6 @@
     </w:p>
     <w:p>
       <w:pPr>
-        <w:pStyle w:val="TitelZchn"/>
         <w:ind w:left="1080"/>
         <w:rPr>
           <w:rFonts w:cstheme="minorHAnsi"/>
@@ -2625,7 +2575,6 @@
     </w:p>
     <w:p>
       <w:pPr>
-        <w:pStyle w:val="TitelZchn"/>
         <w:numPr>
           <w:ilvl w:val="0"/>
           <w:numId w:val="16"/>
@@ -2637,7 +2586,6 @@
     </w:p>
     <w:p>
       <w:pPr>
-        <w:pStyle w:val="TitelZchn"/>
         <w:numPr>
           <w:ilvl w:val="0"/>
           <w:numId w:val="16"/>
@@ -2649,7 +2597,6 @@
     </w:p>
     <w:p>
       <w:pPr>
-        <w:pStyle w:val="TitelZchn"/>
         <w:numPr>
           <w:ilvl w:val="0"/>
           <w:numId w:val="16"/>
@@ -2689,7 +2636,6 @@
     </w:p>
     <w:p>
       <w:pPr>
-        <w:pStyle w:val="TitelZchn"/>
         <w:numPr>
           <w:ilvl w:val="0"/>
           <w:numId w:val="15"/>
@@ -2753,7 +2699,6 @@
     </w:p>
     <w:p>
       <w:pPr>
-        <w:pStyle w:val="TitelZchn"/>
         <w:rPr>
           <w:rFonts w:cstheme="minorHAnsi"/>
           <w:sz w:val="24"/>
@@ -2788,17 +2733,15 @@
     </w:p>
     <w:p>
       <w:pPr>
-        <w:pStyle w:val="TitelZchn"/>
-        <w:rPr>
-          <w:rFonts w:cstheme="minorHAnsi"/>
-          <w:sz w:val="24"/>
-          <w:szCs w:val="24"/>
-        </w:rPr>
-      </w:pPr>
-    </w:p>
-    <w:p>
-      <w:pPr>
-        <w:pStyle w:val="TitelZchn"/>
+        <w:rPr>
+          <w:rFonts w:cstheme="minorHAnsi"/>
+          <w:sz w:val="24"/>
+          <w:szCs w:val="24"/>
+        </w:rPr>
+      </w:pPr>
+    </w:p>
+    <w:p>
+      <w:pPr>
         <w:numPr>
           <w:ilvl w:val="0"/>
           <w:numId w:val="15"/>
@@ -2880,7 +2823,6 @@
     </w:p>
     <w:p>
       <w:pPr>
-        <w:pStyle w:val="TitelZchn"/>
         <w:rPr>
           <w:rFonts w:cstheme="minorHAnsi"/>
           <w:sz w:val="24"/>
@@ -2915,37 +2857,33 @@
     </w:p>
     <w:p>
       <w:pPr>
-        <w:pStyle w:val="TitelZchn"/>
-        <w:rPr>
-          <w:rFonts w:cstheme="minorHAnsi"/>
-          <w:sz w:val="24"/>
-          <w:szCs w:val="24"/>
-        </w:rPr>
-      </w:pPr>
-    </w:p>
-    <w:p>
-      <w:pPr>
-        <w:pStyle w:val="TitelZchn"/>
-        <w:rPr>
-          <w:rFonts w:cstheme="minorHAnsi"/>
-          <w:sz w:val="24"/>
-          <w:szCs w:val="24"/>
-        </w:rPr>
-      </w:pPr>
-    </w:p>
-    <w:p>
-      <w:pPr>
-        <w:pStyle w:val="TitelZchn"/>
-        <w:rPr>
-          <w:rFonts w:cstheme="minorHAnsi"/>
-          <w:sz w:val="24"/>
-          <w:szCs w:val="24"/>
-        </w:rPr>
-      </w:pPr>
-    </w:p>
-    <w:p>
-      <w:pPr>
-        <w:pStyle w:val="TitelZchn"/>
+        <w:rPr>
+          <w:rFonts w:cstheme="minorHAnsi"/>
+          <w:sz w:val="24"/>
+          <w:szCs w:val="24"/>
+        </w:rPr>
+      </w:pPr>
+    </w:p>
+    <w:p>
+      <w:pPr>
+        <w:rPr>
+          <w:rFonts w:cstheme="minorHAnsi"/>
+          <w:sz w:val="24"/>
+          <w:szCs w:val="24"/>
+        </w:rPr>
+      </w:pPr>
+    </w:p>
+    <w:p>
+      <w:pPr>
+        <w:rPr>
+          <w:rFonts w:cstheme="minorHAnsi"/>
+          <w:sz w:val="24"/>
+          <w:szCs w:val="24"/>
+        </w:rPr>
+      </w:pPr>
+    </w:p>
+    <w:p>
+      <w:pPr>
         <w:numPr>
           <w:ilvl w:val="0"/>
           <w:numId w:val="15"/>
@@ -3009,7 +2947,6 @@
     </w:p>
     <w:p>
       <w:pPr>
-        <w:pStyle w:val="TitelZchn"/>
         <w:rPr>
           <w:rFonts w:cstheme="minorHAnsi"/>
           <w:sz w:val="24"/>
@@ -3044,7 +2981,6 @@
     </w:p>
     <w:p>
       <w:pPr>
-        <w:pStyle w:val="TitelZchn"/>
         <w:rPr>
           <w:rFonts w:cstheme="minorHAnsi"/>
           <w:sz w:val="24"/>
@@ -3147,7 +3083,6 @@
     </w:p>
     <w:p>
       <w:pPr>
-        <w:pStyle w:val="TitelZchn"/>
         <w:numPr>
           <w:ilvl w:val="0"/>
           <w:numId w:val="11"/>
@@ -3169,7 +3104,6 @@
     </w:p>
     <w:p>
       <w:pPr>
-        <w:pStyle w:val="TitelZchn"/>
         <w:numPr>
           <w:ilvl w:val="0"/>
           <w:numId w:val="11"/>
@@ -3192,7 +3126,6 @@
     </w:p>
     <w:p>
       <w:pPr>
-        <w:pStyle w:val="TitelZchn"/>
         <w:numPr>
           <w:ilvl w:val="0"/>
           <w:numId w:val="11"/>
@@ -3214,7 +3147,6 @@
     </w:p>
     <w:p>
       <w:pPr>
-        <w:pStyle w:val="TitelZchn"/>
         <w:numPr>
           <w:ilvl w:val="0"/>
           <w:numId w:val="11"/>
@@ -3256,7 +3188,6 @@
     </w:p>
     <w:p>
       <w:pPr>
-        <w:pStyle w:val="TitelZchn"/>
         <w:numPr>
           <w:ilvl w:val="0"/>
           <w:numId w:val="13"/>
@@ -3345,7 +3276,6 @@
     </w:p>
     <w:p>
       <w:pPr>
-        <w:pStyle w:val="TitelZchn"/>
         <w:ind w:left="1080"/>
         <w:rPr>
           <w:rFonts w:cstheme="minorHAnsi"/>
@@ -3373,7 +3303,6 @@
     </w:p>
     <w:p>
       <w:pPr>
-        <w:pStyle w:val="TitelZchn"/>
         <w:ind w:left="1080"/>
         <w:rPr>
           <w:rFonts w:cstheme="minorHAnsi"/>
@@ -3384,7 +3313,6 @@
     </w:p>
     <w:p>
       <w:pPr>
-        <w:pStyle w:val="TitelZchn"/>
         <w:numPr>
           <w:ilvl w:val="0"/>
           <w:numId w:val="13"/>
@@ -3472,7 +3400,6 @@
     </w:p>
     <w:p>
       <w:pPr>
-        <w:pStyle w:val="TitelZchn"/>
         <w:ind w:left="1080"/>
         <w:rPr>
           <w:rFonts w:cstheme="minorHAnsi"/>
@@ -3500,7 +3427,6 @@
     </w:p>
     <w:p>
       <w:pPr>
-        <w:pStyle w:val="TitelZchn"/>
         <w:ind w:left="1080"/>
         <w:rPr>
           <w:rFonts w:cstheme="minorHAnsi"/>
@@ -3511,7 +3437,6 @@
     </w:p>
     <w:p>
       <w:pPr>
-        <w:pStyle w:val="TitelZchn"/>
         <w:numPr>
           <w:ilvl w:val="0"/>
           <w:numId w:val="13"/>
@@ -3616,7 +3541,6 @@
     </w:p>
     <w:p>
       <w:pPr>
-        <w:pStyle w:val="TitelZchn"/>
         <w:ind w:left="1080"/>
         <w:rPr>
           <w:rFonts w:cstheme="minorHAnsi"/>
@@ -3644,7 +3568,6 @@
     </w:p>
     <w:p>
       <w:pPr>
-        <w:pStyle w:val="TitelZchn"/>
         <w:ind w:left="1080"/>
         <w:rPr>
           <w:rFonts w:cstheme="minorHAnsi"/>
@@ -3721,7 +3644,6 @@
     </w:p>
     <w:p>
       <w:pPr>
-        <w:pStyle w:val="TitelZchn"/>
         <w:numPr>
           <w:ilvl w:val="0"/>
           <w:numId w:val="11"/>
@@ -3743,7 +3665,6 @@
     </w:p>
     <w:p>
       <w:pPr>
-        <w:pStyle w:val="TitelZchn"/>
         <w:numPr>
           <w:ilvl w:val="0"/>
           <w:numId w:val="11"/>
@@ -3765,7 +3686,6 @@
     </w:p>
     <w:p>
       <w:pPr>
-        <w:pStyle w:val="TitelZchn"/>
         <w:numPr>
           <w:ilvl w:val="0"/>
           <w:numId w:val="11"/>
@@ -3787,7 +3707,6 @@
     </w:p>
     <w:p>
       <w:pPr>
-        <w:pStyle w:val="TitelZchn"/>
         <w:numPr>
           <w:ilvl w:val="0"/>
           <w:numId w:val="11"/>
@@ -3947,7 +3866,6 @@
     </w:p>
     <w:p>
       <w:pPr>
-        <w:pStyle w:val="TitelZchn"/>
         <w:numPr>
           <w:ilvl w:val="0"/>
           <w:numId w:val="11"/>
@@ -3969,7 +3887,6 @@
     </w:p>
     <w:p>
       <w:pPr>
-        <w:pStyle w:val="TitelZchn"/>
         <w:numPr>
           <w:ilvl w:val="0"/>
           <w:numId w:val="11"/>
@@ -4010,7 +3927,6 @@
     </w:p>
     <w:p>
       <w:pPr>
-        <w:pStyle w:val="TitelZchn"/>
         <w:numPr>
           <w:ilvl w:val="0"/>
           <w:numId w:val="14"/>
@@ -4082,7 +3998,6 @@
     </w:p>
     <w:p>
       <w:pPr>
-        <w:pStyle w:val="TitelZchn"/>
         <w:ind w:left="1080"/>
         <w:rPr>
           <w:rFonts w:cstheme="minorHAnsi"/>
@@ -4110,7 +4025,6 @@
     </w:p>
     <w:p>
       <w:pPr>
-        <w:pStyle w:val="TitelZchn"/>
         <w:ind w:left="1080"/>
         <w:rPr>
           <w:rFonts w:cstheme="minorHAnsi"/>
@@ -4121,7 +4035,6 @@
     </w:p>
     <w:p>
       <w:pPr>
-        <w:pStyle w:val="TitelZchn"/>
         <w:numPr>
           <w:ilvl w:val="0"/>
           <w:numId w:val="14"/>
@@ -4193,7 +4106,6 @@
     </w:p>
     <w:p>
       <w:pPr>
-        <w:pStyle w:val="TitelZchn"/>
         <w:ind w:left="1080"/>
         <w:rPr>
           <w:rFonts w:cstheme="minorHAnsi"/>
@@ -4221,7 +4133,6 @@
     </w:p>
     <w:p>
       <w:pPr>
-        <w:pStyle w:val="TitelZchn"/>
         <w:ind w:left="1080"/>
         <w:rPr>
           <w:rFonts w:cstheme="minorHAnsi"/>
@@ -4329,7 +4240,6 @@
     </w:p>
     <w:p>
       <w:pPr>
-        <w:pStyle w:val="TitelZchn"/>
         <w:numPr>
           <w:ilvl w:val="0"/>
           <w:numId w:val="17"/>
@@ -4401,7 +4311,6 @@
     </w:p>
     <w:p>
       <w:pPr>
-        <w:pStyle w:val="TitelZchn"/>
         <w:ind w:left="1080"/>
         <w:rPr>
           <w:rFonts w:cstheme="minorHAnsi"/>
@@ -4429,7 +4338,6 @@
     </w:p>
     <w:p>
       <w:pPr>
-        <w:pStyle w:val="TitelZchn"/>
         <w:ind w:left="1080"/>
         <w:rPr>
           <w:rFonts w:cstheme="minorHAnsi"/>
@@ -4440,7 +4348,6 @@
     </w:p>
     <w:p>
       <w:pPr>
-        <w:pStyle w:val="TitelZchn"/>
         <w:numPr>
           <w:ilvl w:val="0"/>
           <w:numId w:val="17"/>
@@ -4512,7 +4419,6 @@
     </w:p>
     <w:p>
       <w:pPr>
-        <w:pStyle w:val="TitelZchn"/>
         <w:ind w:left="1080"/>
         <w:rPr>
           <w:rFonts w:cstheme="minorHAnsi"/>
@@ -4540,7 +4446,6 @@
     </w:p>
     <w:p>
       <w:pPr>
-        <w:pStyle w:val="TitelZchn"/>
         <w:ind w:left="1080"/>
         <w:rPr>
           <w:rFonts w:cstheme="minorHAnsi"/>
@@ -4551,7 +4456,6 @@
     </w:p>
     <w:p>
       <w:pPr>
-        <w:pStyle w:val="TitelZchn"/>
         <w:numPr>
           <w:ilvl w:val="0"/>
           <w:numId w:val="17"/>
@@ -4624,7 +4528,6 @@
     </w:p>
     <w:p>
       <w:pPr>
-        <w:pStyle w:val="TitelZchn"/>
         <w:ind w:left="1080"/>
         <w:rPr>
           <w:rFonts w:cstheme="minorHAnsi"/>
@@ -4652,7 +4555,6 @@
     </w:p>
     <w:p>
       <w:pPr>
-        <w:pStyle w:val="TitelZchn"/>
         <w:ind w:left="1080"/>
         <w:rPr>
           <w:rFonts w:cstheme="minorHAnsi"/>
@@ -4741,7 +4643,6 @@
     </w:p>
     <w:p>
       <w:pPr>
-        <w:pStyle w:val="TitelZchn"/>
         <w:numPr>
           <w:ilvl w:val="0"/>
           <w:numId w:val="18"/>
@@ -4813,7 +4714,6 @@
     </w:p>
     <w:p>
       <w:pPr>
-        <w:pStyle w:val="TitelZchn"/>
         <w:ind w:left="1080"/>
         <w:rPr>
           <w:rFonts w:cstheme="minorHAnsi"/>
@@ -4841,7 +4741,6 @@
     </w:p>
     <w:p>
       <w:pPr>
-        <w:pStyle w:val="TitelZchn"/>
         <w:ind w:left="1080"/>
         <w:rPr>
           <w:rFonts w:cstheme="minorHAnsi"/>
@@ -4852,7 +4751,6 @@
     </w:p>
     <w:p>
       <w:pPr>
-        <w:pStyle w:val="TitelZchn"/>
         <w:ind w:left="1080"/>
         <w:rPr>
           <w:rFonts w:cstheme="minorHAnsi"/>
@@ -4948,7 +4846,6 @@
     </w:p>
     <w:p>
       <w:pPr>
-        <w:pStyle w:val="TitelZchn"/>
         <w:numPr>
           <w:ilvl w:val="0"/>
           <w:numId w:val="19"/>
@@ -5020,7 +4917,6 @@
     </w:p>
     <w:p>
       <w:pPr>
-        <w:pStyle w:val="TitelZchn"/>
         <w:ind w:left="1080"/>
         <w:rPr>
           <w:rFonts w:cstheme="minorHAnsi"/>
@@ -5048,7 +4944,6 @@
     </w:p>
     <w:p>
       <w:pPr>
-        <w:pStyle w:val="TitelZchn"/>
         <w:ind w:left="1080"/>
         <w:rPr>
           <w:rFonts w:cstheme="minorHAnsi"/>
@@ -5059,7 +4954,6 @@
     </w:p>
     <w:p>
       <w:pPr>
-        <w:pStyle w:val="TitelZchn"/>
         <w:ind w:left="1080"/>
         <w:rPr>
           <w:rFonts w:cstheme="minorHAnsi"/>
@@ -5100,7 +4994,6 @@
     </w:p>
     <w:p>
       <w:pPr>
-        <w:pStyle w:val="TitelZchn"/>
         <w:numPr>
           <w:ilvl w:val="0"/>
           <w:numId w:val="20"/>
@@ -5112,7 +5005,6 @@
     </w:p>
     <w:p>
       <w:pPr>
-        <w:pStyle w:val="TitelZchn"/>
         <w:numPr>
           <w:ilvl w:val="0"/>
           <w:numId w:val="20"/>
@@ -5124,7 +5016,6 @@
     </w:p>
     <w:p>
       <w:pPr>
-        <w:pStyle w:val="TitelZchn"/>
         <w:numPr>
           <w:ilvl w:val="0"/>
           <w:numId w:val="20"/>
@@ -5179,36 +5070,46 @@
     </w:p>
     <w:p>
       <w:pPr>
-        <w:pStyle w:val="berschrift3"/>
-      </w:pPr>
-    </w:p>
-    <w:p/>
-    <w:p>
-      <w:pPr>
-        <w:pStyle w:val="berschrift1"/>
+        <w:rPr>
+          <w:rStyle w:val="berschrift1Zchn"/>
+        </w:rPr>
+      </w:pPr>
+      <w:r>
+        <w:rPr>
+          <w:rStyle w:val="berschrift1Zchn"/>
+        </w:rPr>
+        <w:t>K</w:t>
+      </w:r>
+      <w:r>
+        <w:rPr>
+          <w:rStyle w:val="berschrift1Zchn"/>
+        </w:rPr>
+        <w:t>lassendiagramm</w:t>
+      </w:r>
+    </w:p>
+    <w:p>
+      <w:pPr>
+        <w:rPr>
+          <w:rStyle w:val="berschrift1Zchn"/>
+          <w:rFonts w:asciiTheme="minorHAnsi" w:eastAsiaTheme="minorHAnsi" w:hAnsiTheme="minorHAnsi" w:cstheme="minorBidi"/>
+          <w:color w:val="auto"/>
+          <w:sz w:val="22"/>
+          <w:szCs w:val="22"/>
+        </w:rPr>
+      </w:pPr>
+      <w:r>
         <w:rPr>
           <w:noProof/>
           <w:lang w:eastAsia="de-AT"/>
         </w:rPr>
-      </w:pPr>
-    </w:p>
-    <w:p>
-      <w:pPr>
-        <w:pStyle w:val="berschrift1"/>
-      </w:pPr>
-      <w:r>
-        <w:rPr>
-          <w:noProof/>
-          <w:lang w:eastAsia="de-AT"/>
-        </w:rPr>
         <w:drawing>
-          <wp:anchor distT="0" distB="0" distL="114300" distR="114300" simplePos="0" relativeHeight="251659264" behindDoc="1" locked="0" layoutInCell="1" allowOverlap="1">
+          <wp:anchor distT="0" distB="0" distL="114300" distR="114300" simplePos="0" relativeHeight="251664384" behindDoc="1" locked="0" layoutInCell="1" allowOverlap="1" wp14:anchorId="7E6C0078" wp14:editId="105AE64B">
             <wp:simplePos x="0" y="0"/>
-            <wp:positionH relativeFrom="column">
-              <wp:posOffset>-604520</wp:posOffset>
+            <wp:positionH relativeFrom="margin">
+              <wp:align>center</wp:align>
             </wp:positionH>
             <wp:positionV relativeFrom="paragraph">
-              <wp:posOffset>408940</wp:posOffset>
+              <wp:posOffset>370840</wp:posOffset>
             </wp:positionV>
             <wp:extent cx="7162800" cy="4457700"/>
             <wp:effectExtent l="0" t="0" r="0" b="0"/>
@@ -5275,54 +5176,6 @@
           </wp:anchor>
         </w:drawing>
       </w:r>
-      <w:r>
-        <w:t>Klassendiagramm</w:t>
-      </w:r>
-    </w:p>
-    <w:p>
-      <w:pPr>
-        <w:pStyle w:val="berschrift1"/>
-      </w:pPr>
-    </w:p>
-    <w:p>
-      <w:pPr>
-        <w:pStyle w:val="berschrift1"/>
-      </w:pPr>
-    </w:p>
-    <w:p>
-      <w:pPr>
-        <w:pStyle w:val="berschrift1"/>
-      </w:pPr>
-    </w:p>
-    <w:p>
-      <w:pPr>
-        <w:pStyle w:val="berschrift1"/>
-      </w:pPr>
-    </w:p>
-    <w:p>
-      <w:pPr>
-        <w:pStyle w:val="berschrift1"/>
-      </w:pPr>
-    </w:p>
-    <w:p>
-      <w:pPr>
-        <w:pStyle w:val="berschrift1"/>
-      </w:pPr>
-    </w:p>
-    <w:p>
-      <w:pPr>
-        <w:pStyle w:val="berschrift1"/>
-      </w:pPr>
-    </w:p>
-    <w:p>
-      <w:pPr>
-        <w:pStyle w:val="berschrift1"/>
-      </w:pPr>
-    </w:p>
-    <w:p>
-      <w:pPr>
-        <w:pStyle w:val="berschrift1"/>
-      </w:pPr>
     </w:p>
     <w:p>
       <w:pPr>
@@ -5479,6 +5332,7 @@
       <w:r>
         <w:rPr>
           <w:noProof/>
+          <w:lang w:eastAsia="de-AT"/>
         </w:rPr>
         <w:drawing>
           <wp:inline distT="0" distB="0" distL="0" distR="0" wp14:anchorId="3BFC6C9F" wp14:editId="5DDFE22E">
@@ -5769,9 +5623,6 @@
       <w:proofErr w:type="spellEnd"/>
     </w:p>
     <w:p>
-      <w:pPr>
-        <w:pStyle w:val="berschriftcm83Zchn"/>
-      </w:pPr>
       <w:r>
         <w:t>Request</w:t>
       </w:r>
@@ -6060,9 +5911,6 @@
       </w:pPr>
     </w:p>
     <w:p>
-      <w:pPr>
-        <w:pStyle w:val="berschriftcm83Zchn"/>
-      </w:pPr>
       <w:r>
         <w:t>Response</w:t>
       </w:r>
@@ -6151,7 +5999,6 @@
           </w:tcPr>
           <w:p>
             <w:pPr>
-              <w:pStyle w:val="berschriftcm84Zchn"/>
               <w:ind w:right="-260"/>
               <w:rPr>
                 <w:rFonts w:ascii="Consolas" w:hAnsi="Consolas" w:cs="Consolas"/>
@@ -6198,7 +6045,6 @@
           </w:p>
           <w:p>
             <w:pPr>
-              <w:pStyle w:val="berschriftcm84Zchn"/>
               <w:ind w:right="-260"/>
               <w:rPr>
                 <w:rFonts w:ascii="Consolas" w:hAnsi="Consolas" w:cs="Consolas"/>
@@ -6217,7 +6063,6 @@
           </w:p>
           <w:p>
             <w:pPr>
-              <w:pStyle w:val="berschriftcm84Zchn"/>
               <w:ind w:right="-260"/>
               <w:rPr>
                 <w:rFonts w:ascii="Consolas" w:hAnsi="Consolas" w:cs="Consolas"/>
@@ -6246,7 +6091,6 @@
           </w:p>
           <w:p>
             <w:pPr>
-              <w:pStyle w:val="berschriftcm84Zchn"/>
               <w:ind w:right="-260"/>
               <w:rPr>
                 <w:rFonts w:ascii="Consolas" w:hAnsi="Consolas" w:cs="Consolas"/>
@@ -6265,7 +6109,6 @@
           </w:p>
           <w:p>
             <w:pPr>
-              <w:pStyle w:val="berschriftcm84Zchn"/>
               <w:ind w:right="-260"/>
               <w:rPr>
                 <w:rFonts w:ascii="Consolas" w:hAnsi="Consolas" w:cs="Consolas"/>
@@ -6300,7 +6143,6 @@
           </w:p>
           <w:p>
             <w:pPr>
-              <w:pStyle w:val="berschriftcm84Zchn"/>
               <w:ind w:right="-260"/>
               <w:rPr>
                 <w:rFonts w:ascii="Consolas" w:hAnsi="Consolas" w:cs="Consolas"/>
@@ -6319,7 +6161,6 @@
           </w:p>
           <w:p>
             <w:pPr>
-              <w:pStyle w:val="berschriftcm84Zchn"/>
               <w:ind w:right="-260"/>
               <w:rPr>
                 <w:rFonts w:ascii="Consolas" w:hAnsi="Consolas" w:cs="Consolas"/>
@@ -6388,7 +6229,6 @@
           </w:p>
           <w:p>
             <w:pPr>
-              <w:pStyle w:val="berschriftcm84Zchn"/>
               <w:ind w:right="-260"/>
               <w:rPr>
                 <w:rFonts w:ascii="Consolas" w:hAnsi="Consolas" w:cs="Consolas"/>
@@ -6425,7 +6265,6 @@
           </w:p>
           <w:p>
             <w:pPr>
-              <w:pStyle w:val="berschriftcm84Zchn"/>
               <w:ind w:right="-260"/>
               <w:rPr>
                 <w:rFonts w:ascii="Consolas" w:hAnsi="Consolas" w:cs="Consolas"/>
@@ -6462,7 +6301,6 @@
           </w:p>
           <w:p>
             <w:pPr>
-              <w:pStyle w:val="berschriftcm84Zchn"/>
               <w:ind w:right="-260"/>
               <w:rPr>
                 <w:rFonts w:ascii="Consolas" w:hAnsi="Consolas" w:cs="Consolas"/>
@@ -6481,7 +6319,6 @@
           </w:p>
           <w:p>
             <w:pPr>
-              <w:pStyle w:val="berschriftcm84Zchn"/>
               <w:ind w:right="-260"/>
               <w:rPr>
                 <w:rFonts w:ascii="Consolas" w:hAnsi="Consolas" w:cs="Consolas"/>
@@ -6500,7 +6337,6 @@
           </w:p>
           <w:p>
             <w:pPr>
-              <w:pStyle w:val="berschriftcm84Zchn"/>
               <w:ind w:right="-260"/>
               <w:rPr>
                 <w:rFonts w:ascii="Consolas" w:hAnsi="Consolas" w:cs="Consolas"/>
@@ -6527,7 +6363,6 @@
           </w:p>
           <w:p>
             <w:pPr>
-              <w:pStyle w:val="berschriftcm84Zchn"/>
               <w:ind w:right="-260"/>
               <w:rPr>
                 <w:rFonts w:ascii="Consolas" w:hAnsi="Consolas" w:cs="Consolas"/>
@@ -6546,7 +6381,6 @@
           </w:p>
           <w:p>
             <w:pPr>
-              <w:pStyle w:val="berschriftcm84Zchn"/>
               <w:ind w:right="-260"/>
               <w:rPr>
                 <w:rFonts w:ascii="Consolas" w:hAnsi="Consolas" w:cs="Consolas"/>
@@ -6615,7 +6449,6 @@
           </w:p>
           <w:p>
             <w:pPr>
-              <w:pStyle w:val="berschriftcm84Zchn"/>
               <w:ind w:right="-261"/>
               <w:rPr>
                 <w:rFonts w:ascii="Consolas" w:hAnsi="Consolas" w:cs="Consolas"/>
@@ -6652,7 +6485,6 @@
           </w:p>
           <w:p>
             <w:pPr>
-              <w:pStyle w:val="berschriftcm84Zchn"/>
               <w:ind w:right="-261"/>
               <w:rPr>
                 <w:rFonts w:ascii="Consolas" w:hAnsi="Consolas" w:cs="Consolas"/>
@@ -6689,7 +6521,6 @@
           </w:p>
           <w:p>
             <w:pPr>
-              <w:pStyle w:val="berschriftcm84Zchn"/>
               <w:ind w:right="-260"/>
               <w:rPr>
                 <w:rFonts w:ascii="Consolas" w:hAnsi="Consolas" w:cs="Consolas"/>
@@ -6708,7 +6539,6 @@
           </w:p>
           <w:p>
             <w:pPr>
-              <w:pStyle w:val="berschriftcm84Zchn"/>
               <w:ind w:right="-260"/>
               <w:rPr>
                 <w:rFonts w:ascii="Consolas" w:hAnsi="Consolas" w:cs="Consolas"/>
@@ -6727,7 +6557,6 @@
           </w:p>
           <w:p>
             <w:pPr>
-              <w:pStyle w:val="berschriftcm84Zchn"/>
               <w:ind w:right="-260"/>
               <w:rPr>
                 <w:rFonts w:ascii="Consolas" w:hAnsi="Consolas" w:cs="Consolas"/>
@@ -6754,7 +6583,6 @@
           </w:p>
           <w:p>
             <w:pPr>
-              <w:pStyle w:val="berschriftcm84Zchn"/>
               <w:ind w:right="-260"/>
               <w:rPr>
                 <w:rFonts w:ascii="Consolas" w:hAnsi="Consolas" w:cs="Consolas"/>
@@ -6773,7 +6601,6 @@
           </w:p>
           <w:p>
             <w:pPr>
-              <w:pStyle w:val="berschriftcm84Zchn"/>
               <w:ind w:right="-260"/>
               <w:rPr>
                 <w:rFonts w:ascii="Consolas" w:hAnsi="Consolas" w:cs="Consolas"/>
@@ -6824,7 +6651,6 @@
           </w:p>
           <w:p>
             <w:pPr>
-              <w:pStyle w:val="berschriftcm84Zchn"/>
               <w:ind w:right="-260"/>
               <w:rPr>
                 <w:rFonts w:ascii="Consolas" w:hAnsi="Consolas" w:cs="Consolas"/>
@@ -6861,7 +6687,6 @@
           </w:p>
           <w:p>
             <w:pPr>
-              <w:pStyle w:val="berschriftcm84Zchn"/>
               <w:ind w:right="-260"/>
               <w:rPr>
                 <w:rFonts w:ascii="Consolas" w:hAnsi="Consolas" w:cs="Consolas"/>
@@ -6898,7 +6723,6 @@
           </w:p>
           <w:p>
             <w:pPr>
-              <w:pStyle w:val="berschriftcm84Zchn"/>
               <w:ind w:right="-260"/>
               <w:rPr>
                 <w:rFonts w:ascii="Consolas" w:hAnsi="Consolas" w:cs="Consolas"/>
@@ -6925,7 +6749,6 @@
           </w:p>
           <w:p>
             <w:pPr>
-              <w:pStyle w:val="berschriftcm84Zchn"/>
               <w:ind w:right="-260"/>
               <w:rPr>
                 <w:rFonts w:ascii="Consolas" w:hAnsi="Consolas" w:cs="Consolas"/>
@@ -6988,7 +6811,6 @@
           </w:tcPr>
           <w:p>
             <w:pPr>
-              <w:pStyle w:val="berschriftcm84Zchn"/>
               <w:ind w:right="-260"/>
               <w:rPr>
                 <w:rFonts w:ascii="Consolas" w:hAnsi="Consolas" w:cs="Consolas"/>
@@ -7068,7 +6890,6 @@
           </w:tcPr>
           <w:p>
             <w:pPr>
-              <w:pStyle w:val="berschriftcm84Zchn"/>
               <w:ind w:right="-260"/>
               <w:rPr>
                 <w:rFonts w:ascii="Consolas" w:hAnsi="Consolas" w:cs="Consolas"/>
@@ -7151,9 +6972,6 @@
       <w:proofErr w:type="spellEnd"/>
     </w:p>
     <w:p>
-      <w:pPr>
-        <w:pStyle w:val="berschriftcm83Zchn"/>
-      </w:pPr>
       <w:r>
         <w:t>Request</w:t>
       </w:r>
@@ -7519,7 +7337,6 @@
           </w:tcPr>
           <w:p>
             <w:pPr>
-              <w:pStyle w:val="berschriftcm84Zchn"/>
               <w:ind w:right="-261"/>
               <w:rPr>
                 <w:rFonts w:ascii="Consolas" w:hAnsi="Consolas" w:cs="Consolas"/>
@@ -7538,7 +7355,6 @@
           </w:p>
           <w:p>
             <w:pPr>
-              <w:pStyle w:val="berschriftcm84Zchn"/>
               <w:ind w:right="-261"/>
               <w:rPr>
                 <w:rFonts w:ascii="Consolas" w:hAnsi="Consolas" w:cs="Consolas"/>
@@ -7565,7 +7381,6 @@
           </w:p>
           <w:p>
             <w:pPr>
-              <w:pStyle w:val="berschriftcm84Zchn"/>
               <w:ind w:right="-261"/>
               <w:rPr>
                 <w:rFonts w:ascii="Consolas" w:hAnsi="Consolas" w:cs="Consolas"/>
@@ -7584,7 +7399,6 @@
           </w:p>
           <w:p>
             <w:pPr>
-              <w:pStyle w:val="berschriftcm84Zchn"/>
               <w:ind w:right="-261"/>
               <w:rPr>
                 <w:rFonts w:ascii="Consolas" w:hAnsi="Consolas" w:cs="Consolas"/>
@@ -7645,7 +7459,6 @@
           </w:p>
           <w:p>
             <w:pPr>
-              <w:pStyle w:val="berschriftcm84Zchn"/>
               <w:ind w:right="-261"/>
               <w:rPr>
                 <w:rFonts w:ascii="Consolas" w:hAnsi="Consolas" w:cs="Consolas"/>
@@ -7682,7 +7495,6 @@
           </w:p>
           <w:p>
             <w:pPr>
-              <w:pStyle w:val="berschriftcm84Zchn"/>
               <w:ind w:right="-261"/>
               <w:rPr>
                 <w:rFonts w:ascii="Consolas" w:hAnsi="Consolas" w:cs="Consolas"/>
@@ -7719,7 +7531,6 @@
           </w:p>
           <w:p>
             <w:pPr>
-              <w:pStyle w:val="berschriftcm84Zchn"/>
               <w:ind w:right="-261"/>
             </w:pPr>
             <w:r>
@@ -7740,9 +7551,6 @@
       </w:pPr>
     </w:p>
     <w:p>
-      <w:pPr>
-        <w:pStyle w:val="berschriftcm83Zchn"/>
-      </w:pPr>
       <w:r>
         <w:t>Response</w:t>
       </w:r>
@@ -7928,7 +7736,6 @@
           </w:tcPr>
           <w:p>
             <w:pPr>
-              <w:pStyle w:val="berschriftcm84Zchn"/>
               <w:ind w:right="-260"/>
               <w:rPr>
                 <w:rFonts w:ascii="Consolas" w:hAnsi="Consolas" w:cs="Consolas"/>
@@ -7982,7 +7789,6 @@
           </w:tcPr>
           <w:p>
             <w:pPr>
-              <w:pStyle w:val="berschriftcm84Zchn"/>
               <w:ind w:right="-260"/>
               <w:rPr>
                 <w:rFonts w:ascii="Consolas" w:hAnsi="Consolas" w:cs="Consolas"/>
@@ -8095,9 +7901,6 @@
       </w:r>
     </w:p>
     <w:p>
-      <w:pPr>
-        <w:pStyle w:val="berschriftcm83Zchn"/>
-      </w:pPr>
       <w:r>
         <w:t>Request</w:t>
       </w:r>
@@ -8467,15 +8270,8 @@
         </w:tc>
       </w:tr>
     </w:tbl>
-    <w:p>
-      <w:pPr>
-        <w:pStyle w:val="berschriftcm83Zchn"/>
-      </w:pPr>
-    </w:p>
-    <w:p>
-      <w:pPr>
-        <w:pStyle w:val="berschriftcm83Zchn"/>
-      </w:pPr>
+    <w:p/>
+    <w:p>
       <w:r>
         <w:t>Response</w:t>
       </w:r>
@@ -8564,7 +8360,6 @@
           </w:tcPr>
           <w:p>
             <w:pPr>
-              <w:pStyle w:val="berschriftcm84Zchn"/>
               <w:ind w:right="-260"/>
               <w:rPr>
                 <w:rFonts w:ascii="Consolas" w:hAnsi="Consolas" w:cs="Consolas"/>
@@ -8583,7 +8378,6 @@
           </w:p>
           <w:p>
             <w:pPr>
-              <w:pStyle w:val="berschriftcm84Zchn"/>
               <w:ind w:right="-260"/>
               <w:rPr>
                 <w:rFonts w:ascii="Consolas" w:hAnsi="Consolas" w:cs="Consolas"/>
@@ -8620,7 +8414,6 @@
           </w:p>
           <w:p>
             <w:pPr>
-              <w:pStyle w:val="berschriftcm84Zchn"/>
               <w:ind w:right="-260"/>
               <w:rPr>
                 <w:rFonts w:ascii="Consolas" w:hAnsi="Consolas" w:cs="Consolas"/>
@@ -8639,7 +8432,6 @@
           </w:p>
           <w:p>
             <w:pPr>
-              <w:pStyle w:val="berschriftcm84Zchn"/>
               <w:ind w:right="-260"/>
               <w:rPr>
                 <w:rFonts w:ascii="Consolas" w:hAnsi="Consolas" w:cs="Consolas"/>
@@ -8668,7 +8460,6 @@
           </w:p>
           <w:p>
             <w:pPr>
-              <w:pStyle w:val="berschriftcm84Zchn"/>
               <w:ind w:right="-260"/>
               <w:rPr>
                 <w:rFonts w:ascii="Consolas" w:hAnsi="Consolas" w:cs="Consolas"/>
@@ -8703,7 +8494,6 @@
           </w:p>
           <w:p>
             <w:pPr>
-              <w:pStyle w:val="berschriftcm84Zchn"/>
               <w:ind w:right="-260"/>
               <w:rPr>
                 <w:rFonts w:ascii="Consolas" w:hAnsi="Consolas" w:cs="Consolas"/>
@@ -8722,7 +8512,6 @@
           </w:p>
           <w:p>
             <w:pPr>
-              <w:pStyle w:val="berschriftcm84Zchn"/>
               <w:ind w:right="-260"/>
               <w:rPr>
                 <w:rFonts w:ascii="Consolas" w:hAnsi="Consolas" w:cs="Consolas"/>
@@ -8783,7 +8572,6 @@
           </w:p>
           <w:p>
             <w:pPr>
-              <w:pStyle w:val="berschriftcm84Zchn"/>
               <w:ind w:right="-260"/>
               <w:rPr>
                 <w:rFonts w:ascii="Consolas" w:hAnsi="Consolas" w:cs="Consolas"/>
@@ -8820,7 +8608,6 @@
           </w:p>
           <w:p>
             <w:pPr>
-              <w:pStyle w:val="berschriftcm84Zchn"/>
               <w:ind w:right="-260"/>
               <w:rPr>
                 <w:rFonts w:ascii="Consolas" w:hAnsi="Consolas" w:cs="Consolas"/>
@@ -8857,7 +8644,6 @@
           </w:p>
           <w:p>
             <w:pPr>
-              <w:pStyle w:val="berschriftcm84Zchn"/>
               <w:ind w:right="-260"/>
               <w:rPr>
                 <w:rFonts w:ascii="Consolas" w:hAnsi="Consolas" w:cs="Consolas"/>
@@ -8917,7 +8703,6 @@
           </w:tcPr>
           <w:p>
             <w:pPr>
-              <w:pStyle w:val="berschriftcm84Zchn"/>
               <w:ind w:right="-261"/>
               <w:rPr>
                 <w:rFonts w:ascii="Consolas" w:hAnsi="Consolas" w:cs="Consolas"/>
@@ -8936,7 +8721,6 @@
           </w:p>
           <w:p>
             <w:pPr>
-              <w:pStyle w:val="berschriftcm84Zchn"/>
               <w:ind w:right="-261"/>
               <w:rPr>
                 <w:rFonts w:ascii="Consolas" w:hAnsi="Consolas" w:cs="Consolas"/>
@@ -8973,7 +8757,6 @@
           </w:p>
           <w:p>
             <w:pPr>
-              <w:pStyle w:val="berschriftcm84Zchn"/>
               <w:ind w:right="-261"/>
               <w:rPr>
                 <w:rFonts w:ascii="Consolas" w:hAnsi="Consolas" w:cs="Consolas"/>
@@ -9002,7 +8785,6 @@
           </w:p>
           <w:p>
             <w:pPr>
-              <w:pStyle w:val="berschriftcm84Zchn"/>
               <w:ind w:right="-261"/>
               <w:rPr>
                 <w:rFonts w:ascii="Consolas" w:hAnsi="Consolas" w:cs="Consolas"/>
@@ -9039,7 +8821,6 @@
           </w:p>
           <w:p>
             <w:pPr>
-              <w:pStyle w:val="berschriftcm84Zchn"/>
               <w:ind w:right="-261"/>
               <w:rPr>
                 <w:rFonts w:ascii="Consolas" w:hAnsi="Consolas" w:cs="Consolas"/>
@@ -9112,7 +8893,6 @@
           </w:p>
           <w:p>
             <w:pPr>
-              <w:pStyle w:val="berschriftcm84Zchn"/>
               <w:ind w:right="-261"/>
               <w:rPr>
                 <w:rFonts w:ascii="Consolas" w:hAnsi="Consolas" w:cs="Consolas"/>
@@ -9131,7 +8911,6 @@
           </w:p>
           <w:p>
             <w:pPr>
-              <w:pStyle w:val="berschriftcm84Zchn"/>
               <w:ind w:right="-261"/>
               <w:rPr>
                 <w:rFonts w:ascii="Consolas" w:hAnsi="Consolas" w:cs="Consolas"/>
@@ -9150,7 +8929,6 @@
           </w:p>
           <w:p>
             <w:pPr>
-              <w:pStyle w:val="berschriftcm84Zchn"/>
               <w:ind w:right="-261"/>
               <w:rPr>
                 <w:rFonts w:ascii="Consolas" w:hAnsi="Consolas" w:cs="Consolas"/>
@@ -9197,7 +8975,6 @@
           </w:tcPr>
           <w:p>
             <w:pPr>
-              <w:pStyle w:val="berschriftcm84Zchn"/>
               <w:ind w:right="-260"/>
               <w:rPr>
                 <w:rFonts w:ascii="Consolas" w:hAnsi="Consolas" w:cs="Consolas"/>
@@ -9277,7 +9054,6 @@
           </w:tcPr>
           <w:p>
             <w:pPr>
-              <w:pStyle w:val="berschriftcm84Zchn"/>
               <w:ind w:right="-260"/>
               <w:rPr>
                 <w:rFonts w:ascii="Consolas" w:hAnsi="Consolas" w:cs="Consolas"/>
@@ -9361,7 +9137,23 @@
       </w:r>
       <w:proofErr w:type="spellEnd"/>
       <w:r>
-        <w:t xml:space="preserve"> (and between 2 Dates)</w:t>
+        <w:t xml:space="preserve"> (</w:t>
+      </w:r>
+      <w:proofErr w:type="spellStart"/>
+      <w:r>
+        <w:t>and</w:t>
+      </w:r>
+      <w:proofErr w:type="spellEnd"/>
+      <w:r>
+        <w:t xml:space="preserve"> </w:t>
+      </w:r>
+      <w:proofErr w:type="spellStart"/>
+      <w:r>
+        <w:t>between</w:t>
+      </w:r>
+      <w:proofErr w:type="spellEnd"/>
+      <w:r>
+        <w:t xml:space="preserve"> 2 Dates)</w:t>
       </w:r>
       <w:bookmarkEnd w:id="6"/>
     </w:p>
@@ -9371,9 +9163,6 @@
       </w:pPr>
     </w:p>
     <w:p>
-      <w:pPr>
-        <w:pStyle w:val="berschriftcm83Zchn"/>
-      </w:pPr>
       <w:r>
         <w:t>Request</w:t>
       </w:r>
@@ -9924,9 +9713,6 @@
       </w:pPr>
     </w:p>
     <w:p>
-      <w:pPr>
-        <w:pStyle w:val="berschriftcm83Zchn"/>
-      </w:pPr>
       <w:r>
         <w:t>Response</w:t>
       </w:r>
@@ -10011,7 +9797,6 @@
           </w:tcPr>
           <w:p>
             <w:pPr>
-              <w:pStyle w:val="berschriftcm84Zchn"/>
               <w:ind w:right="-260"/>
               <w:rPr>
                 <w:rFonts w:ascii="Consolas" w:hAnsi="Consolas" w:cs="Consolas"/>
@@ -10030,7 +9815,6 @@
           </w:p>
           <w:p>
             <w:pPr>
-              <w:pStyle w:val="berschriftcm84Zchn"/>
               <w:ind w:right="-260"/>
               <w:rPr>
                 <w:rFonts w:ascii="Consolas" w:hAnsi="Consolas" w:cs="Consolas"/>
@@ -10067,7 +9851,6 @@
           </w:p>
           <w:p>
             <w:pPr>
-              <w:pStyle w:val="berschriftcm84Zchn"/>
               <w:ind w:right="-260"/>
               <w:rPr>
                 <w:rFonts w:ascii="Consolas" w:hAnsi="Consolas" w:cs="Consolas"/>
@@ -10086,7 +9869,6 @@
           </w:p>
           <w:p>
             <w:pPr>
-              <w:pStyle w:val="berschriftcm84Zchn"/>
               <w:ind w:right="-260"/>
               <w:rPr>
                 <w:rFonts w:ascii="Consolas" w:hAnsi="Consolas" w:cs="Consolas"/>
@@ -10115,7 +9897,6 @@
           </w:p>
           <w:p>
             <w:pPr>
-              <w:pStyle w:val="berschriftcm84Zchn"/>
               <w:ind w:right="-260"/>
               <w:rPr>
                 <w:rFonts w:ascii="Consolas" w:hAnsi="Consolas" w:cs="Consolas"/>
@@ -10134,7 +9915,6 @@
           </w:p>
           <w:p>
             <w:pPr>
-              <w:pStyle w:val="berschriftcm84Zchn"/>
               <w:ind w:right="-260"/>
               <w:rPr>
                 <w:rFonts w:ascii="Consolas" w:hAnsi="Consolas" w:cs="Consolas"/>
@@ -10153,7 +9933,6 @@
           </w:p>
           <w:p>
             <w:pPr>
-              <w:pStyle w:val="berschriftcm84Zchn"/>
               <w:ind w:right="-260"/>
               <w:rPr>
                 <w:rFonts w:ascii="Consolas" w:hAnsi="Consolas" w:cs="Consolas"/>
@@ -10190,7 +9969,6 @@
           </w:p>
           <w:p>
             <w:pPr>
-              <w:pStyle w:val="berschriftcm84Zchn"/>
               <w:ind w:right="-260"/>
               <w:rPr>
                 <w:rFonts w:ascii="Consolas" w:hAnsi="Consolas" w:cs="Consolas"/>
@@ -10227,7 +10005,6 @@
           </w:p>
           <w:p>
             <w:pPr>
-              <w:pStyle w:val="berschriftcm84Zchn"/>
               <w:ind w:right="-260"/>
               <w:rPr>
                 <w:rFonts w:ascii="Consolas" w:hAnsi="Consolas" w:cs="Consolas"/>
@@ -10287,7 +10064,6 @@
           </w:tcPr>
           <w:p>
             <w:pPr>
-              <w:pStyle w:val="berschriftcm84Zchn"/>
               <w:ind w:right="-260"/>
               <w:rPr>
                 <w:rFonts w:ascii="Consolas" w:hAnsi="Consolas" w:cs="Consolas"/>
@@ -10367,7 +10143,6 @@
           </w:tcPr>
           <w:p>
             <w:pPr>
-              <w:pStyle w:val="berschriftcm84Zchn"/>
               <w:ind w:right="-260"/>
               <w:rPr>
                 <w:rFonts w:ascii="Consolas" w:hAnsi="Consolas" w:cs="Consolas"/>
@@ -10455,9 +10230,6 @@
       </w:pPr>
     </w:p>
     <w:p>
-      <w:pPr>
-        <w:pStyle w:val="berschriftcm83Zchn"/>
-      </w:pPr>
       <w:r>
         <w:t>Request</w:t>
       </w:r>
@@ -10829,7 +10601,6 @@
           </w:tcPr>
           <w:p>
             <w:pPr>
-              <w:pStyle w:val="berschriftcm84Zchn"/>
               <w:ind w:right="-261"/>
               <w:rPr>
                 <w:rFonts w:ascii="Consolas" w:hAnsi="Consolas" w:cs="Consolas"/>
@@ -10848,7 +10619,6 @@
           </w:p>
           <w:p>
             <w:pPr>
-              <w:pStyle w:val="berschriftcm84Zchn"/>
               <w:ind w:right="-261"/>
               <w:rPr>
                 <w:rFonts w:ascii="Consolas" w:hAnsi="Consolas" w:cs="Consolas"/>
@@ -10883,7 +10653,6 @@
           </w:p>
           <w:p>
             <w:pPr>
-              <w:pStyle w:val="berschriftcm84Zchn"/>
               <w:ind w:right="-261"/>
               <w:rPr>
                 <w:rFonts w:ascii="Consolas" w:hAnsi="Consolas" w:cs="Consolas"/>
@@ -10920,7 +10689,6 @@
           </w:p>
           <w:p>
             <w:pPr>
-              <w:pStyle w:val="berschriftcm84Zchn"/>
               <w:ind w:right="-261"/>
               <w:rPr>
                 <w:rFonts w:ascii="Consolas" w:hAnsi="Consolas" w:cs="Consolas"/>
@@ -10957,7 +10725,6 @@
           </w:p>
           <w:p>
             <w:pPr>
-              <w:pStyle w:val="berschriftcm84Zchn"/>
               <w:ind w:right="-261"/>
               <w:rPr>
                 <w:rFonts w:ascii="Consolas" w:hAnsi="Consolas" w:cs="Consolas"/>
@@ -10976,7 +10743,6 @@
           </w:p>
           <w:p>
             <w:pPr>
-              <w:pStyle w:val="berschriftcm84Zchn"/>
               <w:ind w:right="-261"/>
             </w:pPr>
             <w:r>
@@ -11038,9 +10804,6 @@
       </w:pPr>
     </w:p>
     <w:p>
-      <w:pPr>
-        <w:pStyle w:val="berschriftcm83Zchn"/>
-      </w:pPr>
       <w:r>
         <w:t>Response</w:t>
       </w:r>
@@ -11125,7 +10888,6 @@
           </w:tcPr>
           <w:p>
             <w:pPr>
-              <w:pStyle w:val="berschriftcm84Zchn"/>
               <w:ind w:right="-260"/>
               <w:rPr>
                 <w:rFonts w:ascii="Consolas" w:hAnsi="Consolas" w:cs="Consolas"/>
@@ -11144,7 +10906,6 @@
           </w:p>
           <w:p>
             <w:pPr>
-              <w:pStyle w:val="berschriftcm84Zchn"/>
               <w:ind w:right="-260"/>
               <w:rPr>
                 <w:rFonts w:ascii="Consolas" w:hAnsi="Consolas" w:cs="Consolas"/>
@@ -11181,7 +10942,6 @@
           </w:p>
           <w:p>
             <w:pPr>
-              <w:pStyle w:val="berschriftcm84Zchn"/>
               <w:ind w:right="-260"/>
               <w:rPr>
                 <w:rFonts w:ascii="Consolas" w:hAnsi="Consolas" w:cs="Consolas"/>
@@ -11200,7 +10960,6 @@
           </w:p>
           <w:p>
             <w:pPr>
-              <w:pStyle w:val="berschriftcm84Zchn"/>
               <w:ind w:right="-260"/>
               <w:rPr>
                 <w:rFonts w:ascii="Consolas" w:hAnsi="Consolas" w:cs="Consolas"/>
@@ -11229,7 +10988,6 @@
           </w:p>
           <w:p>
             <w:pPr>
-              <w:pStyle w:val="berschriftcm84Zchn"/>
               <w:ind w:right="-260"/>
               <w:rPr>
                 <w:rFonts w:ascii="Consolas" w:hAnsi="Consolas" w:cs="Consolas"/>
@@ -11264,7 +11022,6 @@
           </w:p>
           <w:p>
             <w:pPr>
-              <w:pStyle w:val="berschriftcm84Zchn"/>
               <w:ind w:right="-260"/>
               <w:rPr>
                 <w:rFonts w:ascii="Consolas" w:hAnsi="Consolas" w:cs="Consolas"/>
@@ -11283,7 +11040,6 @@
           </w:p>
           <w:p>
             <w:pPr>
-              <w:pStyle w:val="berschriftcm84Zchn"/>
               <w:ind w:right="-260"/>
               <w:rPr>
                 <w:rFonts w:ascii="Consolas" w:hAnsi="Consolas" w:cs="Consolas"/>
@@ -11320,7 +11076,6 @@
           </w:p>
           <w:p>
             <w:pPr>
-              <w:pStyle w:val="berschriftcm84Zchn"/>
               <w:ind w:right="-260"/>
               <w:rPr>
                 <w:rFonts w:ascii="Consolas" w:hAnsi="Consolas" w:cs="Consolas"/>
@@ -11357,7 +11112,6 @@
           </w:p>
           <w:p>
             <w:pPr>
-              <w:pStyle w:val="berschriftcm84Zchn"/>
               <w:ind w:right="-260"/>
               <w:rPr>
                 <w:rFonts w:ascii="Consolas" w:hAnsi="Consolas" w:cs="Consolas"/>
@@ -11394,7 +11148,6 @@
           </w:p>
           <w:p>
             <w:pPr>
-              <w:pStyle w:val="berschriftcm84Zchn"/>
               <w:ind w:right="-260"/>
               <w:rPr>
                 <w:rFonts w:ascii="Consolas" w:hAnsi="Consolas" w:cs="Consolas"/>
@@ -11454,7 +11207,6 @@
           </w:tcPr>
           <w:p>
             <w:pPr>
-              <w:pStyle w:val="berschriftcm84Zchn"/>
               <w:ind w:right="-260"/>
               <w:rPr>
                 <w:rFonts w:ascii="Consolas" w:hAnsi="Consolas" w:cs="Consolas"/>
@@ -11534,7 +11286,6 @@
           </w:tcPr>
           <w:p>
             <w:pPr>
-              <w:pStyle w:val="berschriftcm84Zchn"/>
               <w:ind w:right="-260"/>
               <w:rPr>
                 <w:rFonts w:ascii="Consolas" w:hAnsi="Consolas" w:cs="Consolas"/>
@@ -11622,9 +11373,6 @@
       </w:pPr>
     </w:p>
     <w:p>
-      <w:pPr>
-        <w:pStyle w:val="berschriftcm83Zchn"/>
-      </w:pPr>
       <w:r>
         <w:t>Request</w:t>
       </w:r>
@@ -11999,9 +11747,6 @@
       </w:pPr>
     </w:p>
     <w:p>
-      <w:pPr>
-        <w:pStyle w:val="berschriftcm83Zchn"/>
-      </w:pPr>
       <w:r>
         <w:t>Response</w:t>
       </w:r>
@@ -12239,7 +11984,6 @@
           </w:tcPr>
           <w:p>
             <w:pPr>
-              <w:pStyle w:val="berschriftcm84Zchn"/>
               <w:ind w:right="-260"/>
               <w:rPr>
                 <w:rFonts w:ascii="Consolas" w:hAnsi="Consolas" w:cs="Consolas"/>
@@ -12393,9 +12137,6 @@
       </w:pPr>
     </w:p>
     <w:p>
-      <w:pPr>
-        <w:pStyle w:val="berschriftcm83Zchn"/>
-      </w:pPr>
       <w:r>
         <w:t>Request</w:t>
       </w:r>
@@ -12678,9 +12419,6 @@
       </w:pPr>
     </w:p>
     <w:p>
-      <w:pPr>
-        <w:pStyle w:val="berschriftcm83Zchn"/>
-      </w:pPr>
       <w:r>
         <w:t>Response</w:t>
       </w:r>
@@ -12769,7 +12507,6 @@
           </w:tcPr>
           <w:p>
             <w:pPr>
-              <w:pStyle w:val="berschriftcm84Zchn"/>
               <w:ind w:right="-260"/>
               <w:rPr>
                 <w:rFonts w:ascii="Consolas" w:hAnsi="Consolas" w:cs="Consolas"/>
@@ -12788,7 +12525,6 @@
           </w:p>
           <w:p>
             <w:pPr>
-              <w:pStyle w:val="berschriftcm84Zchn"/>
               <w:ind w:right="-260"/>
               <w:rPr>
                 <w:rFonts w:ascii="Consolas" w:hAnsi="Consolas" w:cs="Consolas"/>
@@ -12825,7 +12561,6 @@
           </w:p>
           <w:p>
             <w:pPr>
-              <w:pStyle w:val="berschriftcm84Zchn"/>
               <w:ind w:right="-260"/>
               <w:rPr>
                 <w:rFonts w:ascii="Consolas" w:hAnsi="Consolas" w:cs="Consolas"/>
@@ -12844,7 +12579,6 @@
           </w:p>
           <w:p>
             <w:pPr>
-              <w:pStyle w:val="berschriftcm84Zchn"/>
               <w:ind w:right="-260"/>
               <w:rPr>
                 <w:rFonts w:ascii="Consolas" w:hAnsi="Consolas" w:cs="Consolas"/>
@@ -12863,7 +12597,6 @@
           </w:p>
           <w:p>
             <w:pPr>
-              <w:pStyle w:val="berschriftcm84Zchn"/>
               <w:ind w:right="-260"/>
               <w:rPr>
                 <w:rFonts w:ascii="Consolas" w:hAnsi="Consolas" w:cs="Consolas"/>
@@ -12882,7 +12615,6 @@
           </w:p>
           <w:p>
             <w:pPr>
-              <w:pStyle w:val="berschriftcm84Zchn"/>
               <w:ind w:right="-260"/>
               <w:rPr>
                 <w:rFonts w:ascii="Consolas" w:hAnsi="Consolas" w:cs="Consolas"/>
@@ -12902,7 +12634,6 @@
           </w:p>
           <w:p>
             <w:pPr>
-              <w:pStyle w:val="berschriftcm84Zchn"/>
               <w:ind w:right="-260"/>
               <w:rPr>
                 <w:rFonts w:ascii="Consolas" w:hAnsi="Consolas" w:cs="Consolas"/>
@@ -12922,7 +12653,6 @@
           </w:p>
           <w:p>
             <w:pPr>
-              <w:pStyle w:val="berschriftcm84Zchn"/>
               <w:ind w:right="-260"/>
               <w:rPr>
                 <w:rFonts w:ascii="Consolas" w:hAnsi="Consolas" w:cs="Consolas"/>
@@ -12942,7 +12672,6 @@
           </w:p>
           <w:p>
             <w:pPr>
-              <w:pStyle w:val="berschriftcm84Zchn"/>
               <w:ind w:right="-260"/>
               <w:rPr>
                 <w:rFonts w:ascii="Consolas" w:hAnsi="Consolas" w:cs="Consolas"/>
@@ -12962,7 +12691,6 @@
           </w:p>
           <w:p>
             <w:pPr>
-              <w:pStyle w:val="berschriftcm84Zchn"/>
               <w:ind w:right="-260"/>
               <w:rPr>
                 <w:rFonts w:ascii="Consolas" w:hAnsi="Consolas" w:cs="Consolas"/>
@@ -12982,7 +12710,6 @@
           </w:p>
           <w:p>
             <w:pPr>
-              <w:pStyle w:val="berschriftcm84Zchn"/>
               <w:ind w:right="-260"/>
               <w:rPr>
                 <w:rFonts w:ascii="Consolas" w:hAnsi="Consolas" w:cs="Consolas"/>
@@ -13002,7 +12729,6 @@
           </w:p>
           <w:p>
             <w:pPr>
-              <w:pStyle w:val="berschriftcm84Zchn"/>
               <w:ind w:right="-260"/>
               <w:rPr>
                 <w:rFonts w:ascii="Consolas" w:hAnsi="Consolas" w:cs="Consolas"/>
@@ -13022,7 +12748,6 @@
           </w:p>
           <w:p>
             <w:pPr>
-              <w:pStyle w:val="berschriftcm84Zchn"/>
               <w:ind w:right="-260"/>
               <w:rPr>
                 <w:rFonts w:ascii="Consolas" w:hAnsi="Consolas" w:cs="Consolas"/>
@@ -13042,7 +12767,6 @@
           </w:p>
           <w:p>
             <w:pPr>
-              <w:pStyle w:val="berschriftcm84Zchn"/>
               <w:ind w:right="-260"/>
               <w:rPr>
                 <w:rFonts w:ascii="Consolas" w:hAnsi="Consolas" w:cs="Consolas"/>
@@ -13062,7 +12786,6 @@
           </w:p>
           <w:p>
             <w:pPr>
-              <w:pStyle w:val="berschriftcm84Zchn"/>
               <w:ind w:right="-260"/>
               <w:rPr>
                 <w:rFonts w:ascii="Consolas" w:hAnsi="Consolas" w:cs="Consolas"/>
@@ -13100,7 +12823,6 @@
           </w:p>
           <w:p>
             <w:pPr>
-              <w:pStyle w:val="berschriftcm84Zchn"/>
               <w:ind w:right="-260"/>
               <w:rPr>
                 <w:rFonts w:ascii="Consolas" w:hAnsi="Consolas" w:cs="Consolas"/>
@@ -13138,7 +12860,6 @@
           </w:p>
           <w:p>
             <w:pPr>
-              <w:pStyle w:val="berschriftcm84Zchn"/>
               <w:ind w:right="-260"/>
               <w:rPr>
                 <w:rFonts w:ascii="Consolas" w:hAnsi="Consolas" w:cs="Consolas"/>
@@ -13176,7 +12897,6 @@
           </w:p>
           <w:p>
             <w:pPr>
-              <w:pStyle w:val="berschriftcm84Zchn"/>
               <w:ind w:right="-260"/>
               <w:rPr>
                 <w:rFonts w:ascii="Consolas" w:hAnsi="Consolas" w:cs="Consolas"/>
@@ -13214,7 +12934,6 @@
           </w:p>
           <w:p>
             <w:pPr>
-              <w:pStyle w:val="berschriftcm84Zchn"/>
               <w:ind w:right="-260"/>
               <w:rPr>
                 <w:rFonts w:ascii="Consolas" w:hAnsi="Consolas" w:cs="Consolas"/>
@@ -13252,7 +12971,6 @@
           </w:p>
           <w:p>
             <w:pPr>
-              <w:pStyle w:val="berschriftcm84Zchn"/>
               <w:ind w:right="-260"/>
               <w:rPr>
                 <w:rFonts w:ascii="Consolas" w:hAnsi="Consolas" w:cs="Consolas"/>
@@ -13290,7 +13008,6 @@
           </w:p>
           <w:p>
             <w:pPr>
-              <w:pStyle w:val="berschriftcm84Zchn"/>
               <w:ind w:right="-260"/>
               <w:rPr>
                 <w:rFonts w:ascii="Consolas" w:hAnsi="Consolas" w:cs="Consolas"/>
@@ -13328,7 +13045,6 @@
           </w:p>
           <w:p>
             <w:pPr>
-              <w:pStyle w:val="berschriftcm84Zchn"/>
               <w:ind w:right="-260"/>
               <w:rPr>
                 <w:rFonts w:ascii="Consolas" w:hAnsi="Consolas" w:cs="Consolas"/>
@@ -13366,7 +13082,6 @@
           </w:p>
           <w:p>
             <w:pPr>
-              <w:pStyle w:val="berschriftcm84Zchn"/>
               <w:ind w:right="-260"/>
               <w:rPr>
                 <w:rFonts w:ascii="Consolas" w:hAnsi="Consolas" w:cs="Consolas"/>
@@ -13404,7 +13119,6 @@
           </w:p>
           <w:p>
             <w:pPr>
-              <w:pStyle w:val="berschriftcm84Zchn"/>
               <w:ind w:right="-260"/>
               <w:rPr>
                 <w:rFonts w:ascii="Consolas" w:hAnsi="Consolas" w:cs="Consolas"/>
@@ -13442,7 +13156,6 @@
           </w:p>
           <w:p>
             <w:pPr>
-              <w:pStyle w:val="berschriftcm84Zchn"/>
               <w:ind w:right="-260"/>
               <w:rPr>
                 <w:rFonts w:ascii="Consolas" w:hAnsi="Consolas" w:cs="Consolas"/>
@@ -13480,7 +13193,6 @@
           </w:p>
           <w:p>
             <w:pPr>
-              <w:pStyle w:val="berschriftcm84Zchn"/>
               <w:ind w:right="-260"/>
               <w:rPr>
                 <w:rFonts w:ascii="Consolas" w:hAnsi="Consolas" w:cs="Consolas"/>
@@ -13518,7 +13230,6 @@
           </w:p>
           <w:p>
             <w:pPr>
-              <w:pStyle w:val="berschriftcm84Zchn"/>
               <w:ind w:right="-260"/>
               <w:rPr>
                 <w:rFonts w:ascii="Consolas" w:hAnsi="Consolas" w:cs="Consolas"/>
@@ -13556,7 +13267,6 @@
           </w:p>
           <w:p>
             <w:pPr>
-              <w:pStyle w:val="berschriftcm84Zchn"/>
               <w:ind w:right="-260"/>
               <w:rPr>
                 <w:rFonts w:ascii="Consolas" w:hAnsi="Consolas" w:cs="Consolas"/>
@@ -13594,7 +13304,6 @@
           </w:p>
           <w:p>
             <w:pPr>
-              <w:pStyle w:val="berschriftcm84Zchn"/>
               <w:ind w:right="-260"/>
               <w:rPr>
                 <w:rFonts w:ascii="Consolas" w:hAnsi="Consolas" w:cs="Consolas"/>
@@ -13632,7 +13341,6 @@
           </w:p>
           <w:p>
             <w:pPr>
-              <w:pStyle w:val="berschriftcm84Zchn"/>
               <w:ind w:right="-260"/>
               <w:rPr>
                 <w:rFonts w:ascii="Consolas" w:hAnsi="Consolas" w:cs="Consolas"/>
@@ -13652,7 +13360,6 @@
           </w:p>
           <w:p>
             <w:pPr>
-              <w:pStyle w:val="berschriftcm84Zchn"/>
               <w:ind w:right="-260"/>
               <w:rPr>
                 <w:rFonts w:ascii="Consolas" w:hAnsi="Consolas" w:cs="Consolas"/>
@@ -13672,7 +13379,6 @@
           </w:p>
           <w:p>
             <w:pPr>
-              <w:pStyle w:val="berschriftcm84Zchn"/>
               <w:ind w:right="-260"/>
               <w:rPr>
                 <w:rFonts w:ascii="Consolas" w:hAnsi="Consolas" w:cs="Consolas"/>
@@ -13691,7 +13397,6 @@
           </w:p>
           <w:p>
             <w:pPr>
-              <w:pStyle w:val="berschriftcm84Zchn"/>
               <w:ind w:right="-260"/>
               <w:rPr>
                 <w:rFonts w:ascii="Consolas" w:hAnsi="Consolas" w:cs="Consolas"/>
@@ -13710,7 +13415,6 @@
           </w:p>
           <w:p>
             <w:pPr>
-              <w:pStyle w:val="berschriftcm84Zchn"/>
               <w:ind w:right="-260"/>
               <w:rPr>
                 <w:rFonts w:ascii="Consolas" w:hAnsi="Consolas" w:cs="Consolas"/>
@@ -13730,7 +13434,6 @@
           </w:p>
           <w:p>
             <w:pPr>
-              <w:pStyle w:val="berschriftcm84Zchn"/>
               <w:ind w:right="-260"/>
               <w:rPr>
                 <w:rFonts w:ascii="Consolas" w:hAnsi="Consolas" w:cs="Consolas"/>
@@ -13750,7 +13453,6 @@
           </w:p>
           <w:p>
             <w:pPr>
-              <w:pStyle w:val="berschriftcm84Zchn"/>
               <w:ind w:right="-260"/>
               <w:rPr>
                 <w:rFonts w:ascii="Consolas" w:hAnsi="Consolas" w:cs="Consolas"/>
@@ -13761,8 +13463,15 @@
               <w:rPr>
                 <w:rFonts w:ascii="Consolas" w:hAnsi="Consolas" w:cs="Consolas"/>
                 <w:color w:val="000000"/>
+                <w:lang w:val="en-GB"/>
               </w:rPr>
               <w:tab/>
+            </w:r>
+            <w:r>
+              <w:rPr>
+                <w:rFonts w:ascii="Consolas" w:hAnsi="Consolas" w:cs="Consolas"/>
+                <w:color w:val="000000"/>
+              </w:rPr>
               <w:t>"</w:t>
             </w:r>
             <w:proofErr w:type="spellStart"/>
@@ -13784,7 +13493,6 @@
           </w:p>
           <w:p>
             <w:pPr>
-              <w:pStyle w:val="berschriftcm84Zchn"/>
               <w:ind w:right="-260"/>
               <w:rPr>
                 <w:rFonts w:ascii="Consolas" w:hAnsi="Consolas" w:cs="Consolas"/>
@@ -13810,7 +13518,6 @@
           </w:p>
           <w:p>
             <w:pPr>
-              <w:pStyle w:val="berschriftcm84Zchn"/>
               <w:ind w:right="-260"/>
               <w:rPr>
                 <w:rFonts w:ascii="Consolas" w:hAnsi="Consolas" w:cs="Consolas"/>
@@ -13830,7 +13537,6 @@
           </w:p>
           <w:p>
             <w:pPr>
-              <w:pStyle w:val="berschriftcm84Zchn"/>
               <w:ind w:right="-260"/>
               <w:rPr>
                 <w:rFonts w:ascii="Consolas" w:hAnsi="Consolas" w:cs="Consolas"/>
@@ -13850,7 +13556,6 @@
           </w:p>
           <w:p>
             <w:pPr>
-              <w:pStyle w:val="berschriftcm84Zchn"/>
               <w:ind w:right="-260"/>
               <w:rPr>
                 <w:rFonts w:ascii="Consolas" w:hAnsi="Consolas" w:cs="Consolas"/>
@@ -13871,7 +13576,6 @@
           </w:p>
           <w:p>
             <w:pPr>
-              <w:pStyle w:val="berschriftcm84Zchn"/>
               <w:ind w:right="-260"/>
               <w:rPr>
                 <w:rFonts w:ascii="Consolas" w:hAnsi="Consolas" w:cs="Consolas"/>
@@ -13891,7 +13595,6 @@
           </w:p>
           <w:p>
             <w:pPr>
-              <w:pStyle w:val="berschriftcm84Zchn"/>
               <w:ind w:right="-260"/>
               <w:rPr>
                 <w:rFonts w:ascii="Consolas" w:hAnsi="Consolas" w:cs="Consolas"/>
@@ -13929,7 +13632,6 @@
           </w:p>
           <w:p>
             <w:pPr>
-              <w:pStyle w:val="berschriftcm84Zchn"/>
               <w:ind w:right="-260"/>
               <w:rPr>
                 <w:rFonts w:ascii="Consolas" w:hAnsi="Consolas" w:cs="Consolas"/>
@@ -13967,7 +13669,6 @@
           </w:p>
           <w:p>
             <w:pPr>
-              <w:pStyle w:val="berschriftcm84Zchn"/>
               <w:ind w:right="-260"/>
               <w:rPr>
                 <w:rFonts w:ascii="Consolas" w:hAnsi="Consolas" w:cs="Consolas"/>
@@ -14005,7 +13706,6 @@
           </w:p>
           <w:p>
             <w:pPr>
-              <w:pStyle w:val="berschriftcm84Zchn"/>
               <w:ind w:right="-260"/>
               <w:rPr>
                 <w:rFonts w:ascii="Consolas" w:hAnsi="Consolas" w:cs="Consolas"/>
@@ -14043,7 +13743,6 @@
           </w:p>
           <w:p>
             <w:pPr>
-              <w:pStyle w:val="berschriftcm84Zchn"/>
               <w:ind w:right="-260"/>
               <w:rPr>
                 <w:rFonts w:ascii="Consolas" w:hAnsi="Consolas" w:cs="Consolas"/>
@@ -14081,7 +13780,6 @@
           </w:p>
           <w:p>
             <w:pPr>
-              <w:pStyle w:val="berschriftcm84Zchn"/>
               <w:ind w:right="-260"/>
               <w:rPr>
                 <w:rFonts w:ascii="Consolas" w:hAnsi="Consolas" w:cs="Consolas"/>
@@ -14119,7 +13817,6 @@
           </w:p>
           <w:p>
             <w:pPr>
-              <w:pStyle w:val="berschriftcm84Zchn"/>
               <w:ind w:right="-260"/>
               <w:rPr>
                 <w:rFonts w:ascii="Consolas" w:hAnsi="Consolas" w:cs="Consolas"/>
@@ -14157,7 +13854,6 @@
           </w:p>
           <w:p>
             <w:pPr>
-              <w:pStyle w:val="berschriftcm84Zchn"/>
               <w:ind w:right="-260"/>
               <w:rPr>
                 <w:rFonts w:ascii="Consolas" w:hAnsi="Consolas" w:cs="Consolas"/>
@@ -14195,7 +13891,6 @@
           </w:p>
           <w:p>
             <w:pPr>
-              <w:pStyle w:val="berschriftcm84Zchn"/>
               <w:ind w:right="-260"/>
               <w:rPr>
                 <w:rFonts w:ascii="Consolas" w:hAnsi="Consolas" w:cs="Consolas"/>
@@ -14233,7 +13928,6 @@
           </w:p>
           <w:p>
             <w:pPr>
-              <w:pStyle w:val="berschriftcm84Zchn"/>
               <w:ind w:right="-260"/>
               <w:rPr>
                 <w:rFonts w:ascii="Consolas" w:hAnsi="Consolas" w:cs="Consolas"/>
@@ -14271,7 +13965,6 @@
           </w:p>
           <w:p>
             <w:pPr>
-              <w:pStyle w:val="berschriftcm84Zchn"/>
               <w:ind w:right="-260"/>
               <w:rPr>
                 <w:rFonts w:ascii="Consolas" w:hAnsi="Consolas" w:cs="Consolas"/>
@@ -14309,7 +14002,6 @@
           </w:p>
           <w:p>
             <w:pPr>
-              <w:pStyle w:val="berschriftcm84Zchn"/>
               <w:ind w:right="-260"/>
               <w:rPr>
                 <w:rFonts w:ascii="Consolas" w:hAnsi="Consolas" w:cs="Consolas"/>
@@ -14347,7 +14039,6 @@
           </w:p>
           <w:p>
             <w:pPr>
-              <w:pStyle w:val="berschriftcm84Zchn"/>
               <w:ind w:right="-260"/>
               <w:rPr>
                 <w:rFonts w:ascii="Consolas" w:hAnsi="Consolas" w:cs="Consolas"/>
@@ -14385,7 +14076,6 @@
           </w:p>
           <w:p>
             <w:pPr>
-              <w:pStyle w:val="berschriftcm84Zchn"/>
               <w:ind w:right="-260"/>
               <w:rPr>
                 <w:rFonts w:ascii="Consolas" w:hAnsi="Consolas" w:cs="Consolas"/>
@@ -14423,7 +14113,6 @@
           </w:p>
           <w:p>
             <w:pPr>
-              <w:pStyle w:val="berschriftcm84Zchn"/>
               <w:ind w:right="-260"/>
               <w:rPr>
                 <w:rFonts w:ascii="Consolas" w:hAnsi="Consolas" w:cs="Consolas"/>
@@ -14461,7 +14150,6 @@
           </w:p>
           <w:p>
             <w:pPr>
-              <w:pStyle w:val="berschriftcm84Zchn"/>
               <w:ind w:right="-260"/>
               <w:rPr>
                 <w:rFonts w:ascii="Consolas" w:hAnsi="Consolas" w:cs="Consolas"/>
@@ -14481,7 +14169,6 @@
           </w:p>
           <w:p>
             <w:pPr>
-              <w:pStyle w:val="berschriftcm84Zchn"/>
               <w:ind w:right="-260"/>
               <w:rPr>
                 <w:rFonts w:ascii="Consolas" w:hAnsi="Consolas" w:cs="Consolas"/>
@@ -14519,7 +14206,6 @@
           </w:p>
           <w:p>
             <w:pPr>
-              <w:pStyle w:val="berschriftcm84Zchn"/>
               <w:ind w:right="-260"/>
               <w:rPr>
                 <w:rFonts w:ascii="Consolas" w:hAnsi="Consolas" w:cs="Consolas"/>
@@ -14576,7 +14262,6 @@
                 <w:b/>
                 <w:color w:val="FFC000"/>
               </w:rPr>
-              <w:lastRenderedPageBreak/>
               <w:t>401</w:t>
             </w:r>
           </w:p>
@@ -14587,7 +14272,6 @@
           </w:tcPr>
           <w:p>
             <w:pPr>
-              <w:pStyle w:val="berschriftcm84Zchn"/>
               <w:ind w:right="-260"/>
               <w:rPr>
                 <w:rFonts w:ascii="Consolas" w:hAnsi="Consolas" w:cs="Consolas"/>
@@ -14667,7 +14351,6 @@
           </w:tcPr>
           <w:p>
             <w:pPr>
-              <w:pStyle w:val="berschriftcm84Zchn"/>
               <w:ind w:right="-260"/>
               <w:rPr>
                 <w:rFonts w:ascii="Consolas" w:hAnsi="Consolas" w:cs="Consolas"/>
@@ -14745,7 +14428,6 @@
     </w:p>
     <w:p>
       <w:pPr>
-        <w:pStyle w:val="berschriftcm83Zchn"/>
         <w:rPr>
           <w:lang w:val="en-US"/>
         </w:rPr>
@@ -15151,7 +14833,6 @@
           </w:tcPr>
           <w:p>
             <w:pPr>
-              <w:pStyle w:val="berschriftcm84Zchn"/>
               <w:ind w:right="-261"/>
               <w:rPr>
                 <w:rFonts w:ascii="Consolas" w:hAnsi="Consolas" w:cs="Consolas"/>
@@ -15170,7 +14851,6 @@
           </w:p>
           <w:p>
             <w:pPr>
-              <w:pStyle w:val="berschriftcm84Zchn"/>
               <w:ind w:right="-261"/>
               <w:rPr>
                 <w:rFonts w:ascii="Consolas" w:hAnsi="Consolas" w:cs="Consolas"/>
@@ -15189,7 +14869,6 @@
           </w:p>
           <w:p>
             <w:pPr>
-              <w:pStyle w:val="berschriftcm84Zchn"/>
               <w:ind w:right="-261"/>
               <w:rPr>
                 <w:rFonts w:ascii="Consolas" w:hAnsi="Consolas" w:cs="Consolas"/>
@@ -15208,7 +14887,6 @@
           </w:p>
           <w:p>
             <w:pPr>
-              <w:pStyle w:val="berschriftcm84Zchn"/>
               <w:ind w:right="-261"/>
               <w:rPr>
                 <w:rFonts w:ascii="Consolas" w:hAnsi="Consolas" w:cs="Consolas"/>
@@ -15245,7 +14923,6 @@
           </w:p>
           <w:p>
             <w:pPr>
-              <w:pStyle w:val="berschriftcm84Zchn"/>
               <w:ind w:right="-261"/>
               <w:rPr>
                 <w:rFonts w:ascii="Consolas" w:hAnsi="Consolas" w:cs="Consolas"/>
@@ -15264,7 +14941,6 @@
           </w:p>
           <w:p>
             <w:pPr>
-              <w:pStyle w:val="berschriftcm84Zchn"/>
               <w:ind w:right="-261"/>
               <w:rPr>
                 <w:lang w:val="en-US"/>
@@ -15291,9 +14967,6 @@
       </w:pPr>
     </w:p>
     <w:p>
-      <w:pPr>
-        <w:pStyle w:val="berschriftcm83Zchn"/>
-      </w:pPr>
       <w:r>
         <w:t>Response</w:t>
       </w:r>
@@ -15479,7 +15152,6 @@
           </w:tcPr>
           <w:p>
             <w:pPr>
-              <w:pStyle w:val="berschriftcm84Zchn"/>
               <w:ind w:right="-260"/>
               <w:rPr>
                 <w:rFonts w:ascii="Consolas" w:hAnsi="Consolas" w:cs="Consolas"/>
@@ -15567,7 +15239,6 @@
           </w:tcPr>
           <w:p>
             <w:pPr>
-              <w:pStyle w:val="berschriftcm84Zchn"/>
               <w:ind w:right="-260"/>
               <w:rPr>
                 <w:rFonts w:ascii="Consolas" w:hAnsi="Consolas" w:cs="Consolas"/>
@@ -15695,9 +15366,6 @@
       </w:pPr>
     </w:p>
     <w:p>
-      <w:pPr>
-        <w:pStyle w:val="berschriftcm83Zchn"/>
-      </w:pPr>
       <w:r>
         <w:t>Request</w:t>
       </w:r>
@@ -16152,7 +15820,6 @@
           </w:tcPr>
           <w:p>
             <w:pPr>
-              <w:pStyle w:val="berschriftcm84Zchn"/>
               <w:ind w:right="-261"/>
               <w:rPr>
                 <w:rFonts w:ascii="Consolas" w:hAnsi="Consolas" w:cs="Consolas"/>
@@ -16171,7 +15838,6 @@
           </w:p>
           <w:p>
             <w:pPr>
-              <w:pStyle w:val="berschriftcm84Zchn"/>
               <w:ind w:right="-261"/>
               <w:rPr>
                 <w:rFonts w:ascii="Consolas" w:hAnsi="Consolas" w:cs="Consolas"/>
@@ -16214,7 +15880,6 @@
           </w:p>
           <w:p>
             <w:pPr>
-              <w:pStyle w:val="berschriftcm84Zchn"/>
               <w:ind w:right="-261"/>
               <w:rPr>
                 <w:rFonts w:ascii="Consolas" w:hAnsi="Consolas" w:cs="Consolas"/>
@@ -16257,7 +15922,6 @@
           </w:p>
           <w:p>
             <w:pPr>
-              <w:pStyle w:val="berschriftcm84Zchn"/>
               <w:ind w:right="-261"/>
               <w:rPr>
                 <w:rFonts w:ascii="Consolas" w:hAnsi="Consolas" w:cs="Consolas"/>
@@ -16300,7 +15964,6 @@
           </w:p>
           <w:p>
             <w:pPr>
-              <w:pStyle w:val="berschriftcm84Zchn"/>
               <w:ind w:right="-261"/>
               <w:rPr>
                 <w:rFonts w:ascii="Consolas" w:hAnsi="Consolas" w:cs="Consolas"/>
@@ -16343,7 +16006,6 @@
           </w:p>
           <w:p>
             <w:pPr>
-              <w:pStyle w:val="berschriftcm84Zchn"/>
               <w:ind w:right="-261"/>
               <w:rPr>
                 <w:lang w:val="en-US"/>
@@ -16378,9 +16040,6 @@
       </w:pPr>
     </w:p>
     <w:p>
-      <w:pPr>
-        <w:pStyle w:val="berschriftcm83Zchn"/>
-      </w:pPr>
       <w:r>
         <w:t>Response</w:t>
       </w:r>
@@ -16566,7 +16225,6 @@
           </w:tcPr>
           <w:p>
             <w:pPr>
-              <w:pStyle w:val="berschriftcm84Zchn"/>
               <w:ind w:right="-260"/>
               <w:rPr>
                 <w:rFonts w:ascii="Consolas" w:hAnsi="Consolas" w:cs="Consolas"/>
@@ -16612,7 +16270,6 @@
           </w:tcPr>
           <w:p>
             <w:pPr>
-              <w:pStyle w:val="berschriftcm84Zchn"/>
               <w:ind w:right="-260"/>
               <w:rPr>
                 <w:rFonts w:ascii="Consolas" w:hAnsi="Consolas" w:cs="Consolas"/>
@@ -16731,9 +16388,6 @@
       </w:pPr>
     </w:p>
     <w:p>
-      <w:pPr>
-        <w:pStyle w:val="berschriftcm83Zchn"/>
-      </w:pPr>
       <w:r>
         <w:t>Request</w:t>
       </w:r>
@@ -17100,9 +16754,6 @@
       </w:pPr>
     </w:p>
     <w:p>
-      <w:pPr>
-        <w:pStyle w:val="berschriftcm83Zchn"/>
-      </w:pPr>
       <w:r>
         <w:t>Response</w:t>
       </w:r>
@@ -18065,7 +17716,6 @@
                 <w:b/>
                 <w:color w:val="FFC000"/>
               </w:rPr>
-              <w:lastRenderedPageBreak/>
               <w:t>401</w:t>
             </w:r>
           </w:p>
@@ -18076,7 +17726,6 @@
           </w:tcPr>
           <w:p>
             <w:pPr>
-              <w:pStyle w:val="berschriftcm84Zchn"/>
               <w:ind w:right="-260"/>
               <w:rPr>
                 <w:rFonts w:ascii="Consolas" w:hAnsi="Consolas" w:cs="Consolas"/>
@@ -18122,7 +17771,6 @@
           </w:tcPr>
           <w:p>
             <w:pPr>
-              <w:pStyle w:val="berschriftcm84Zchn"/>
               <w:ind w:right="-260"/>
               <w:rPr>
                 <w:rFonts w:ascii="Consolas" w:hAnsi="Consolas" w:cs="Consolas"/>
@@ -18218,9 +17866,6 @@
       </w:pPr>
     </w:p>
     <w:p>
-      <w:pPr>
-        <w:pStyle w:val="berschriftcm83Zchn"/>
-      </w:pPr>
       <w:r>
         <w:t>Request</w:t>
       </w:r>
@@ -18607,7 +18252,6 @@
           </w:tcPr>
           <w:p>
             <w:pPr>
-              <w:pStyle w:val="berschriftcm84Zchn"/>
               <w:ind w:right="-261"/>
               <w:rPr>
                 <w:rFonts w:ascii="Consolas" w:hAnsi="Consolas" w:cs="Consolas"/>
@@ -18626,7 +18270,6 @@
           </w:p>
           <w:p>
             <w:pPr>
-              <w:pStyle w:val="berschriftcm84Zchn"/>
               <w:ind w:right="-261"/>
               <w:rPr>
                 <w:rFonts w:ascii="Consolas" w:hAnsi="Consolas" w:cs="Consolas"/>
@@ -18645,7 +18288,6 @@
           </w:p>
           <w:p>
             <w:pPr>
-              <w:pStyle w:val="berschriftcm84Zchn"/>
               <w:ind w:right="-261"/>
               <w:rPr>
                 <w:rFonts w:ascii="Consolas" w:hAnsi="Consolas" w:cs="Consolas"/>
@@ -18682,7 +18324,6 @@
           </w:p>
           <w:p>
             <w:pPr>
-              <w:pStyle w:val="berschriftcm84Zchn"/>
               <w:ind w:right="-261"/>
               <w:rPr>
                 <w:rFonts w:ascii="Consolas" w:hAnsi="Consolas" w:cs="Consolas"/>
@@ -18719,7 +18360,6 @@
           </w:p>
           <w:p>
             <w:pPr>
-              <w:pStyle w:val="berschriftcm84Zchn"/>
               <w:ind w:right="-261"/>
             </w:pPr>
             <w:r>
@@ -18743,9 +18383,6 @@
       </w:pPr>
     </w:p>
     <w:p>
-      <w:pPr>
-        <w:pStyle w:val="berschriftcm83Zchn"/>
-      </w:pPr>
       <w:r>
         <w:t>Response</w:t>
       </w:r>
@@ -18830,7 +18467,6 @@
           </w:tcPr>
           <w:p>
             <w:pPr>
-              <w:pStyle w:val="berschriftcm84Zchn"/>
               <w:ind w:right="-260"/>
               <w:rPr>
                 <w:rFonts w:ascii="Consolas" w:hAnsi="Consolas" w:cs="Consolas"/>
@@ -18849,7 +18485,6 @@
           </w:p>
           <w:p>
             <w:pPr>
-              <w:pStyle w:val="berschriftcm84Zchn"/>
               <w:ind w:right="-260"/>
               <w:rPr>
                 <w:rFonts w:ascii="Consolas" w:hAnsi="Consolas" w:cs="Consolas"/>
@@ -18886,7 +18521,6 @@
           </w:p>
           <w:p>
             <w:pPr>
-              <w:pStyle w:val="berschriftcm84Zchn"/>
               <w:ind w:right="-260"/>
               <w:rPr>
                 <w:rFonts w:ascii="Consolas" w:hAnsi="Consolas" w:cs="Consolas"/>
@@ -18905,7 +18539,6 @@
           </w:p>
           <w:p>
             <w:pPr>
-              <w:pStyle w:val="berschriftcm84Zchn"/>
               <w:ind w:right="-260"/>
               <w:rPr>
                 <w:rFonts w:ascii="Consolas" w:hAnsi="Consolas" w:cs="Consolas"/>
@@ -18934,7 +18567,6 @@
           </w:p>
           <w:p>
             <w:pPr>
-              <w:pStyle w:val="berschriftcm84Zchn"/>
               <w:ind w:right="-260"/>
               <w:rPr>
                 <w:rFonts w:ascii="Consolas" w:hAnsi="Consolas" w:cs="Consolas"/>
@@ -18953,7 +18585,6 @@
           </w:p>
           <w:p>
             <w:pPr>
-              <w:pStyle w:val="berschriftcm84Zchn"/>
               <w:ind w:right="-260"/>
               <w:rPr>
                 <w:rFonts w:ascii="Consolas" w:hAnsi="Consolas" w:cs="Consolas"/>
@@ -18990,7 +18621,6 @@
           </w:p>
           <w:p>
             <w:pPr>
-              <w:pStyle w:val="berschriftcm84Zchn"/>
               <w:ind w:right="-260"/>
               <w:rPr>
                 <w:rFonts w:ascii="Consolas" w:hAnsi="Consolas" w:cs="Consolas"/>
@@ -19009,7 +18639,6 @@
           </w:p>
           <w:p>
             <w:pPr>
-              <w:pStyle w:val="berschriftcm84Zchn"/>
               <w:ind w:right="-260"/>
               <w:rPr>
                 <w:rFonts w:ascii="Consolas" w:hAnsi="Consolas" w:cs="Consolas"/>
@@ -19046,7 +18675,6 @@
           </w:p>
           <w:p>
             <w:pPr>
-              <w:pStyle w:val="berschriftcm84Zchn"/>
               <w:ind w:right="-260"/>
               <w:rPr>
                 <w:rFonts w:ascii="Consolas" w:hAnsi="Consolas" w:cs="Consolas"/>
@@ -19083,7 +18711,6 @@
           </w:p>
           <w:p>
             <w:pPr>
-              <w:pStyle w:val="berschriftcm84Zchn"/>
               <w:ind w:right="-260"/>
               <w:rPr>
                 <w:rFonts w:ascii="Consolas" w:hAnsi="Consolas" w:cs="Consolas"/>
@@ -19120,7 +18747,6 @@
           </w:p>
           <w:p>
             <w:pPr>
-              <w:pStyle w:val="berschriftcm84Zchn"/>
               <w:ind w:right="-260"/>
               <w:rPr>
                 <w:rFonts w:ascii="Consolas" w:hAnsi="Consolas" w:cs="Consolas"/>
@@ -19157,7 +18783,6 @@
           </w:p>
           <w:p>
             <w:pPr>
-              <w:pStyle w:val="berschriftcm84Zchn"/>
               <w:ind w:right="-260"/>
               <w:rPr>
                 <w:rFonts w:ascii="Consolas" w:hAnsi="Consolas" w:cs="Consolas"/>
@@ -19194,7 +18819,6 @@
           </w:p>
           <w:p>
             <w:pPr>
-              <w:pStyle w:val="berschriftcm84Zchn"/>
               <w:ind w:right="-260"/>
               <w:rPr>
                 <w:rFonts w:ascii="Consolas" w:hAnsi="Consolas" w:cs="Consolas"/>
@@ -19252,7 +18876,6 @@
           </w:tcPr>
           <w:p>
             <w:pPr>
-              <w:pStyle w:val="berschriftcm84Zchn"/>
               <w:ind w:right="-261"/>
               <w:rPr>
                 <w:rFonts w:ascii="Consolas" w:hAnsi="Consolas" w:cs="Consolas"/>
@@ -19271,7 +18894,6 @@
           </w:p>
           <w:p>
             <w:pPr>
-              <w:pStyle w:val="berschriftcm84Zchn"/>
               <w:ind w:right="-261"/>
               <w:rPr>
                 <w:rFonts w:ascii="Consolas" w:hAnsi="Consolas" w:cs="Consolas"/>
@@ -19308,7 +18930,6 @@
           </w:p>
           <w:p>
             <w:pPr>
-              <w:pStyle w:val="berschriftcm84Zchn"/>
               <w:ind w:right="-261"/>
               <w:rPr>
                 <w:rFonts w:ascii="Consolas" w:hAnsi="Consolas" w:cs="Consolas"/>
@@ -19337,7 +18958,6 @@
           </w:p>
           <w:p>
             <w:pPr>
-              <w:pStyle w:val="berschriftcm84Zchn"/>
               <w:ind w:right="-261"/>
               <w:rPr>
                 <w:rFonts w:ascii="Consolas" w:hAnsi="Consolas" w:cs="Consolas"/>
@@ -19374,7 +18994,6 @@
           </w:p>
           <w:p>
             <w:pPr>
-              <w:pStyle w:val="berschriftcm84Zchn"/>
               <w:ind w:right="-261"/>
               <w:rPr>
                 <w:rFonts w:ascii="Consolas" w:hAnsi="Consolas" w:cs="Consolas"/>
@@ -19447,7 +19066,6 @@
           </w:p>
           <w:p>
             <w:pPr>
-              <w:pStyle w:val="berschriftcm84Zchn"/>
               <w:ind w:right="-261"/>
               <w:rPr>
                 <w:rFonts w:ascii="Consolas" w:hAnsi="Consolas" w:cs="Consolas"/>
@@ -19466,7 +19084,6 @@
           </w:p>
           <w:p>
             <w:pPr>
-              <w:pStyle w:val="berschriftcm84Zchn"/>
               <w:ind w:right="-261"/>
               <w:rPr>
                 <w:rFonts w:ascii="Consolas" w:hAnsi="Consolas" w:cs="Consolas"/>
@@ -19493,7 +19110,6 @@
           </w:p>
           <w:p>
             <w:pPr>
-              <w:pStyle w:val="berschriftcm84Zchn"/>
               <w:ind w:right="-260"/>
               <w:rPr>
                 <w:rFonts w:ascii="Consolas" w:hAnsi="Consolas" w:cs="Consolas"/>
@@ -19530,7 +19146,6 @@
           </w:p>
           <w:p>
             <w:pPr>
-              <w:pStyle w:val="berschriftcm84Zchn"/>
               <w:ind w:right="-260"/>
               <w:rPr>
                 <w:rFonts w:ascii="Consolas" w:hAnsi="Consolas" w:cs="Consolas"/>
@@ -19549,7 +19164,6 @@
           </w:p>
           <w:p>
             <w:pPr>
-              <w:pStyle w:val="berschriftcm84Zchn"/>
               <w:ind w:right="-260"/>
               <w:rPr>
                 <w:rFonts w:ascii="Consolas" w:hAnsi="Consolas" w:cs="Consolas"/>
@@ -19586,7 +19200,6 @@
           </w:p>
           <w:p>
             <w:pPr>
-              <w:pStyle w:val="berschriftcm84Zchn"/>
               <w:ind w:right="-260"/>
               <w:rPr>
                 <w:rFonts w:ascii="Consolas" w:hAnsi="Consolas" w:cs="Consolas"/>
@@ -19605,7 +19218,6 @@
           </w:p>
           <w:p>
             <w:pPr>
-              <w:pStyle w:val="berschriftcm84Zchn"/>
               <w:ind w:right="-260"/>
               <w:rPr>
                 <w:rFonts w:ascii="Consolas" w:hAnsi="Consolas" w:cs="Consolas"/>
@@ -19642,7 +19254,6 @@
           </w:p>
           <w:p>
             <w:pPr>
-              <w:pStyle w:val="berschriftcm84Zchn"/>
               <w:ind w:right="-260"/>
               <w:rPr>
                 <w:rFonts w:ascii="Consolas" w:hAnsi="Consolas" w:cs="Consolas"/>
@@ -19679,7 +19290,6 @@
           </w:p>
           <w:p>
             <w:pPr>
-              <w:pStyle w:val="berschriftcm84Zchn"/>
               <w:ind w:right="-260"/>
               <w:rPr>
                 <w:rFonts w:ascii="Consolas" w:hAnsi="Consolas" w:cs="Consolas"/>
@@ -19716,7 +19326,6 @@
           </w:p>
           <w:p>
             <w:pPr>
-              <w:pStyle w:val="berschriftcm84Zchn"/>
               <w:ind w:right="-260"/>
               <w:rPr>
                 <w:rFonts w:ascii="Consolas" w:hAnsi="Consolas" w:cs="Consolas"/>
@@ -19753,7 +19362,6 @@
           </w:p>
           <w:p>
             <w:pPr>
-              <w:pStyle w:val="berschriftcm84Zchn"/>
               <w:ind w:right="-260"/>
               <w:rPr>
                 <w:rFonts w:ascii="Consolas" w:hAnsi="Consolas" w:cs="Consolas"/>
@@ -19790,7 +19398,6 @@
           </w:p>
           <w:p>
             <w:pPr>
-              <w:pStyle w:val="berschriftcm84Zchn"/>
               <w:ind w:right="-260"/>
               <w:rPr>
                 <w:rFonts w:ascii="Consolas" w:hAnsi="Consolas" w:cs="Consolas"/>
@@ -19809,7 +19416,6 @@
           </w:p>
           <w:p>
             <w:pPr>
-              <w:pStyle w:val="berschriftcm84Zchn"/>
               <w:ind w:right="-261"/>
               <w:rPr>
                 <w:rFonts w:ascii="Consolas" w:hAnsi="Consolas" w:cs="Consolas"/>
@@ -19857,7 +19463,6 @@
           </w:tcPr>
           <w:p>
             <w:pPr>
-              <w:pStyle w:val="berschriftcm84Zchn"/>
               <w:ind w:right="-260"/>
               <w:rPr>
                 <w:rFonts w:ascii="Consolas" w:hAnsi="Consolas" w:cs="Consolas"/>
@@ -19945,7 +19550,6 @@
           </w:tcPr>
           <w:p>
             <w:pPr>
-              <w:pStyle w:val="berschriftcm84Zchn"/>
               <w:ind w:right="-260"/>
               <w:rPr>
                 <w:rFonts w:ascii="Consolas" w:hAnsi="Consolas" w:cs="Consolas"/>
@@ -20062,9 +19666,6 @@
       </w:pPr>
     </w:p>
     <w:p>
-      <w:pPr>
-        <w:pStyle w:val="berschriftcm83Zchn"/>
-      </w:pPr>
       <w:r>
         <w:t>Request</w:t>
       </w:r>
@@ -20466,9 +20067,6 @@
       </w:pPr>
     </w:p>
     <w:p>
-      <w:pPr>
-        <w:pStyle w:val="berschriftcm83Zchn"/>
-      </w:pPr>
       <w:r>
         <w:t>Response</w:t>
       </w:r>
@@ -20655,7 +20253,6 @@
           </w:tcPr>
           <w:p>
             <w:pPr>
-              <w:pStyle w:val="berschriftcm84Zchn"/>
               <w:ind w:right="-260"/>
               <w:rPr>
                 <w:rFonts w:ascii="Consolas" w:hAnsi="Consolas" w:cs="Consolas"/>
@@ -20701,7 +20298,6 @@
           </w:tcPr>
           <w:p>
             <w:pPr>
-              <w:pStyle w:val="berschriftcm84Zchn"/>
               <w:ind w:right="-260"/>
               <w:rPr>
                 <w:rFonts w:ascii="Consolas" w:hAnsi="Consolas" w:cs="Consolas"/>
@@ -21020,7 +20616,6 @@
           </w:tcPr>
           <w:p>
             <w:pPr>
-              <w:pStyle w:val="berschriftcm84Zchn"/>
               <w:ind w:right="-261"/>
               <w:rPr>
                 <w:rFonts w:ascii="Consolas" w:hAnsi="Consolas" w:cs="Consolas"/>
@@ -21039,7 +20634,6 @@
           </w:p>
           <w:p>
             <w:pPr>
-              <w:pStyle w:val="berschriftcm84Zchn"/>
               <w:ind w:right="-261"/>
               <w:rPr>
                 <w:rFonts w:ascii="Consolas" w:hAnsi="Consolas" w:cs="Consolas"/>
@@ -21090,7 +20684,6 @@
           </w:p>
           <w:p>
             <w:pPr>
-              <w:pStyle w:val="berschriftcm84Zchn"/>
               <w:ind w:right="-261"/>
               <w:rPr>
                 <w:rFonts w:ascii="Consolas" w:hAnsi="Consolas" w:cs="Consolas"/>
@@ -21143,7 +20736,6 @@
           </w:p>
           <w:p>
             <w:pPr>
-              <w:pStyle w:val="berschriftcm84Zchn"/>
               <w:ind w:right="-261"/>
               <w:rPr>
                 <w:rFonts w:ascii="Consolas" w:hAnsi="Consolas" w:cs="Consolas"/>
@@ -21172,9 +20764,6 @@
       </w:pPr>
     </w:p>
     <w:p>
-      <w:pPr>
-        <w:pStyle w:val="berschriftcm83Zchn"/>
-      </w:pPr>
       <w:r>
         <w:t>Response</w:t>
       </w:r>
@@ -21322,7 +20911,6 @@
           </w:tcPr>
           <w:p>
             <w:pPr>
-              <w:pStyle w:val="berschriftcm84Zchn"/>
               <w:ind w:right="-260"/>
               <w:rPr>
                 <w:rFonts w:ascii="Consolas" w:hAnsi="Consolas" w:cs="Consolas"/>
@@ -21985,9 +21573,6 @@
       </w:pPr>
     </w:p>
     <w:p>
-      <w:pPr>
-        <w:pStyle w:val="berschriftcm83Zchn"/>
-      </w:pPr>
       <w:r>
         <w:t>Response</w:t>
       </w:r>
@@ -22072,7 +21657,6 @@
           </w:tcPr>
           <w:p>
             <w:pPr>
-              <w:pStyle w:val="berschriftcm84Zchn"/>
               <w:ind w:right="-260"/>
               <w:rPr>
                 <w:rFonts w:ascii="Consolas" w:hAnsi="Consolas" w:cs="Consolas"/>
@@ -22149,7 +21733,6 @@
           </w:tcPr>
           <w:p>
             <w:pPr>
-              <w:pStyle w:val="berschriftcm84Zchn"/>
               <w:ind w:right="-260"/>
               <w:rPr>
                 <w:rFonts w:ascii="Consolas" w:hAnsi="Consolas" w:cs="Consolas"/>
@@ -22228,7 +21811,6 @@
           </w:tcPr>
           <w:p>
             <w:pPr>
-              <w:pStyle w:val="berschriftcm84Zchn"/>
               <w:ind w:right="-260"/>
               <w:rPr>
                 <w:rFonts w:ascii="Consolas" w:hAnsi="Consolas" w:cs="Consolas"/>
@@ -22274,7 +21856,6 @@
           </w:tcPr>
           <w:p>
             <w:pPr>
-              <w:pStyle w:val="berschriftcm84Zchn"/>
               <w:ind w:right="-260"/>
               <w:rPr>
                 <w:rFonts w:ascii="Consolas" w:hAnsi="Consolas" w:cs="Consolas"/>
@@ -23013,9 +22594,6 @@
       </w:pPr>
     </w:p>
     <w:p>
-      <w:pPr>
-        <w:pStyle w:val="berschriftcm83Zchn"/>
-      </w:pPr>
       <w:r>
         <w:t>Response</w:t>
       </w:r>
@@ -23100,7 +22678,6 @@
           </w:tcPr>
           <w:p>
             <w:pPr>
-              <w:pStyle w:val="berschriftcm84Zchn"/>
               <w:ind w:right="-260"/>
               <w:rPr>
                 <w:rFonts w:ascii="Consolas" w:hAnsi="Consolas" w:cs="Consolas"/>
@@ -23177,7 +22754,6 @@
           </w:tcPr>
           <w:p>
             <w:pPr>
-              <w:pStyle w:val="berschriftcm84Zchn"/>
               <w:ind w:right="-260"/>
               <w:rPr>
                 <w:rFonts w:ascii="Consolas" w:hAnsi="Consolas" w:cs="Consolas"/>
@@ -23256,7 +22832,6 @@
           </w:tcPr>
           <w:p>
             <w:pPr>
-              <w:pStyle w:val="berschriftcm84Zchn"/>
               <w:ind w:right="-260"/>
               <w:rPr>
                 <w:rFonts w:ascii="Consolas" w:hAnsi="Consolas" w:cs="Consolas"/>
@@ -23302,7 +22877,6 @@
           </w:tcPr>
           <w:p>
             <w:pPr>
-              <w:pStyle w:val="berschriftcm84Zchn"/>
               <w:ind w:right="-260"/>
               <w:rPr>
                 <w:rFonts w:ascii="Consolas" w:hAnsi="Consolas" w:cs="Consolas"/>
@@ -23765,9 +23339,6 @@
       </w:pPr>
     </w:p>
     <w:p>
-      <w:pPr>
-        <w:pStyle w:val="berschriftcm83Zchn"/>
-      </w:pPr>
       <w:r>
         <w:t>Response</w:t>
       </w:r>
@@ -24204,7 +23775,6 @@
           </w:tcPr>
           <w:p>
             <w:pPr>
-              <w:pStyle w:val="berschriftcm84Zchn"/>
               <w:ind w:right="-260"/>
               <w:rPr>
                 <w:rFonts w:ascii="Consolas" w:hAnsi="Consolas" w:cs="Consolas"/>
@@ -24251,7 +23821,6 @@
           </w:tcPr>
           <w:p>
             <w:pPr>
-              <w:pStyle w:val="berschriftcm84Zchn"/>
               <w:ind w:right="-260"/>
               <w:rPr>
                 <w:rFonts w:ascii="Consolas" w:hAnsi="Consolas" w:cs="Consolas"/>
@@ -24792,9 +24361,6 @@
       </w:pPr>
     </w:p>
     <w:p>
-      <w:pPr>
-        <w:pStyle w:val="berschriftcm83Zchn"/>
-      </w:pPr>
       <w:r>
         <w:t>Response</w:t>
       </w:r>
@@ -25405,7 +24971,6 @@
           </w:tcPr>
           <w:p>
             <w:pPr>
-              <w:pStyle w:val="berschriftcm84Zchn"/>
               <w:ind w:right="-260"/>
               <w:rPr>
                 <w:rFonts w:ascii="Consolas" w:hAnsi="Consolas" w:cs="Consolas"/>
@@ -25451,7 +25016,6 @@
           </w:tcPr>
           <w:p>
             <w:pPr>
-              <w:pStyle w:val="berschriftcm84Zchn"/>
               <w:ind w:right="-260"/>
               <w:rPr>
                 <w:rFonts w:ascii="Consolas" w:hAnsi="Consolas" w:cs="Consolas"/>
@@ -25522,7 +25086,6 @@
     </w:p>
     <w:p>
       <w:pPr>
-        <w:pStyle w:val="berschrift1cm8Zchn"/>
         <w:rPr>
           <w:lang w:val="en-GB"/>
         </w:rPr>
@@ -25568,9 +25131,6 @@
       </w:pPr>
     </w:p>
     <w:p>
-      <w:pPr>
-        <w:pStyle w:val="berschriftcm83Zchn"/>
-      </w:pPr>
       <w:r>
         <w:t>Request</w:t>
       </w:r>
@@ -25868,9 +25428,6 @@
       </w:pPr>
     </w:p>
     <w:p>
-      <w:pPr>
-        <w:pStyle w:val="berschriftcm83Zchn"/>
-      </w:pPr>
       <w:r>
         <w:t>Response</w:t>
       </w:r>
@@ -25959,7 +25516,6 @@
           </w:tcPr>
           <w:p>
             <w:pPr>
-              <w:pStyle w:val="berschriftcm84Zchn"/>
               <w:ind w:right="-260"/>
               <w:rPr>
                 <w:rFonts w:ascii="Consolas" w:hAnsi="Consolas" w:cs="Consolas"/>
@@ -25978,7 +25534,6 @@
           </w:p>
           <w:p>
             <w:pPr>
-              <w:pStyle w:val="berschriftcm84Zchn"/>
               <w:ind w:right="-260"/>
               <w:rPr>
                 <w:rFonts w:ascii="Consolas" w:hAnsi="Consolas" w:cs="Consolas"/>
@@ -26015,7 +25570,6 @@
           </w:p>
           <w:p>
             <w:pPr>
-              <w:pStyle w:val="berschriftcm84Zchn"/>
               <w:ind w:right="-260"/>
               <w:rPr>
                 <w:rFonts w:ascii="Consolas" w:hAnsi="Consolas" w:cs="Consolas"/>
@@ -26034,7 +25588,6 @@
           </w:p>
           <w:p>
             <w:pPr>
-              <w:pStyle w:val="berschriftcm84Zchn"/>
               <w:ind w:right="-260"/>
               <w:rPr>
                 <w:rFonts w:ascii="Consolas" w:hAnsi="Consolas" w:cs="Consolas"/>
@@ -26063,7 +25616,6 @@
           </w:p>
           <w:p>
             <w:pPr>
-              <w:pStyle w:val="berschriftcm84Zchn"/>
               <w:ind w:right="-260"/>
               <w:rPr>
                 <w:rFonts w:ascii="Consolas" w:hAnsi="Consolas" w:cs="Consolas"/>
@@ -26100,7 +25652,6 @@
           </w:p>
           <w:p>
             <w:pPr>
-              <w:pStyle w:val="berschriftcm84Zchn"/>
               <w:ind w:right="-260"/>
               <w:rPr>
                 <w:rFonts w:ascii="Consolas" w:hAnsi="Consolas" w:cs="Consolas"/>
@@ -26137,7 +25688,6 @@
           </w:p>
           <w:p>
             <w:pPr>
-              <w:pStyle w:val="berschriftcm84Zchn"/>
               <w:ind w:right="-260"/>
               <w:rPr>
                 <w:rFonts w:ascii="Consolas" w:hAnsi="Consolas" w:cs="Consolas"/>
@@ -26174,7 +25724,6 @@
           </w:p>
           <w:p>
             <w:pPr>
-              <w:pStyle w:val="berschriftcm84Zchn"/>
               <w:ind w:right="-260"/>
               <w:rPr>
                 <w:rFonts w:ascii="Consolas" w:hAnsi="Consolas" w:cs="Consolas"/>
@@ -26211,7 +25760,6 @@
           </w:p>
           <w:p>
             <w:pPr>
-              <w:pStyle w:val="berschriftcm84Zchn"/>
               <w:ind w:right="-260"/>
               <w:rPr>
                 <w:rFonts w:ascii="Consolas" w:hAnsi="Consolas" w:cs="Consolas"/>
@@ -26248,7 +25796,6 @@
           </w:p>
           <w:p>
             <w:pPr>
-              <w:pStyle w:val="berschriftcm84Zchn"/>
               <w:ind w:right="-260"/>
               <w:rPr>
                 <w:rFonts w:ascii="Consolas" w:hAnsi="Consolas" w:cs="Consolas"/>
@@ -26285,7 +25832,6 @@
           </w:p>
           <w:p>
             <w:pPr>
-              <w:pStyle w:val="berschriftcm84Zchn"/>
               <w:ind w:right="-260"/>
               <w:rPr>
                 <w:rFonts w:ascii="Consolas" w:hAnsi="Consolas" w:cs="Consolas"/>
@@ -26314,7 +25860,6 @@
           </w:p>
           <w:p>
             <w:pPr>
-              <w:pStyle w:val="berschriftcm84Zchn"/>
               <w:ind w:right="-260"/>
               <w:rPr>
                 <w:rFonts w:ascii="Consolas" w:hAnsi="Consolas" w:cs="Consolas"/>
@@ -26333,7 +25878,6 @@
           </w:p>
           <w:p>
             <w:pPr>
-              <w:pStyle w:val="berschriftcm84Zchn"/>
               <w:ind w:right="-260"/>
               <w:rPr>
                 <w:rFonts w:ascii="Consolas" w:hAnsi="Consolas" w:cs="Consolas"/>
@@ -26370,7 +25914,6 @@
           </w:p>
           <w:p>
             <w:pPr>
-              <w:pStyle w:val="berschriftcm84Zchn"/>
               <w:ind w:right="-260"/>
               <w:rPr>
                 <w:rFonts w:ascii="Consolas" w:hAnsi="Consolas" w:cs="Consolas"/>
@@ -26389,7 +25932,6 @@
           </w:p>
           <w:p>
             <w:pPr>
-              <w:pStyle w:val="berschriftcm84Zchn"/>
               <w:ind w:right="-260"/>
               <w:rPr>
                 <w:rFonts w:ascii="Consolas" w:hAnsi="Consolas" w:cs="Consolas"/>
@@ -26426,7 +25968,6 @@
           </w:p>
           <w:p>
             <w:pPr>
-              <w:pStyle w:val="berschriftcm84Zchn"/>
               <w:ind w:right="-260"/>
               <w:rPr>
                 <w:rFonts w:ascii="Consolas" w:hAnsi="Consolas" w:cs="Consolas"/>
@@ -26463,7 +26004,6 @@
           </w:p>
           <w:p>
             <w:pPr>
-              <w:pStyle w:val="berschriftcm84Zchn"/>
               <w:ind w:right="-260"/>
               <w:rPr>
                 <w:rFonts w:ascii="Consolas" w:hAnsi="Consolas" w:cs="Consolas"/>
@@ -26500,7 +26040,6 @@
           </w:p>
           <w:p>
             <w:pPr>
-              <w:pStyle w:val="berschriftcm84Zchn"/>
               <w:ind w:right="-260"/>
               <w:rPr>
                 <w:rFonts w:ascii="Consolas" w:hAnsi="Consolas" w:cs="Consolas"/>
@@ -26537,7 +26076,6 @@
           </w:p>
           <w:p>
             <w:pPr>
-              <w:pStyle w:val="berschriftcm84Zchn"/>
               <w:ind w:right="-260"/>
               <w:rPr>
                 <w:rFonts w:ascii="Consolas" w:hAnsi="Consolas" w:cs="Consolas"/>
@@ -26556,7 +26094,6 @@
           </w:p>
           <w:p>
             <w:pPr>
-              <w:pStyle w:val="berschriftcm84Zchn"/>
               <w:ind w:right="-260"/>
               <w:rPr>
                 <w:rFonts w:ascii="Consolas" w:hAnsi="Consolas" w:cs="Consolas"/>
@@ -26575,7 +26112,6 @@
           </w:p>
           <w:p>
             <w:pPr>
-              <w:pStyle w:val="berschriftcm84Zchn"/>
               <w:ind w:right="-260"/>
               <w:rPr>
                 <w:rFonts w:ascii="Consolas" w:hAnsi="Consolas" w:cs="Consolas"/>
@@ -26594,7 +26130,6 @@
           </w:p>
           <w:p>
             <w:pPr>
-              <w:pStyle w:val="berschriftcm84Zchn"/>
               <w:ind w:right="-260"/>
               <w:rPr>
                 <w:rFonts w:ascii="Consolas" w:hAnsi="Consolas" w:cs="Consolas"/>
@@ -26613,7 +26148,6 @@
           </w:p>
           <w:p>
             <w:pPr>
-              <w:pStyle w:val="berschriftcm84Zchn"/>
               <w:ind w:right="-260"/>
               <w:rPr>
                 <w:rFonts w:ascii="Consolas" w:hAnsi="Consolas" w:cs="Consolas"/>
@@ -26673,7 +26207,6 @@
           </w:tcPr>
           <w:p>
             <w:pPr>
-              <w:pStyle w:val="berschriftcm84Zchn"/>
               <w:ind w:right="-260"/>
               <w:rPr>
                 <w:rFonts w:ascii="Consolas" w:hAnsi="Consolas" w:cs="Consolas"/>
@@ -26719,7 +26252,6 @@
           </w:tcPr>
           <w:p>
             <w:pPr>
-              <w:pStyle w:val="berschriftcm84Zchn"/>
               <w:ind w:right="-260"/>
               <w:rPr>
                 <w:rFonts w:ascii="Consolas" w:hAnsi="Consolas" w:cs="Consolas"/>
@@ -26802,9 +26334,6 @@
       </w:pPr>
     </w:p>
     <w:p>
-      <w:pPr>
-        <w:pStyle w:val="berschriftcm83Zchn"/>
-      </w:pPr>
       <w:r>
         <w:t>Request</w:t>
       </w:r>
@@ -27180,9 +26709,6 @@
       </w:pPr>
     </w:p>
     <w:p>
-      <w:pPr>
-        <w:pStyle w:val="berschriftcm83Zchn"/>
-      </w:pPr>
       <w:r>
         <w:t>Response</w:t>
       </w:r>
@@ -27271,7 +26797,6 @@
           </w:tcPr>
           <w:p>
             <w:pPr>
-              <w:pStyle w:val="berschriftcm84Zchn"/>
               <w:ind w:right="-260"/>
               <w:rPr>
                 <w:rFonts w:ascii="Consolas" w:hAnsi="Consolas" w:cs="Consolas"/>
@@ -27290,7 +26815,6 @@
           </w:p>
           <w:p>
             <w:pPr>
-              <w:pStyle w:val="berschriftcm84Zchn"/>
               <w:ind w:right="-260"/>
               <w:rPr>
                 <w:rFonts w:ascii="Consolas" w:hAnsi="Consolas" w:cs="Consolas"/>
@@ -27327,7 +26851,6 @@
           </w:p>
           <w:p>
             <w:pPr>
-              <w:pStyle w:val="berschriftcm84Zchn"/>
               <w:ind w:right="-260"/>
               <w:rPr>
                 <w:rFonts w:ascii="Consolas" w:hAnsi="Consolas" w:cs="Consolas"/>
@@ -27346,7 +26869,6 @@
           </w:p>
           <w:p>
             <w:pPr>
-              <w:pStyle w:val="berschriftcm84Zchn"/>
               <w:ind w:right="-260"/>
               <w:rPr>
                 <w:rFonts w:ascii="Consolas" w:hAnsi="Consolas" w:cs="Consolas"/>
@@ -27375,7 +26897,6 @@
           </w:p>
           <w:p>
             <w:pPr>
-              <w:pStyle w:val="berschriftcm84Zchn"/>
               <w:ind w:right="-260"/>
               <w:rPr>
                 <w:rFonts w:ascii="Consolas" w:hAnsi="Consolas" w:cs="Consolas"/>
@@ -27412,7 +26933,6 @@
           </w:p>
           <w:p>
             <w:pPr>
-              <w:pStyle w:val="berschriftcm84Zchn"/>
               <w:ind w:right="-260"/>
               <w:rPr>
                 <w:rFonts w:ascii="Consolas" w:hAnsi="Consolas" w:cs="Consolas"/>
@@ -27449,7 +26969,6 @@
           </w:p>
           <w:p>
             <w:pPr>
-              <w:pStyle w:val="berschriftcm84Zchn"/>
               <w:ind w:right="-260"/>
               <w:rPr>
                 <w:rFonts w:ascii="Consolas" w:hAnsi="Consolas" w:cs="Consolas"/>
@@ -27486,7 +27005,6 @@
           </w:p>
           <w:p>
             <w:pPr>
-              <w:pStyle w:val="berschriftcm84Zchn"/>
               <w:ind w:right="-260"/>
               <w:rPr>
                 <w:rFonts w:ascii="Consolas" w:hAnsi="Consolas" w:cs="Consolas"/>
@@ -27523,7 +27041,6 @@
           </w:p>
           <w:p>
             <w:pPr>
-              <w:pStyle w:val="berschriftcm84Zchn"/>
               <w:ind w:right="-260"/>
               <w:rPr>
                 <w:rFonts w:ascii="Consolas" w:hAnsi="Consolas" w:cs="Consolas"/>
@@ -27560,7 +27077,6 @@
           </w:p>
           <w:p>
             <w:pPr>
-              <w:pStyle w:val="berschriftcm84Zchn"/>
               <w:ind w:right="-260"/>
               <w:rPr>
                 <w:rFonts w:ascii="Consolas" w:hAnsi="Consolas" w:cs="Consolas"/>
@@ -27597,7 +27113,6 @@
           </w:p>
           <w:p>
             <w:pPr>
-              <w:pStyle w:val="berschriftcm84Zchn"/>
               <w:ind w:right="-260"/>
               <w:rPr>
                 <w:rFonts w:ascii="Consolas" w:hAnsi="Consolas" w:cs="Consolas"/>
@@ -27626,7 +27141,6 @@
           </w:p>
           <w:p>
             <w:pPr>
-              <w:pStyle w:val="berschriftcm84Zchn"/>
               <w:ind w:right="-260"/>
               <w:rPr>
                 <w:rFonts w:ascii="Consolas" w:hAnsi="Consolas" w:cs="Consolas"/>
@@ -27645,7 +27159,6 @@
           </w:p>
           <w:p>
             <w:pPr>
-              <w:pStyle w:val="berschriftcm84Zchn"/>
               <w:ind w:right="-260"/>
               <w:rPr>
                 <w:rFonts w:ascii="Consolas" w:hAnsi="Consolas" w:cs="Consolas"/>
@@ -27682,7 +27195,6 @@
           </w:p>
           <w:p>
             <w:pPr>
-              <w:pStyle w:val="berschriftcm84Zchn"/>
               <w:ind w:right="-260"/>
               <w:rPr>
                 <w:rFonts w:ascii="Consolas" w:hAnsi="Consolas" w:cs="Consolas"/>
@@ -27701,7 +27213,6 @@
           </w:p>
           <w:p>
             <w:pPr>
-              <w:pStyle w:val="berschriftcm84Zchn"/>
               <w:ind w:right="-260"/>
               <w:rPr>
                 <w:rFonts w:ascii="Consolas" w:hAnsi="Consolas" w:cs="Consolas"/>
@@ -27738,7 +27249,6 @@
           </w:p>
           <w:p>
             <w:pPr>
-              <w:pStyle w:val="berschriftcm84Zchn"/>
               <w:ind w:right="-260"/>
               <w:rPr>
                 <w:rFonts w:ascii="Consolas" w:hAnsi="Consolas" w:cs="Consolas"/>
@@ -27775,7 +27285,6 @@
           </w:p>
           <w:p>
             <w:pPr>
-              <w:pStyle w:val="berschriftcm84Zchn"/>
               <w:ind w:right="-260"/>
               <w:rPr>
                 <w:rFonts w:ascii="Consolas" w:hAnsi="Consolas" w:cs="Consolas"/>
@@ -27812,7 +27321,6 @@
           </w:p>
           <w:p>
             <w:pPr>
-              <w:pStyle w:val="berschriftcm84Zchn"/>
               <w:ind w:right="-260"/>
               <w:rPr>
                 <w:rFonts w:ascii="Consolas" w:hAnsi="Consolas" w:cs="Consolas"/>
@@ -27849,7 +27357,6 @@
           </w:p>
           <w:p>
             <w:pPr>
-              <w:pStyle w:val="berschriftcm84Zchn"/>
               <w:ind w:right="-260"/>
               <w:rPr>
                 <w:rFonts w:ascii="Consolas" w:hAnsi="Consolas" w:cs="Consolas"/>
@@ -27868,7 +27375,6 @@
           </w:p>
           <w:p>
             <w:pPr>
-              <w:pStyle w:val="berschriftcm84Zchn"/>
               <w:ind w:right="-260"/>
               <w:rPr>
                 <w:rFonts w:ascii="Consolas" w:hAnsi="Consolas" w:cs="Consolas"/>
@@ -27887,7 +27393,6 @@
           </w:p>
           <w:p>
             <w:pPr>
-              <w:pStyle w:val="berschriftcm84Zchn"/>
               <w:ind w:right="-260"/>
               <w:rPr>
                 <w:rFonts w:ascii="Consolas" w:hAnsi="Consolas" w:cs="Consolas"/>
@@ -27906,7 +27411,6 @@
           </w:p>
           <w:p>
             <w:pPr>
-              <w:pStyle w:val="berschriftcm84Zchn"/>
               <w:ind w:right="-260"/>
               <w:rPr>
                 <w:rFonts w:ascii="Consolas" w:hAnsi="Consolas" w:cs="Consolas"/>
@@ -27925,7 +27429,6 @@
           </w:p>
           <w:p>
             <w:pPr>
-              <w:pStyle w:val="berschriftcm84Zchn"/>
               <w:ind w:right="-260"/>
               <w:rPr>
                 <w:rFonts w:ascii="Consolas" w:hAnsi="Consolas" w:cs="Consolas"/>
@@ -27985,7 +27488,6 @@
           </w:tcPr>
           <w:p>
             <w:pPr>
-              <w:pStyle w:val="berschriftcm84Zchn"/>
               <w:ind w:right="-260"/>
               <w:rPr>
                 <w:rFonts w:ascii="Consolas" w:hAnsi="Consolas" w:cs="Consolas"/>
@@ -28031,7 +27533,6 @@
           </w:tcPr>
           <w:p>
             <w:pPr>
-              <w:pStyle w:val="berschriftcm84Zchn"/>
               <w:ind w:right="-260"/>
               <w:rPr>
                 <w:rFonts w:ascii="Consolas" w:hAnsi="Consolas" w:cs="Consolas"/>
@@ -28129,9 +27630,6 @@
       </w:pPr>
     </w:p>
     <w:p>
-      <w:pPr>
-        <w:pStyle w:val="berschriftcm83Zchn"/>
-      </w:pPr>
       <w:r>
         <w:t>Request</w:t>
       </w:r>
@@ -28515,9 +28013,6 @@
       </w:pPr>
     </w:p>
     <w:p>
-      <w:pPr>
-        <w:pStyle w:val="berschriftcm83Zchn"/>
-      </w:pPr>
       <w:r>
         <w:t>Response</w:t>
       </w:r>
@@ -28606,7 +28101,6 @@
           </w:tcPr>
           <w:p>
             <w:pPr>
-              <w:pStyle w:val="berschriftcm84Zchn"/>
               <w:ind w:right="-260"/>
               <w:rPr>
                 <w:rFonts w:ascii="Consolas" w:hAnsi="Consolas" w:cs="Consolas"/>
@@ -28625,7 +28119,6 @@
           </w:p>
           <w:p>
             <w:pPr>
-              <w:pStyle w:val="berschriftcm84Zchn"/>
               <w:ind w:right="-260"/>
               <w:rPr>
                 <w:rFonts w:ascii="Consolas" w:hAnsi="Consolas" w:cs="Consolas"/>
@@ -28662,7 +28155,6 @@
           </w:p>
           <w:p>
             <w:pPr>
-              <w:pStyle w:val="berschriftcm84Zchn"/>
               <w:ind w:right="-260"/>
               <w:rPr>
                 <w:rFonts w:ascii="Consolas" w:hAnsi="Consolas" w:cs="Consolas"/>
@@ -28681,7 +28173,6 @@
           </w:p>
           <w:p>
             <w:pPr>
-              <w:pStyle w:val="berschriftcm84Zchn"/>
               <w:ind w:right="-260"/>
               <w:rPr>
                 <w:rFonts w:ascii="Consolas" w:hAnsi="Consolas" w:cs="Consolas"/>
@@ -28710,7 +28201,6 @@
           </w:p>
           <w:p>
             <w:pPr>
-              <w:pStyle w:val="berschriftcm84Zchn"/>
               <w:ind w:right="-260"/>
               <w:rPr>
                 <w:rFonts w:ascii="Consolas" w:hAnsi="Consolas" w:cs="Consolas"/>
@@ -28747,7 +28237,6 @@
           </w:p>
           <w:p>
             <w:pPr>
-              <w:pStyle w:val="berschriftcm84Zchn"/>
               <w:ind w:right="-260"/>
               <w:rPr>
                 <w:rFonts w:ascii="Consolas" w:hAnsi="Consolas" w:cs="Consolas"/>
@@ -28784,7 +28273,6 @@
           </w:p>
           <w:p>
             <w:pPr>
-              <w:pStyle w:val="berschriftcm84Zchn"/>
               <w:ind w:right="-260"/>
               <w:rPr>
                 <w:rFonts w:ascii="Consolas" w:hAnsi="Consolas" w:cs="Consolas"/>
@@ -28821,7 +28309,6 @@
           </w:p>
           <w:p>
             <w:pPr>
-              <w:pStyle w:val="berschriftcm84Zchn"/>
               <w:ind w:right="-260"/>
               <w:rPr>
                 <w:rFonts w:ascii="Consolas" w:hAnsi="Consolas" w:cs="Consolas"/>
@@ -28858,7 +28345,6 @@
           </w:p>
           <w:p>
             <w:pPr>
-              <w:pStyle w:val="berschriftcm84Zchn"/>
               <w:ind w:right="-260"/>
               <w:rPr>
                 <w:rFonts w:ascii="Consolas" w:hAnsi="Consolas" w:cs="Consolas"/>
@@ -28895,7 +28381,6 @@
           </w:p>
           <w:p>
             <w:pPr>
-              <w:pStyle w:val="berschriftcm84Zchn"/>
               <w:ind w:right="-260"/>
               <w:rPr>
                 <w:rFonts w:ascii="Consolas" w:hAnsi="Consolas" w:cs="Consolas"/>
@@ -28932,7 +28417,6 @@
           </w:p>
           <w:p>
             <w:pPr>
-              <w:pStyle w:val="berschriftcm84Zchn"/>
               <w:ind w:right="-260"/>
               <w:rPr>
                 <w:rFonts w:ascii="Consolas" w:hAnsi="Consolas" w:cs="Consolas"/>
@@ -28961,7 +28445,6 @@
           </w:p>
           <w:p>
             <w:pPr>
-              <w:pStyle w:val="berschriftcm84Zchn"/>
               <w:ind w:right="-260"/>
               <w:rPr>
                 <w:rFonts w:ascii="Consolas" w:hAnsi="Consolas" w:cs="Consolas"/>
@@ -28980,7 +28463,6 @@
           </w:p>
           <w:p>
             <w:pPr>
-              <w:pStyle w:val="berschriftcm84Zchn"/>
               <w:ind w:right="-260"/>
               <w:rPr>
                 <w:rFonts w:ascii="Consolas" w:hAnsi="Consolas" w:cs="Consolas"/>
@@ -29017,7 +28499,6 @@
           </w:p>
           <w:p>
             <w:pPr>
-              <w:pStyle w:val="berschriftcm84Zchn"/>
               <w:ind w:right="-260"/>
               <w:rPr>
                 <w:rFonts w:ascii="Consolas" w:hAnsi="Consolas" w:cs="Consolas"/>
@@ -29036,7 +28517,6 @@
           </w:p>
           <w:p>
             <w:pPr>
-              <w:pStyle w:val="berschriftcm84Zchn"/>
               <w:ind w:right="-260"/>
               <w:rPr>
                 <w:rFonts w:ascii="Consolas" w:hAnsi="Consolas" w:cs="Consolas"/>
@@ -29073,7 +28553,6 @@
           </w:p>
           <w:p>
             <w:pPr>
-              <w:pStyle w:val="berschriftcm84Zchn"/>
               <w:ind w:right="-260"/>
               <w:rPr>
                 <w:rFonts w:ascii="Consolas" w:hAnsi="Consolas" w:cs="Consolas"/>
@@ -29110,7 +28589,6 @@
           </w:p>
           <w:p>
             <w:pPr>
-              <w:pStyle w:val="berschriftcm84Zchn"/>
               <w:ind w:right="-260"/>
               <w:rPr>
                 <w:rFonts w:ascii="Consolas" w:hAnsi="Consolas" w:cs="Consolas"/>
@@ -29147,7 +28625,6 @@
           </w:p>
           <w:p>
             <w:pPr>
-              <w:pStyle w:val="berschriftcm84Zchn"/>
               <w:ind w:right="-260"/>
               <w:rPr>
                 <w:rFonts w:ascii="Consolas" w:hAnsi="Consolas" w:cs="Consolas"/>
@@ -29184,7 +28661,6 @@
           </w:p>
           <w:p>
             <w:pPr>
-              <w:pStyle w:val="berschriftcm84Zchn"/>
               <w:ind w:right="-260"/>
               <w:rPr>
                 <w:rFonts w:ascii="Consolas" w:hAnsi="Consolas" w:cs="Consolas"/>
@@ -29203,7 +28679,6 @@
           </w:p>
           <w:p>
             <w:pPr>
-              <w:pStyle w:val="berschriftcm84Zchn"/>
               <w:ind w:right="-260"/>
               <w:rPr>
                 <w:rFonts w:ascii="Consolas" w:hAnsi="Consolas" w:cs="Consolas"/>
@@ -29222,7 +28697,6 @@
           </w:p>
           <w:p>
             <w:pPr>
-              <w:pStyle w:val="berschriftcm84Zchn"/>
               <w:ind w:right="-260"/>
               <w:rPr>
                 <w:rFonts w:ascii="Consolas" w:hAnsi="Consolas" w:cs="Consolas"/>
@@ -29241,7 +28715,6 @@
           </w:p>
           <w:p>
             <w:pPr>
-              <w:pStyle w:val="berschriftcm84Zchn"/>
               <w:ind w:right="-260"/>
               <w:rPr>
                 <w:rFonts w:ascii="Consolas" w:hAnsi="Consolas" w:cs="Consolas"/>
@@ -29260,7 +28733,6 @@
           </w:p>
           <w:p>
             <w:pPr>
-              <w:pStyle w:val="berschriftcm84Zchn"/>
               <w:ind w:right="-260"/>
               <w:rPr>
                 <w:rFonts w:ascii="Consolas" w:hAnsi="Consolas" w:cs="Consolas"/>
@@ -29320,7 +28792,6 @@
           </w:tcPr>
           <w:p>
             <w:pPr>
-              <w:pStyle w:val="berschriftcm84Zchn"/>
               <w:ind w:right="-260"/>
               <w:rPr>
                 <w:rFonts w:ascii="Consolas" w:hAnsi="Consolas" w:cs="Consolas"/>
@@ -29366,7 +28837,6 @@
           </w:tcPr>
           <w:p>
             <w:pPr>
-              <w:pStyle w:val="berschriftcm84Zchn"/>
               <w:ind w:right="-260"/>
               <w:rPr>
                 <w:rFonts w:ascii="Consolas" w:hAnsi="Consolas" w:cs="Consolas"/>
@@ -29968,7 +29438,6 @@
           </w:tcPr>
           <w:p>
             <w:pPr>
-              <w:pStyle w:val="berschriftcm84Zchn"/>
               <w:ind w:right="-261"/>
               <w:rPr>
                 <w:lang w:val="en-GB"/>
@@ -29983,7 +29452,6 @@
           </w:p>
           <w:p>
             <w:pPr>
-              <w:pStyle w:val="berschriftcm84Zchn"/>
               <w:ind w:right="-261"/>
               <w:rPr>
                 <w:lang w:val="en-GB"/>
@@ -30012,7 +29480,6 @@
           </w:p>
           <w:p>
             <w:pPr>
-              <w:pStyle w:val="berschriftcm84Zchn"/>
               <w:ind w:right="-261"/>
               <w:rPr>
                 <w:lang w:val="en-GB"/>
@@ -30041,7 +29508,6 @@
           </w:p>
           <w:p>
             <w:pPr>
-              <w:pStyle w:val="berschriftcm84Zchn"/>
               <w:ind w:right="-261"/>
               <w:rPr>
                 <w:lang w:val="en-GB"/>
@@ -30070,7 +29536,6 @@
           </w:p>
           <w:p>
             <w:pPr>
-              <w:pStyle w:val="berschriftcm84Zchn"/>
               <w:ind w:right="-261"/>
               <w:rPr>
                 <w:lang w:val="en-GB"/>
@@ -30099,7 +29564,6 @@
           </w:p>
           <w:p>
             <w:pPr>
-              <w:pStyle w:val="berschriftcm84Zchn"/>
               <w:ind w:right="-261"/>
               <w:rPr>
                 <w:lang w:val="en-GB"/>
@@ -30128,7 +29592,6 @@
           </w:p>
           <w:p>
             <w:pPr>
-              <w:pStyle w:val="berschriftcm84Zchn"/>
               <w:ind w:right="-261"/>
               <w:rPr>
                 <w:lang w:val="en-GB"/>
@@ -30157,7 +29620,6 @@
           </w:p>
           <w:p>
             <w:pPr>
-              <w:pStyle w:val="berschriftcm84Zchn"/>
               <w:ind w:right="-261"/>
               <w:rPr>
                 <w:lang w:val="en-GB"/>
@@ -30172,34 +29634,36 @@
           </w:p>
           <w:p>
             <w:pPr>
-              <w:pStyle w:val="berschriftcm84Zchn"/>
               <w:ind w:right="-261"/>
-            </w:pPr>
-            <w:r>
               <w:rPr>
                 <w:lang w:val="en-GB"/>
               </w:rPr>
+            </w:pPr>
+            <w:r>
+              <w:rPr>
+                <w:lang w:val="en-GB"/>
+              </w:rPr>
               <w:t xml:space="preserve">      </w:t>
             </w:r>
             <w:r>
-              <w:t>"</w:t>
-            </w:r>
-            <w:proofErr w:type="spellStart"/>
-            <w:r>
-              <w:t>team</w:t>
-            </w:r>
-            <w:proofErr w:type="spellEnd"/>
-            <w:r>
-              <w:t>": "TEAM1"</w:t>
-            </w:r>
-          </w:p>
-          <w:p>
-            <w:pPr>
-              <w:pStyle w:val="berschriftcm84Zchn"/>
+              <w:rPr>
+                <w:lang w:val="en-GB"/>
+              </w:rPr>
+              <w:t>"team": "TEAM1"</w:t>
+            </w:r>
+          </w:p>
+          <w:p>
+            <w:pPr>
               <w:ind w:right="-261"/>
             </w:pPr>
             <w:r>
-              <w:t xml:space="preserve">   }</w:t>
+              <w:rPr>
+                <w:lang w:val="en-GB"/>
+              </w:rPr>
+              <w:t xml:space="preserve">   </w:t>
+            </w:r>
+            <w:r>
+              <w:t>}</w:t>
             </w:r>
           </w:p>
         </w:tc>
@@ -30211,9 +29675,6 @@
       </w:pPr>
     </w:p>
     <w:p>
-      <w:pPr>
-        <w:pStyle w:val="berschriftcm83Zchn"/>
-      </w:pPr>
       <w:r>
         <w:t>Response</w:t>
       </w:r>
@@ -30298,7 +29759,6 @@
           </w:tcPr>
           <w:p>
             <w:pPr>
-              <w:pStyle w:val="berschriftcm84Zchn"/>
               <w:ind w:right="-260"/>
               <w:rPr>
                 <w:rFonts w:ascii="Consolas" w:hAnsi="Consolas" w:cs="Consolas"/>
@@ -30375,7 +29835,6 @@
           </w:tcPr>
           <w:p>
             <w:pPr>
-              <w:pStyle w:val="berschriftcm84Zchn"/>
               <w:ind w:right="-260"/>
               <w:rPr>
                 <w:rFonts w:ascii="Consolas" w:hAnsi="Consolas" w:cs="Consolas"/>
@@ -30454,7 +29913,6 @@
           </w:tcPr>
           <w:p>
             <w:pPr>
-              <w:pStyle w:val="berschriftcm84Zchn"/>
               <w:ind w:right="-260"/>
               <w:rPr>
                 <w:rFonts w:ascii="Consolas" w:hAnsi="Consolas" w:cs="Consolas"/>
@@ -30500,7 +29958,6 @@
           </w:tcPr>
           <w:p>
             <w:pPr>
-              <w:pStyle w:val="berschriftcm84Zchn"/>
               <w:ind w:right="-260"/>
               <w:rPr>
                 <w:rFonts w:ascii="Consolas" w:hAnsi="Consolas" w:cs="Consolas"/>
@@ -30655,9 +30112,6 @@
       </w:pPr>
     </w:p>
     <w:p>
-      <w:pPr>
-        <w:pStyle w:val="berschriftcm83Zchn"/>
-      </w:pPr>
       <w:r>
         <w:t>Request</w:t>
       </w:r>
@@ -31197,7 +30651,6 @@
           </w:tcPr>
           <w:p>
             <w:pPr>
-              <w:pStyle w:val="berschriftcm84Zchn"/>
               <w:ind w:right="-261"/>
               <w:rPr>
                 <w:lang w:val="en-GB"/>
@@ -31212,7 +30665,6 @@
           </w:p>
           <w:p>
             <w:pPr>
-              <w:pStyle w:val="berschriftcm84Zchn"/>
               <w:ind w:right="-261"/>
               <w:rPr>
                 <w:lang w:val="en-GB"/>
@@ -31241,7 +30693,6 @@
           </w:p>
           <w:p>
             <w:pPr>
-              <w:pStyle w:val="berschriftcm84Zchn"/>
               <w:ind w:right="-261"/>
               <w:rPr>
                 <w:lang w:val="en-GB"/>
@@ -31270,7 +30721,6 @@
           </w:p>
           <w:p>
             <w:pPr>
-              <w:pStyle w:val="berschriftcm84Zchn"/>
               <w:ind w:right="-261"/>
               <w:rPr>
                 <w:lang w:val="en-GB"/>
@@ -31299,7 +30749,6 @@
           </w:p>
           <w:p>
             <w:pPr>
-              <w:pStyle w:val="berschriftcm84Zchn"/>
               <w:ind w:right="-261"/>
               <w:rPr>
                 <w:lang w:val="en-GB"/>
@@ -31328,7 +30777,6 @@
           </w:p>
           <w:p>
             <w:pPr>
-              <w:pStyle w:val="berschriftcm84Zchn"/>
               <w:ind w:right="-261"/>
               <w:rPr>
                 <w:lang w:val="en-GB"/>
@@ -31357,7 +30805,6 @@
           </w:p>
           <w:p>
             <w:pPr>
-              <w:pStyle w:val="berschriftcm84Zchn"/>
               <w:ind w:right="-261"/>
               <w:rPr>
                 <w:lang w:val="en-GB"/>
@@ -31386,7 +30833,6 @@
           </w:p>
           <w:p>
             <w:pPr>
-              <w:pStyle w:val="berschriftcm84Zchn"/>
               <w:ind w:right="-261"/>
               <w:rPr>
                 <w:lang w:val="en-GB"/>
@@ -31401,7 +30847,6 @@
           </w:p>
           <w:p>
             <w:pPr>
-              <w:pStyle w:val="berschriftcm84Zchn"/>
               <w:ind w:right="-261"/>
               <w:rPr>
                 <w:lang w:val="en-US"/>
@@ -31422,7 +30867,6 @@
           </w:p>
           <w:p>
             <w:pPr>
-              <w:pStyle w:val="berschriftcm84Zchn"/>
               <w:ind w:right="-261"/>
             </w:pPr>
             <w:r>
@@ -31444,9 +30888,6 @@
       </w:pPr>
     </w:p>
     <w:p>
-      <w:pPr>
-        <w:pStyle w:val="berschriftcm83Zchn"/>
-      </w:pPr>
       <w:r>
         <w:t>Response</w:t>
       </w:r>
@@ -31531,7 +30972,6 @@
           </w:tcPr>
           <w:p>
             <w:pPr>
-              <w:pStyle w:val="berschriftcm84Zchn"/>
               <w:ind w:right="-260"/>
               <w:rPr>
                 <w:rFonts w:ascii="Consolas" w:hAnsi="Consolas" w:cs="Consolas"/>
@@ -31608,7 +31048,6 @@
           </w:tcPr>
           <w:p>
             <w:pPr>
-              <w:pStyle w:val="berschriftcm84Zchn"/>
               <w:ind w:right="-260"/>
               <w:rPr>
                 <w:rFonts w:ascii="Consolas" w:hAnsi="Consolas" w:cs="Consolas"/>
@@ -31687,7 +31126,6 @@
           </w:tcPr>
           <w:p>
             <w:pPr>
-              <w:pStyle w:val="berschriftcm84Zchn"/>
               <w:ind w:right="-260"/>
               <w:rPr>
                 <w:rFonts w:ascii="Consolas" w:hAnsi="Consolas" w:cs="Consolas"/>
@@ -31733,7 +31171,6 @@
           </w:tcPr>
           <w:p>
             <w:pPr>
-              <w:pStyle w:val="berschriftcm84Zchn"/>
               <w:ind w:right="-260"/>
               <w:rPr>
                 <w:rFonts w:ascii="Consolas" w:hAnsi="Consolas" w:cs="Consolas"/>
@@ -31847,9 +31284,6 @@
       </w:pPr>
     </w:p>
     <w:p>
-      <w:pPr>
-        <w:pStyle w:val="berschriftcm83Zchn"/>
-      </w:pPr>
       <w:r>
         <w:t>Request</w:t>
       </w:r>
@@ -32251,9 +31685,6 @@
       </w:pPr>
     </w:p>
     <w:p>
-      <w:pPr>
-        <w:pStyle w:val="berschriftcm83Zchn"/>
-      </w:pPr>
       <w:r>
         <w:t>Response</w:t>
       </w:r>
@@ -32440,7 +31871,6 @@
           </w:tcPr>
           <w:p>
             <w:pPr>
-              <w:pStyle w:val="berschriftcm84Zchn"/>
               <w:ind w:right="-260"/>
               <w:rPr>
                 <w:rFonts w:ascii="Consolas" w:hAnsi="Consolas" w:cs="Consolas"/>
@@ -32653,45 +32083,50 @@
         </w:rPr>
         <w:t xml:space="preserve">Apache Common Lang: </w:t>
       </w:r>
-      <w:r>
+      <w:hyperlink r:id="rId12" w:history="1">
+        <w:r>
+          <w:rPr>
+            <w:rStyle w:val="Hyperlink"/>
+            <w:lang w:val="en-GB" w:eastAsia="de-AT"/>
+          </w:rPr>
+          <w:t>https://commons.apache.org/proper/commons-lang/</w:t>
+        </w:r>
+      </w:hyperlink>
+    </w:p>
+    <w:p>
+      <w:pPr>
         <w:rPr>
           <w:lang w:val="en-GB" w:eastAsia="de-AT"/>
         </w:rPr>
-        <w:t>https://commons.apache.org/proper/commons-lang/</w:t>
-      </w:r>
-    </w:p>
-    <w:p>
-      <w:pPr>
+      </w:pPr>
+      <w:bookmarkStart w:id="28" w:name="_GoBack"/>
+      <w:bookmarkEnd w:id="28"/>
+    </w:p>
+    <w:p>
+      <w:pPr>
+        <w:pStyle w:val="berschrift2"/>
         <w:rPr>
           <w:lang w:val="en-GB" w:eastAsia="de-AT"/>
         </w:rPr>
       </w:pPr>
-    </w:p>
-    <w:p>
-      <w:pPr>
-        <w:pStyle w:val="berschrift2"/>
+      <w:r>
         <w:rPr>
           <w:lang w:val="en-GB" w:eastAsia="de-AT"/>
         </w:rPr>
-      </w:pPr>
+        <w:t xml:space="preserve">Login </w:t>
+      </w:r>
+      <w:proofErr w:type="spellStart"/>
       <w:r>
         <w:rPr>
           <w:lang w:val="en-GB" w:eastAsia="de-AT"/>
         </w:rPr>
-        <w:t xml:space="preserve">Login </w:t>
-      </w:r>
-      <w:proofErr w:type="spellStart"/>
+        <w:t>Webservice</w:t>
+      </w:r>
+      <w:proofErr w:type="spellEnd"/>
       <w:r>
         <w:rPr>
           <w:lang w:val="en-GB" w:eastAsia="de-AT"/>
         </w:rPr>
-        <w:t>Webservice</w:t>
-      </w:r>
-      <w:proofErr w:type="spellEnd"/>
-      <w:r>
-        <w:rPr>
-          <w:lang w:val="en-GB" w:eastAsia="de-AT"/>
-        </w:rPr>
         <w:t xml:space="preserve"> </w:t>
       </w:r>
     </w:p>
@@ -32703,6 +32138,7 @@
       </w:pPr>
       <w:r>
         <w:rPr>
+          <w:noProof/>
           <w:lang w:eastAsia="de-AT"/>
         </w:rPr>
         <w:drawing>
@@ -32721,7 +32157,7 @@
                     <pic:cNvPicPr/>
                   </pic:nvPicPr>
                   <pic:blipFill>
-                    <a:blip r:embed="rId12"/>
+                    <a:blip r:embed="rId13"/>
                     <a:stretch>
                       <a:fillRect/>
                     </a:stretch>
@@ -32789,7 +32225,7 @@
                     </pic:cNvPicPr>
                   </pic:nvPicPr>
                   <pic:blipFill rotWithShape="1">
-                    <a:blip r:embed="rId13" cstate="print">
+                    <a:blip r:embed="rId14" cstate="print">
                       <a:extLst>
                         <a:ext uri="{28A0092B-C50C-407E-A947-70E740481C1C}">
                           <a14:useLocalDpi xmlns:a14="http://schemas.microsoft.com/office/drawing/2010/main" val="0"/>
@@ -32866,6 +32302,7 @@
       </w:pPr>
       <w:r>
         <w:rPr>
+          <w:noProof/>
           <w:lang w:eastAsia="de-AT"/>
         </w:rPr>
         <w:drawing>
@@ -32873,67 +32310,6 @@
             <wp:extent cx="5760720" cy="3921125"/>
             <wp:effectExtent l="0" t="0" r="0" b="3175"/>
             <wp:docPr id="7" name="Grafik 7"/>
-            <wp:cNvGraphicFramePr>
-              <a:graphicFrameLocks xmlns:a="http://schemas.openxmlformats.org/drawingml/2006/main" noChangeAspect="1"/>
-            </wp:cNvGraphicFramePr>
-            <a:graphic xmlns:a="http://schemas.openxmlformats.org/drawingml/2006/main">
-              <a:graphicData uri="http://schemas.openxmlformats.org/drawingml/2006/picture">
-                <pic:pic xmlns:pic="http://schemas.openxmlformats.org/drawingml/2006/picture">
-                  <pic:nvPicPr>
-                    <pic:cNvPr id="1" name=""/>
-                    <pic:cNvPicPr/>
-                  </pic:nvPicPr>
-                  <pic:blipFill>
-                    <a:blip r:embed="rId14"/>
-                    <a:stretch>
-                      <a:fillRect/>
-                    </a:stretch>
-                  </pic:blipFill>
-                  <pic:spPr>
-                    <a:xfrm>
-                      <a:off x="0" y="0"/>
-                      <a:ext cx="5760720" cy="3921125"/>
-                    </a:xfrm>
-                    <a:prstGeom prst="rect">
-                      <a:avLst/>
-                    </a:prstGeom>
-                  </pic:spPr>
-                </pic:pic>
-              </a:graphicData>
-            </a:graphic>
-          </wp:inline>
-        </w:drawing>
-      </w:r>
-    </w:p>
-    <w:p>
-      <w:pPr>
-        <w:pStyle w:val="berschrift2"/>
-        <w:rPr>
-          <w:lang w:eastAsia="de-AT"/>
-        </w:rPr>
-      </w:pPr>
-      <w:r>
-        <w:rPr>
-          <w:lang w:eastAsia="de-AT"/>
-        </w:rPr>
-        <w:t>Kommunikation in der App</w:t>
-      </w:r>
-    </w:p>
-    <w:p>
-      <w:pPr>
-        <w:rPr>
-          <w:lang w:eastAsia="de-AT"/>
-        </w:rPr>
-      </w:pPr>
-      <w:r>
-        <w:rPr>
-          <w:lang w:eastAsia="de-AT"/>
-        </w:rPr>
-        <w:drawing>
-          <wp:inline distT="0" distB="0" distL="0" distR="0" wp14:anchorId="08DC26E6" wp14:editId="2B85A508">
-            <wp:extent cx="5760720" cy="4320540"/>
-            <wp:effectExtent l="0" t="0" r="0" b="3810"/>
-            <wp:docPr id="8" name="Grafik 8"/>
             <wp:cNvGraphicFramePr>
               <a:graphicFrameLocks xmlns:a="http://schemas.openxmlformats.org/drawingml/2006/main" noChangeAspect="1"/>
             </wp:cNvGraphicFramePr>
@@ -32953,6 +32329,68 @@
                   <pic:spPr>
                     <a:xfrm>
                       <a:off x="0" y="0"/>
+                      <a:ext cx="5760720" cy="3921125"/>
+                    </a:xfrm>
+                    <a:prstGeom prst="rect">
+                      <a:avLst/>
+                    </a:prstGeom>
+                  </pic:spPr>
+                </pic:pic>
+              </a:graphicData>
+            </a:graphic>
+          </wp:inline>
+        </w:drawing>
+      </w:r>
+    </w:p>
+    <w:p>
+      <w:pPr>
+        <w:pStyle w:val="berschrift2"/>
+        <w:rPr>
+          <w:lang w:eastAsia="de-AT"/>
+        </w:rPr>
+      </w:pPr>
+      <w:r>
+        <w:rPr>
+          <w:lang w:eastAsia="de-AT"/>
+        </w:rPr>
+        <w:t>Kommunikation in der App</w:t>
+      </w:r>
+    </w:p>
+    <w:p>
+      <w:pPr>
+        <w:rPr>
+          <w:lang w:eastAsia="de-AT"/>
+        </w:rPr>
+      </w:pPr>
+      <w:r>
+        <w:rPr>
+          <w:noProof/>
+          <w:lang w:eastAsia="de-AT"/>
+        </w:rPr>
+        <w:drawing>
+          <wp:inline distT="0" distB="0" distL="0" distR="0" wp14:anchorId="08DC26E6" wp14:editId="2B85A508">
+            <wp:extent cx="5760720" cy="4320540"/>
+            <wp:effectExtent l="0" t="0" r="0" b="3810"/>
+            <wp:docPr id="8" name="Grafik 8"/>
+            <wp:cNvGraphicFramePr>
+              <a:graphicFrameLocks xmlns:a="http://schemas.openxmlformats.org/drawingml/2006/main" noChangeAspect="1"/>
+            </wp:cNvGraphicFramePr>
+            <a:graphic xmlns:a="http://schemas.openxmlformats.org/drawingml/2006/main">
+              <a:graphicData uri="http://schemas.openxmlformats.org/drawingml/2006/picture">
+                <pic:pic xmlns:pic="http://schemas.openxmlformats.org/drawingml/2006/picture">
+                  <pic:nvPicPr>
+                    <pic:cNvPr id="1" name=""/>
+                    <pic:cNvPicPr/>
+                  </pic:nvPicPr>
+                  <pic:blipFill>
+                    <a:blip r:embed="rId16"/>
+                    <a:stretch>
+                      <a:fillRect/>
+                    </a:stretch>
+                  </pic:blipFill>
+                  <pic:spPr>
+                    <a:xfrm>
+                      <a:off x="0" y="0"/>
                       <a:ext cx="5760720" cy="4320540"/>
                     </a:xfrm>
                     <a:prstGeom prst="rect">
@@ -33309,8 +32747,6 @@
       <w:r>
         <w:t xml:space="preserve"> </w:t>
       </w:r>
-      <w:bookmarkStart w:id="28" w:name="_GoBack"/>
-      <w:bookmarkEnd w:id="28"/>
     </w:p>
     <w:p>
       <w:pPr>

--- a/doku/Doku.docx
+++ b/doku/Doku.docx
@@ -119,7 +119,7 @@
           </mc:Choice>
           <mc:Fallback>
             <w:pict>
-              <v:group w14:anchorId="21D06584" id="Gruppieren 9" o:spid="_x0000_s1026" style="position:absolute;margin-left:0;margin-top:-11.4pt;width:482.4pt;height:83.2pt;z-index:251670528;mso-position-horizontal:left;mso-position-horizontal-relative:margin" coordsize="61264,10566" o:gfxdata="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">
+              <v:group w14:anchorId="553C5659" id="Gruppieren 9" o:spid="_x0000_s1026" style="position:absolute;margin-left:0;margin-top:-11.4pt;width:482.4pt;height:83.2pt;z-index:251670528;mso-position-horizontal:left;mso-position-horizontal-relative:margin" coordsize="61264,10566" o:gfxdata="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">
                 <v:shapetype id="_x0000_t75" coordsize="21600,21600" o:spt="75" o:preferrelative="t" path="m@4@5l@4@11@9@11@9@5xe" filled="f" stroked="f">
                   <v:stroke joinstyle="miter"/>
                   <v:formulas>
@@ -506,7 +506,7 @@
                 <w:noProof/>
                 <w:webHidden/>
               </w:rPr>
-              <w:t>6</w:t>
+              <w:t>5</w:t>
             </w:r>
             <w:r>
               <w:rPr>
@@ -577,7 +577,7 @@
                 <w:noProof/>
                 <w:webHidden/>
               </w:rPr>
-              <w:t>8</w:t>
+              <w:t>7</w:t>
             </w:r>
             <w:r>
               <w:rPr>
@@ -648,7 +648,7 @@
                 <w:noProof/>
                 <w:webHidden/>
               </w:rPr>
-              <w:t>8</w:t>
+              <w:t>7</w:t>
             </w:r>
             <w:r>
               <w:rPr>
@@ -719,7 +719,7 @@
                 <w:noProof/>
                 <w:webHidden/>
               </w:rPr>
-              <w:t>8</w:t>
+              <w:t>7</w:t>
             </w:r>
             <w:r>
               <w:rPr>
@@ -790,7 +790,7 @@
                 <w:noProof/>
                 <w:webHidden/>
               </w:rPr>
-              <w:t>8</w:t>
+              <w:t>7</w:t>
             </w:r>
             <w:r>
               <w:rPr>
@@ -861,7 +861,7 @@
                 <w:noProof/>
                 <w:webHidden/>
               </w:rPr>
-              <w:t>9</w:t>
+              <w:t>8</w:t>
             </w:r>
             <w:r>
               <w:rPr>
@@ -932,7 +932,7 @@
                 <w:noProof/>
                 <w:webHidden/>
               </w:rPr>
-              <w:t>10</w:t>
+              <w:t>9</w:t>
             </w:r>
             <w:r>
               <w:rPr>
@@ -1003,7 +1003,7 @@
                 <w:noProof/>
                 <w:webHidden/>
               </w:rPr>
-              <w:t>11</w:t>
+              <w:t>10</w:t>
             </w:r>
             <w:r>
               <w:rPr>
@@ -1074,7 +1074,7 @@
                 <w:noProof/>
                 <w:webHidden/>
               </w:rPr>
-              <w:t>11</w:t>
+              <w:t>10</w:t>
             </w:r>
             <w:r>
               <w:rPr>
@@ -1145,7 +1145,7 @@
                 <w:noProof/>
                 <w:webHidden/>
               </w:rPr>
-              <w:t>12</w:t>
+              <w:t>11</w:t>
             </w:r>
             <w:r>
               <w:rPr>
@@ -1216,7 +1216,7 @@
                 <w:noProof/>
                 <w:webHidden/>
               </w:rPr>
-              <w:t>12</w:t>
+              <w:t>11</w:t>
             </w:r>
             <w:r>
               <w:rPr>
@@ -1287,7 +1287,7 @@
                 <w:noProof/>
                 <w:webHidden/>
               </w:rPr>
-              <w:t>13</w:t>
+              <w:t>12</w:t>
             </w:r>
             <w:r>
               <w:rPr>
@@ -1358,7 +1358,7 @@
                 <w:noProof/>
                 <w:webHidden/>
               </w:rPr>
-              <w:t>13</w:t>
+              <w:t>12</w:t>
             </w:r>
             <w:r>
               <w:rPr>
@@ -1429,7 +1429,7 @@
                 <w:noProof/>
                 <w:webHidden/>
               </w:rPr>
-              <w:t>14</w:t>
+              <w:t>13</w:t>
             </w:r>
             <w:r>
               <w:rPr>
@@ -1500,7 +1500,7 @@
                 <w:noProof/>
                 <w:webHidden/>
               </w:rPr>
-              <w:t>14</w:t>
+              <w:t>13</w:t>
             </w:r>
             <w:r>
               <w:rPr>
@@ -1571,7 +1571,7 @@
                 <w:noProof/>
                 <w:webHidden/>
               </w:rPr>
-              <w:t>14</w:t>
+              <w:t>13</w:t>
             </w:r>
             <w:r>
               <w:rPr>
@@ -1642,7 +1642,7 @@
                 <w:noProof/>
                 <w:webHidden/>
               </w:rPr>
-              <w:t>14</w:t>
+              <w:t>13</w:t>
             </w:r>
             <w:r>
               <w:rPr>
@@ -1713,7 +1713,7 @@
                 <w:noProof/>
                 <w:webHidden/>
               </w:rPr>
-              <w:t>14</w:t>
+              <w:t>13</w:t>
             </w:r>
             <w:r>
               <w:rPr>
@@ -1784,7 +1784,7 @@
                 <w:noProof/>
                 <w:webHidden/>
               </w:rPr>
-              <w:t>14</w:t>
+              <w:t>13</w:t>
             </w:r>
             <w:r>
               <w:rPr>
@@ -1855,7 +1855,7 @@
                 <w:noProof/>
                 <w:webHidden/>
               </w:rPr>
-              <w:t>15</w:t>
+              <w:t>14</w:t>
             </w:r>
             <w:r>
               <w:rPr>
@@ -1887,8 +1887,6 @@
               </w:rPr>
               <w:t xml:space="preserve">ER-Diagramm </w:t>
             </w:r>
-            <w:bookmarkStart w:id="0" w:name="_GoBack"/>
-            <w:bookmarkEnd w:id="0"/>
             <w:r>
               <w:rPr>
                 <w:noProof/>
@@ -1928,7 +1926,7 @@
                 <w:noProof/>
                 <w:webHidden/>
               </w:rPr>
-              <w:t>16</w:t>
+              <w:t>15</w:t>
             </w:r>
             <w:r>
               <w:rPr>
@@ -1999,7 +1997,7 @@
                 <w:noProof/>
                 <w:webHidden/>
               </w:rPr>
-              <w:t>17</w:t>
+              <w:t>16</w:t>
             </w:r>
             <w:r>
               <w:rPr>
@@ -2070,7 +2068,7 @@
                 <w:noProof/>
                 <w:webHidden/>
               </w:rPr>
-              <w:t>17</w:t>
+              <w:t>16</w:t>
             </w:r>
             <w:r>
               <w:rPr>
@@ -2141,7 +2139,7 @@
                 <w:noProof/>
                 <w:webHidden/>
               </w:rPr>
-              <w:t>17</w:t>
+              <w:t>16</w:t>
             </w:r>
             <w:r>
               <w:rPr>
@@ -2212,7 +2210,7 @@
                 <w:noProof/>
                 <w:webHidden/>
               </w:rPr>
-              <w:t>18</w:t>
+              <w:t>17</w:t>
             </w:r>
             <w:r>
               <w:rPr>
@@ -2283,7 +2281,7 @@
                 <w:noProof/>
                 <w:webHidden/>
               </w:rPr>
-              <w:t>18</w:t>
+              <w:t>17</w:t>
             </w:r>
             <w:r>
               <w:rPr>
@@ -2354,7 +2352,7 @@
                 <w:noProof/>
                 <w:webHidden/>
               </w:rPr>
-              <w:t>19</w:t>
+              <w:t>18</w:t>
             </w:r>
             <w:r>
               <w:rPr>
@@ -2425,7 +2423,7 @@
                 <w:noProof/>
                 <w:webHidden/>
               </w:rPr>
-              <w:t>20</w:t>
+              <w:t>19</w:t>
             </w:r>
             <w:r>
               <w:rPr>
@@ -2496,7 +2494,7 @@
                 <w:noProof/>
                 <w:webHidden/>
               </w:rPr>
-              <w:t>21</w:t>
+              <w:t>20</w:t>
             </w:r>
             <w:r>
               <w:rPr>
@@ -2567,7 +2565,7 @@
                 <w:noProof/>
                 <w:webHidden/>
               </w:rPr>
-              <w:t>22</w:t>
+              <w:t>21</w:t>
             </w:r>
             <w:r>
               <w:rPr>
@@ -2638,7 +2636,7 @@
                 <w:noProof/>
                 <w:webHidden/>
               </w:rPr>
-              <w:t>23</w:t>
+              <w:t>22</w:t>
             </w:r>
             <w:r>
               <w:rPr>
@@ -2709,7 +2707,7 @@
                 <w:noProof/>
                 <w:webHidden/>
               </w:rPr>
-              <w:t>24</w:t>
+              <w:t>23</w:t>
             </w:r>
             <w:r>
               <w:rPr>
@@ -2780,7 +2778,7 @@
                 <w:noProof/>
                 <w:webHidden/>
               </w:rPr>
-              <w:t>24</w:t>
+              <w:t>23</w:t>
             </w:r>
             <w:r>
               <w:rPr>
@@ -2851,7 +2849,7 @@
                 <w:noProof/>
                 <w:webHidden/>
               </w:rPr>
-              <w:t>25</w:t>
+              <w:t>24</w:t>
             </w:r>
             <w:r>
               <w:rPr>
@@ -2922,7 +2920,7 @@
                 <w:noProof/>
                 <w:webHidden/>
               </w:rPr>
-              <w:t>26</w:t>
+              <w:t>25</w:t>
             </w:r>
             <w:r>
               <w:rPr>
@@ -2993,7 +2991,7 @@
                 <w:noProof/>
                 <w:webHidden/>
               </w:rPr>
-              <w:t>26</w:t>
+              <w:t>25</w:t>
             </w:r>
             <w:r>
               <w:rPr>
@@ -3064,7 +3062,7 @@
                 <w:noProof/>
                 <w:webHidden/>
               </w:rPr>
-              <w:t>28</w:t>
+              <w:t>27</w:t>
             </w:r>
             <w:r>
               <w:rPr>
@@ -3135,7 +3133,7 @@
                 <w:noProof/>
                 <w:webHidden/>
               </w:rPr>
-              <w:t>29</w:t>
+              <w:t>28</w:t>
             </w:r>
             <w:r>
               <w:rPr>
@@ -3206,7 +3204,7 @@
                 <w:noProof/>
                 <w:webHidden/>
               </w:rPr>
-              <w:t>30</w:t>
+              <w:t>29</w:t>
             </w:r>
             <w:r>
               <w:rPr>
@@ -3277,7 +3275,7 @@
                 <w:noProof/>
                 <w:webHidden/>
               </w:rPr>
-              <w:t>30</w:t>
+              <w:t>29</w:t>
             </w:r>
             <w:r>
               <w:rPr>
@@ -3348,7 +3346,7 @@
                 <w:noProof/>
                 <w:webHidden/>
               </w:rPr>
-              <w:t>31</w:t>
+              <w:t>30</w:t>
             </w:r>
             <w:r>
               <w:rPr>
@@ -3419,7 +3417,7 @@
                 <w:noProof/>
                 <w:webHidden/>
               </w:rPr>
-              <w:t>31</w:t>
+              <w:t>30</w:t>
             </w:r>
             <w:r>
               <w:rPr>
@@ -3490,7 +3488,7 @@
                 <w:noProof/>
                 <w:webHidden/>
               </w:rPr>
-              <w:t>32</w:t>
+              <w:t>31</w:t>
             </w:r>
             <w:r>
               <w:rPr>
@@ -3561,7 +3559,7 @@
                 <w:noProof/>
                 <w:webHidden/>
               </w:rPr>
-              <w:t>33</w:t>
+              <w:t>32</w:t>
             </w:r>
             <w:r>
               <w:rPr>
@@ -3632,7 +3630,7 @@
                 <w:noProof/>
                 <w:webHidden/>
               </w:rPr>
-              <w:t>34</w:t>
+              <w:t>33</w:t>
             </w:r>
             <w:r>
               <w:rPr>
@@ -3703,7 +3701,7 @@
                 <w:noProof/>
                 <w:webHidden/>
               </w:rPr>
-              <w:t>35</w:t>
+              <w:t>34</w:t>
             </w:r>
             <w:r>
               <w:rPr>
@@ -3774,7 +3772,7 @@
                 <w:noProof/>
                 <w:webHidden/>
               </w:rPr>
-              <w:t>36</w:t>
+              <w:t>35</w:t>
             </w:r>
             <w:r>
               <w:rPr>
@@ -3845,7 +3843,7 @@
                 <w:noProof/>
                 <w:webHidden/>
               </w:rPr>
-              <w:t>37</w:t>
+              <w:t>36</w:t>
             </w:r>
             <w:r>
               <w:rPr>
@@ -3916,7 +3914,7 @@
                 <w:noProof/>
                 <w:webHidden/>
               </w:rPr>
-              <w:t>37</w:t>
+              <w:t>36</w:t>
             </w:r>
             <w:r>
               <w:rPr>
@@ -3989,7 +3987,7 @@
                 <w:noProof/>
                 <w:webHidden/>
               </w:rPr>
-              <w:t>38</w:t>
+              <w:t>37</w:t>
             </w:r>
             <w:r>
               <w:rPr>
@@ -4061,7 +4059,7 @@
                 <w:noProof/>
                 <w:webHidden/>
               </w:rPr>
-              <w:t>38</w:t>
+              <w:t>37</w:t>
             </w:r>
             <w:r>
               <w:rPr>
@@ -4133,7 +4131,7 @@
                 <w:noProof/>
                 <w:webHidden/>
               </w:rPr>
-              <w:t>39</w:t>
+              <w:t>38</w:t>
             </w:r>
             <w:r>
               <w:rPr>
@@ -4205,7 +4203,7 @@
                 <w:noProof/>
                 <w:webHidden/>
               </w:rPr>
-              <w:t>40</w:t>
+              <w:t>39</w:t>
             </w:r>
             <w:r>
               <w:rPr>
@@ -4277,7 +4275,7 @@
                 <w:noProof/>
                 <w:webHidden/>
               </w:rPr>
-              <w:t>40</w:t>
+              <w:t>39</w:t>
             </w:r>
             <w:r>
               <w:rPr>
@@ -4349,7 +4347,7 @@
                 <w:noProof/>
                 <w:webHidden/>
               </w:rPr>
-              <w:t>41</w:t>
+              <w:t>40</w:t>
             </w:r>
             <w:r>
               <w:rPr>
@@ -4420,7 +4418,7 @@
                 <w:noProof/>
                 <w:webHidden/>
               </w:rPr>
-              <w:t>42</w:t>
+              <w:t>41</w:t>
             </w:r>
             <w:r>
               <w:rPr>
@@ -4491,7 +4489,7 @@
                 <w:noProof/>
                 <w:webHidden/>
               </w:rPr>
-              <w:t>42</w:t>
+              <w:t>41</w:t>
             </w:r>
             <w:r>
               <w:rPr>
@@ -4562,7 +4560,7 @@
                 <w:noProof/>
                 <w:webHidden/>
               </w:rPr>
-              <w:t>42</w:t>
+              <w:t>41</w:t>
             </w:r>
             <w:r>
               <w:rPr>
@@ -4633,7 +4631,7 @@
                 <w:noProof/>
                 <w:webHidden/>
               </w:rPr>
-              <w:t>42</w:t>
+              <w:t>41</w:t>
             </w:r>
             <w:r>
               <w:rPr>
@@ -4704,7 +4702,7 @@
                 <w:noProof/>
                 <w:webHidden/>
               </w:rPr>
-              <w:t>42</w:t>
+              <w:t>41</w:t>
             </w:r>
             <w:r>
               <w:rPr>
@@ -4775,7 +4773,7 @@
                 <w:noProof/>
                 <w:webHidden/>
               </w:rPr>
-              <w:t>43</w:t>
+              <w:t>42</w:t>
             </w:r>
             <w:r>
               <w:rPr>
@@ -4846,7 +4844,7 @@
                 <w:noProof/>
                 <w:webHidden/>
               </w:rPr>
-              <w:t>44</w:t>
+              <w:t>43</w:t>
             </w:r>
             <w:r>
               <w:rPr>
@@ -4917,7 +4915,7 @@
                 <w:noProof/>
                 <w:webHidden/>
               </w:rPr>
-              <w:t>44</w:t>
+              <w:t>43</w:t>
             </w:r>
             <w:r>
               <w:rPr>
@@ -4988,7 +4986,7 @@
                 <w:noProof/>
                 <w:webHidden/>
               </w:rPr>
-              <w:t>45</w:t>
+              <w:t>44</w:t>
             </w:r>
             <w:r>
               <w:rPr>
@@ -5059,7 +5057,7 @@
                 <w:noProof/>
                 <w:webHidden/>
               </w:rPr>
-              <w:t>45</w:t>
+              <w:t>44</w:t>
             </w:r>
             <w:r>
               <w:rPr>
@@ -5130,7 +5128,7 @@
                 <w:noProof/>
                 <w:webHidden/>
               </w:rPr>
-              <w:t>45</w:t>
+              <w:t>44</w:t>
             </w:r>
             <w:r>
               <w:rPr>
@@ -5201,7 +5199,7 @@
                 <w:noProof/>
                 <w:webHidden/>
               </w:rPr>
-              <w:t>45</w:t>
+              <w:t>44</w:t>
             </w:r>
             <w:r>
               <w:rPr>
@@ -5272,7 +5270,7 @@
                 <w:noProof/>
                 <w:webHidden/>
               </w:rPr>
-              <w:t>46</w:t>
+              <w:t>45</w:t>
             </w:r>
             <w:r>
               <w:rPr>
@@ -5343,7 +5341,7 @@
                 <w:noProof/>
                 <w:webHidden/>
               </w:rPr>
-              <w:t>46</w:t>
+              <w:t>45</w:t>
             </w:r>
             <w:r>
               <w:rPr>
@@ -5414,7 +5412,7 @@
                 <w:noProof/>
                 <w:webHidden/>
               </w:rPr>
-              <w:t>46</w:t>
+              <w:t>45</w:t>
             </w:r>
             <w:r>
               <w:rPr>
@@ -5485,7 +5483,7 @@
                 <w:noProof/>
                 <w:webHidden/>
               </w:rPr>
-              <w:t>46</w:t>
+              <w:t>45</w:t>
             </w:r>
             <w:r>
               <w:rPr>
@@ -5556,7 +5554,7 @@
                 <w:noProof/>
                 <w:webHidden/>
               </w:rPr>
-              <w:t>46</w:t>
+              <w:t>45</w:t>
             </w:r>
             <w:r>
               <w:rPr>
@@ -5627,7 +5625,7 @@
                 <w:noProof/>
                 <w:webHidden/>
               </w:rPr>
-              <w:t>47</w:t>
+              <w:t>46</w:t>
             </w:r>
             <w:r>
               <w:rPr>
@@ -5698,7 +5696,7 @@
                 <w:noProof/>
                 <w:webHidden/>
               </w:rPr>
-              <w:t>47</w:t>
+              <w:t>46</w:t>
             </w:r>
             <w:r>
               <w:rPr>
@@ -5769,7 +5767,7 @@
                 <w:noProof/>
                 <w:webHidden/>
               </w:rPr>
-              <w:t>47</w:t>
+              <w:t>46</w:t>
             </w:r>
             <w:r>
               <w:rPr>
@@ -5840,7 +5838,7 @@
                 <w:noProof/>
                 <w:webHidden/>
               </w:rPr>
-              <w:t>47</w:t>
+              <w:t>46</w:t>
             </w:r>
             <w:r>
               <w:rPr>
@@ -5911,7 +5909,7 @@
                 <w:noProof/>
                 <w:webHidden/>
               </w:rPr>
-              <w:t>48</w:t>
+              <w:t>47</w:t>
             </w:r>
             <w:r>
               <w:rPr>
@@ -5982,7 +5980,7 @@
                 <w:noProof/>
                 <w:webHidden/>
               </w:rPr>
-              <w:t>49</w:t>
+              <w:t>48</w:t>
             </w:r>
             <w:r>
               <w:rPr>
@@ -6053,7 +6051,7 @@
                 <w:noProof/>
                 <w:webHidden/>
               </w:rPr>
-              <w:t>49</w:t>
+              <w:t>48</w:t>
             </w:r>
             <w:r>
               <w:rPr>
@@ -6124,7 +6122,7 @@
                 <w:noProof/>
                 <w:webHidden/>
               </w:rPr>
-              <w:t>49</w:t>
+              <w:t>48</w:t>
             </w:r>
             <w:r>
               <w:rPr>
@@ -6195,7 +6193,7 @@
                 <w:noProof/>
                 <w:webHidden/>
               </w:rPr>
-              <w:t>49</w:t>
+              <w:t>48</w:t>
             </w:r>
             <w:r>
               <w:rPr>
@@ -6267,7 +6265,7 @@
                 <w:noProof/>
                 <w:webHidden/>
               </w:rPr>
-              <w:t>50</w:t>
+              <w:t>49</w:t>
             </w:r>
             <w:r>
               <w:rPr>
@@ -6307,12 +6305,12 @@
       <w:pPr>
         <w:pStyle w:val="berschrift1"/>
       </w:pPr>
-      <w:bookmarkStart w:id="1" w:name="_Toc485193083"/>
+      <w:bookmarkStart w:id="0" w:name="_Toc485193083"/>
       <w:r>
         <w:lastRenderedPageBreak/>
         <w:t>Einleitung</w:t>
       </w:r>
-      <w:bookmarkEnd w:id="1"/>
+      <w:bookmarkEnd w:id="0"/>
     </w:p>
     <w:p/>
     <w:p>
@@ -6932,7 +6930,7 @@
       <w:pPr>
         <w:pStyle w:val="berschrift1"/>
       </w:pPr>
-      <w:bookmarkStart w:id="2" w:name="_Toc485193084"/>
+      <w:bookmarkStart w:id="1" w:name="_Toc485193084"/>
       <w:r>
         <w:rPr>
           <w:noProof/>
@@ -7016,63 +7014,63 @@
       <w:r>
         <w:t>Storymap</w:t>
       </w:r>
+      <w:bookmarkEnd w:id="1"/>
+    </w:p>
+    <w:p>
+      <w:pPr>
+        <w:pStyle w:val="berschrift1"/>
+      </w:pPr>
+      <w:bookmarkStart w:id="2" w:name="_Toc485193085"/>
+      <w:r>
+        <w:t>Product Backlog</w:t>
+      </w:r>
       <w:bookmarkEnd w:id="2"/>
     </w:p>
-    <w:p>
-      <w:pPr>
-        <w:pStyle w:val="berschrift1"/>
-      </w:pPr>
-      <w:bookmarkStart w:id="3" w:name="_Toc485193085"/>
-      <w:r>
-        <w:t>Product Backlog</w:t>
+    <w:p/>
+    <w:p>
+      <w:pPr>
+        <w:pStyle w:val="berschrift2"/>
+      </w:pPr>
+      <w:bookmarkStart w:id="3" w:name="_Toc485193086"/>
+      <w:r>
+        <w:t>User</w:t>
       </w:r>
       <w:bookmarkEnd w:id="3"/>
     </w:p>
-    <w:p/>
-    <w:p>
-      <w:pPr>
-        <w:pStyle w:val="berschrift2"/>
-      </w:pPr>
-      <w:bookmarkStart w:id="4" w:name="_Toc485193086"/>
-      <w:r>
-        <w:t>User</w:t>
+    <w:p>
+      <w:pPr>
+        <w:rPr>
+          <w:sz w:val="24"/>
+        </w:rPr>
+      </w:pPr>
+      <w:r>
+        <w:rPr>
+          <w:sz w:val="24"/>
+        </w:rPr>
+        <w:t xml:space="preserve">Diese Userstories sind </w:t>
+      </w:r>
+      <w:r>
+        <w:rPr>
+          <w:sz w:val="24"/>
+        </w:rPr>
+        <w:t>allgemein für jeden User.</w:t>
+      </w:r>
+    </w:p>
+    <w:p>
+      <w:pPr>
+        <w:pStyle w:val="berschrift3"/>
+      </w:pPr>
+      <w:bookmarkStart w:id="4" w:name="_Toc485193087"/>
+      <w:r>
+        <w:t>Userstory</w:t>
+      </w:r>
+      <w:r>
+        <w:t xml:space="preserve">: </w:t>
+      </w:r>
+      <w:r>
+        <w:t>Anmelden</w:t>
       </w:r>
       <w:bookmarkEnd w:id="4"/>
-    </w:p>
-    <w:p>
-      <w:pPr>
-        <w:rPr>
-          <w:sz w:val="24"/>
-        </w:rPr>
-      </w:pPr>
-      <w:r>
-        <w:rPr>
-          <w:sz w:val="24"/>
-        </w:rPr>
-        <w:t xml:space="preserve">Diese Userstories sind </w:t>
-      </w:r>
-      <w:r>
-        <w:rPr>
-          <w:sz w:val="24"/>
-        </w:rPr>
-        <w:t>allgemein für jeden User.</w:t>
-      </w:r>
-    </w:p>
-    <w:p>
-      <w:pPr>
-        <w:pStyle w:val="berschrift3"/>
-      </w:pPr>
-      <w:bookmarkStart w:id="5" w:name="_Toc485193087"/>
-      <w:r>
-        <w:t>Userstory</w:t>
-      </w:r>
-      <w:r>
-        <w:t xml:space="preserve">: </w:t>
-      </w:r>
-      <w:r>
-        <w:t>Anmelden</w:t>
-      </w:r>
-      <w:bookmarkEnd w:id="5"/>
     </w:p>
     <w:p>
       <w:pPr>
@@ -7702,7 +7700,7 @@
       <w:pPr>
         <w:pStyle w:val="berschrift3"/>
       </w:pPr>
-      <w:bookmarkStart w:id="6" w:name="_Toc485193088"/>
+      <w:bookmarkStart w:id="5" w:name="_Toc485193088"/>
       <w:r>
         <w:t>Userstory</w:t>
       </w:r>
@@ -7712,7 +7710,7 @@
       <w:r>
         <w:t>Benutzerdaten ändern</w:t>
       </w:r>
-      <w:bookmarkEnd w:id="6"/>
+      <w:bookmarkEnd w:id="5"/>
     </w:p>
     <w:p>
       <w:pPr>
@@ -8778,7 +8776,7 @@
       <w:pPr>
         <w:pStyle w:val="berschrift3"/>
       </w:pPr>
-      <w:bookmarkStart w:id="7" w:name="_Toc485193089"/>
+      <w:bookmarkStart w:id="6" w:name="_Toc485193089"/>
       <w:r>
         <w:t>Userstory</w:t>
       </w:r>
@@ -8788,7 +8786,7 @@
       <w:r>
         <w:t>Statistiken ansehen</w:t>
       </w:r>
-      <w:bookmarkEnd w:id="7"/>
+      <w:bookmarkEnd w:id="6"/>
     </w:p>
     <w:p>
       <w:pPr>
@@ -9228,46 +9226,46 @@
       <w:pPr>
         <w:pStyle w:val="berschrift2"/>
       </w:pPr>
-      <w:bookmarkStart w:id="8" w:name="_Toc485193090"/>
+      <w:bookmarkStart w:id="7" w:name="_Toc485193090"/>
       <w:r>
         <w:t>Admin</w:t>
       </w:r>
+      <w:bookmarkEnd w:id="7"/>
+    </w:p>
+    <w:p>
+      <w:pPr>
+        <w:rPr>
+          <w:sz w:val="24"/>
+        </w:rPr>
+      </w:pPr>
+      <w:r>
+        <w:rPr>
+          <w:sz w:val="24"/>
+        </w:rPr>
+        <w:t xml:space="preserve">Diese Userstories sind nur für Admins zugänglich. </w:t>
+      </w:r>
+      <w:r>
+        <w:rPr>
+          <w:sz w:val="24"/>
+        </w:rPr>
+        <w:t xml:space="preserve">Damit diese Userstories funktionieren besteht die Vorbedingung, dass der User Admin-Rechte hat. </w:t>
+      </w:r>
+    </w:p>
+    <w:p>
+      <w:pPr>
+        <w:pStyle w:val="berschrift3"/>
+      </w:pPr>
+      <w:bookmarkStart w:id="8" w:name="_Toc485193091"/>
+      <w:r>
+        <w:t>Userstory</w:t>
+      </w:r>
+      <w:r>
+        <w:t xml:space="preserve">: </w:t>
+      </w:r>
+      <w:r>
+        <w:t>Spieler anlegen</w:t>
+      </w:r>
       <w:bookmarkEnd w:id="8"/>
-    </w:p>
-    <w:p>
-      <w:pPr>
-        <w:rPr>
-          <w:sz w:val="24"/>
-        </w:rPr>
-      </w:pPr>
-      <w:r>
-        <w:rPr>
-          <w:sz w:val="24"/>
-        </w:rPr>
-        <w:t xml:space="preserve">Diese Userstories sind nur für Admins zugänglich. </w:t>
-      </w:r>
-      <w:r>
-        <w:rPr>
-          <w:sz w:val="24"/>
-        </w:rPr>
-        <w:t xml:space="preserve">Damit diese Userstories funktionieren besteht die Vorbedingung, dass der User Admin-Rechte hat. </w:t>
-      </w:r>
-    </w:p>
-    <w:p>
-      <w:pPr>
-        <w:pStyle w:val="berschrift3"/>
-      </w:pPr>
-      <w:bookmarkStart w:id="9" w:name="_Toc485193091"/>
-      <w:r>
-        <w:t>Userstory</w:t>
-      </w:r>
-      <w:r>
-        <w:t xml:space="preserve">: </w:t>
-      </w:r>
-      <w:r>
-        <w:t>Spieler anlegen</w:t>
-      </w:r>
-      <w:bookmarkEnd w:id="9"/>
     </w:p>
     <w:p>
       <w:pPr>
@@ -9820,7 +9818,7 @@
       <w:pPr>
         <w:pStyle w:val="berschrift3"/>
       </w:pPr>
-      <w:bookmarkStart w:id="10" w:name="_Toc485193092"/>
+      <w:bookmarkStart w:id="9" w:name="_Toc485193092"/>
       <w:r>
         <w:t>Userstory</w:t>
       </w:r>
@@ -9830,7 +9828,7 @@
       <w:r>
         <w:t>Spieler bearbeiten</w:t>
       </w:r>
-      <w:bookmarkEnd w:id="10"/>
+      <w:bookmarkEnd w:id="9"/>
     </w:p>
     <w:p>
       <w:pPr>
@@ -10042,7 +10040,7 @@
       <w:pPr>
         <w:pStyle w:val="berschrift3"/>
       </w:pPr>
-      <w:bookmarkStart w:id="11" w:name="_Toc485193093"/>
+      <w:bookmarkStart w:id="10" w:name="_Toc485193093"/>
       <w:r>
         <w:t>Userstory</w:t>
       </w:r>
@@ -10052,7 +10050,7 @@
       <w:r>
         <w:t>Spieler löschen</w:t>
       </w:r>
-      <w:bookmarkEnd w:id="11"/>
+      <w:bookmarkEnd w:id="10"/>
     </w:p>
     <w:p>
       <w:pPr>
@@ -10387,7 +10385,7 @@
       <w:pPr>
         <w:pStyle w:val="berschrift3"/>
       </w:pPr>
-      <w:bookmarkStart w:id="12" w:name="_Toc485193094"/>
+      <w:bookmarkStart w:id="11" w:name="_Toc485193094"/>
       <w:r>
         <w:t>Userstory</w:t>
       </w:r>
@@ -10397,7 +10395,7 @@
       <w:r>
         <w:t>Spiel anlegen</w:t>
       </w:r>
-      <w:bookmarkEnd w:id="12"/>
+      <w:bookmarkEnd w:id="11"/>
     </w:p>
     <w:p>
       <w:pPr>
@@ -10810,7 +10808,7 @@
       <w:pPr>
         <w:pStyle w:val="berschrift3"/>
       </w:pPr>
-      <w:bookmarkStart w:id="13" w:name="_Toc485193095"/>
+      <w:bookmarkStart w:id="12" w:name="_Toc485193095"/>
       <w:r>
         <w:t>Userstory</w:t>
       </w:r>
@@ -10820,7 +10818,7 @@
       <w:r>
         <w:t>Spiel ändern</w:t>
       </w:r>
-      <w:bookmarkEnd w:id="13"/>
+      <w:bookmarkEnd w:id="12"/>
     </w:p>
     <w:p>
       <w:pPr>
@@ -10998,7 +10996,7 @@
       <w:pPr>
         <w:pStyle w:val="berschrift3"/>
       </w:pPr>
-      <w:bookmarkStart w:id="14" w:name="_Toc485193096"/>
+      <w:bookmarkStart w:id="13" w:name="_Toc485193096"/>
       <w:r>
         <w:t>Userstory</w:t>
       </w:r>
@@ -11008,7 +11006,7 @@
       <w:r>
         <w:t>Spiel löschen</w:t>
       </w:r>
-      <w:bookmarkEnd w:id="14"/>
+      <w:bookmarkEnd w:id="13"/>
     </w:p>
     <w:p>
       <w:pPr>
@@ -11202,25 +11200,25 @@
       <w:pPr>
         <w:pStyle w:val="berschrift2"/>
       </w:pPr>
-      <w:bookmarkStart w:id="15" w:name="_Toc485193097"/>
+      <w:bookmarkStart w:id="14" w:name="_Toc485193097"/>
       <w:r>
         <w:t>Supporting S</w:t>
       </w:r>
       <w:r>
         <w:t>tories</w:t>
       </w:r>
+      <w:bookmarkEnd w:id="14"/>
+    </w:p>
+    <w:p/>
+    <w:p>
+      <w:pPr>
+        <w:pStyle w:val="berschrift3"/>
+      </w:pPr>
+      <w:bookmarkStart w:id="15" w:name="_Toc485193098"/>
+      <w:r>
+        <w:t>Story: Einstellungen</w:t>
+      </w:r>
       <w:bookmarkEnd w:id="15"/>
-    </w:p>
-    <w:p/>
-    <w:p>
-      <w:pPr>
-        <w:pStyle w:val="berschrift3"/>
-      </w:pPr>
-      <w:bookmarkStart w:id="16" w:name="_Toc485193098"/>
-      <w:r>
-        <w:t>Story: Einstellungen</w:t>
-      </w:r>
-      <w:bookmarkEnd w:id="16"/>
     </w:p>
     <w:p>
       <w:r>
@@ -11265,45 +11263,45 @@
       <w:pPr>
         <w:pStyle w:val="berschrift3"/>
       </w:pPr>
-      <w:bookmarkStart w:id="17" w:name="_Toc485193099"/>
+      <w:bookmarkStart w:id="16" w:name="_Toc485193099"/>
       <w:r>
         <w:t>Story: Design</w:t>
       </w:r>
+      <w:bookmarkEnd w:id="16"/>
+    </w:p>
+    <w:p>
+      <w:r>
+        <w:t>Ziel dieser Story ist es ein Einheitliches Design für die App zu erstellen.</w:t>
+      </w:r>
+    </w:p>
+    <w:p>
+      <w:pPr>
+        <w:pStyle w:val="berschrift3"/>
+      </w:pPr>
+      <w:bookmarkStart w:id="17" w:name="_Toc485193100"/>
+      <w:r>
+        <w:t>Story: Menü</w:t>
+      </w:r>
       <w:bookmarkEnd w:id="17"/>
     </w:p>
     <w:p>
       <w:r>
-        <w:t>Ziel dieser Story ist es ein Einheitliches Design für die App zu erstellen.</w:t>
-      </w:r>
-    </w:p>
+        <w:t>Ziel dieser Story ist es das die App über ein Menü verfügt, welches Benutzerfreundlich und Übersichtlich ist.</w:t>
+      </w:r>
+    </w:p>
+    <w:p/>
     <w:p>
       <w:pPr>
         <w:pStyle w:val="berschrift3"/>
       </w:pPr>
-      <w:bookmarkStart w:id="18" w:name="_Toc485193100"/>
-      <w:r>
-        <w:t>Story: Menü</w:t>
+      <w:bookmarkStart w:id="18" w:name="_Toc485193101"/>
+      <w:r>
+        <w:t>Story: Offline</w:t>
       </w:r>
       <w:bookmarkEnd w:id="18"/>
     </w:p>
     <w:p>
       <w:r>
-        <w:t>Ziel dieser Story ist es das die App über ein Menü verfügt, welches Benutzerfreundlich und Übersichtlich ist.</w:t>
-      </w:r>
-    </w:p>
-    <w:p/>
-    <w:p>
-      <w:pPr>
-        <w:pStyle w:val="berschrift3"/>
-      </w:pPr>
-      <w:bookmarkStart w:id="19" w:name="_Toc485193101"/>
-      <w:r>
-        <w:t>Story: Offline</w:t>
-      </w:r>
-      <w:bookmarkEnd w:id="19"/>
-    </w:p>
-    <w:p>
-      <w:r>
         <w:t xml:space="preserve">Ziel dieser Story ist es das die App auch mit einer inaktiven Internetverbindung funktioniert, ohne dabei wichtige Funktionsfähigkeiten zu verlieren. </w:t>
       </w:r>
     </w:p>
@@ -11326,7 +11324,7 @@
           <w:rStyle w:val="berschrift1Zchn"/>
         </w:rPr>
       </w:pPr>
-      <w:bookmarkStart w:id="20" w:name="_Toc485193102"/>
+      <w:bookmarkStart w:id="19" w:name="_Toc485193102"/>
       <w:r>
         <w:rPr>
           <w:rStyle w:val="berschrift1Zchn"/>
@@ -11340,7 +11338,7 @@
         </w:rPr>
         <w:t>lassendiagramm</w:t>
       </w:r>
-      <w:bookmarkEnd w:id="20"/>
+      <w:bookmarkEnd w:id="19"/>
     </w:p>
     <w:p>
       <w:pPr>
@@ -11436,7 +11434,7 @@
       <w:pPr>
         <w:pStyle w:val="berschrift1"/>
       </w:pPr>
-      <w:bookmarkStart w:id="21" w:name="_Toc485193103"/>
+      <w:bookmarkStart w:id="20" w:name="_Toc485193103"/>
       <w:r>
         <w:lastRenderedPageBreak/>
         <w:t>ER-Diagramm</w:t>
@@ -11446,7 +11444,8 @@
       </w:r>
       <w:r>
         <w:rPr>
-          <w:lang w:val="en-US"/>
+          <w:noProof/>
+          <w:lang w:eastAsia="de-AT"/>
         </w:rPr>
         <w:drawing>
           <wp:inline distT="0" distB="0" distL="0" distR="0" wp14:anchorId="58D78B82" wp14:editId="393E9078">
@@ -11484,7 +11483,7 @@
           </wp:inline>
         </w:drawing>
       </w:r>
-      <w:bookmarkEnd w:id="21"/>
+      <w:bookmarkEnd w:id="20"/>
     </w:p>
     <w:p/>
     <w:p/>
@@ -11502,34 +11501,34 @@
       <w:pPr>
         <w:pStyle w:val="berschrift1"/>
       </w:pPr>
+      <w:bookmarkStart w:id="21" w:name="_Toc485193104"/>
       <w:bookmarkStart w:id="22" w:name="_Toc484506674"/>
-      <w:bookmarkStart w:id="23" w:name="_Toc485193104"/>
       <w:r>
         <w:lastRenderedPageBreak/>
         <w:t>Webservice</w:t>
       </w:r>
+      <w:bookmarkEnd w:id="21"/>
+    </w:p>
+    <w:p>
+      <w:pPr>
+        <w:pStyle w:val="berschrift2"/>
+      </w:pPr>
+      <w:bookmarkStart w:id="23" w:name="_Toc485193105"/>
+      <w:r>
+        <w:t>General</w:t>
+      </w:r>
+      <w:bookmarkEnd w:id="22"/>
       <w:bookmarkEnd w:id="23"/>
     </w:p>
     <w:p>
       <w:pPr>
-        <w:pStyle w:val="berschrift2"/>
-      </w:pPr>
-      <w:bookmarkStart w:id="24" w:name="_Toc485193105"/>
-      <w:r>
-        <w:t>General</w:t>
-      </w:r>
-      <w:bookmarkEnd w:id="22"/>
+        <w:pStyle w:val="berschrift3"/>
+      </w:pPr>
+      <w:bookmarkStart w:id="24" w:name="_Toc485193106"/>
+      <w:r>
+        <w:t>Data Model</w:t>
+      </w:r>
       <w:bookmarkEnd w:id="24"/>
-    </w:p>
-    <w:p>
-      <w:pPr>
-        <w:pStyle w:val="berschrift3"/>
-      </w:pPr>
-      <w:bookmarkStart w:id="25" w:name="_Toc485193106"/>
-      <w:r>
-        <w:t>Data Model</w:t>
-      </w:r>
-      <w:bookmarkEnd w:id="25"/>
     </w:p>
     <w:p>
       <w:pPr>
@@ -11793,36 +11792,36 @@
       <w:pPr>
         <w:pStyle w:val="berschrift2"/>
       </w:pPr>
-      <w:bookmarkStart w:id="26" w:name="_Toc484506675"/>
-      <w:bookmarkStart w:id="27" w:name="_Toc485193107"/>
+      <w:bookmarkStart w:id="25" w:name="_Toc484506675"/>
+      <w:bookmarkStart w:id="26" w:name="_Toc485193107"/>
       <w:r>
         <w:lastRenderedPageBreak/>
         <w:t>Methods</w:t>
       </w:r>
+      <w:bookmarkEnd w:id="25"/>
       <w:bookmarkEnd w:id="26"/>
+    </w:p>
+    <w:p>
+      <w:pPr>
+        <w:pStyle w:val="berschrift3"/>
+      </w:pPr>
+      <w:bookmarkStart w:id="27" w:name="_Toc484506676"/>
+      <w:bookmarkStart w:id="28" w:name="_Toc485193108"/>
+      <w:r>
+        <w:t>GameResource</w:t>
+      </w:r>
       <w:bookmarkEnd w:id="27"/>
-    </w:p>
-    <w:p>
-      <w:pPr>
-        <w:pStyle w:val="berschrift3"/>
-      </w:pPr>
-      <w:bookmarkStart w:id="28" w:name="_Toc484506676"/>
-      <w:bookmarkStart w:id="29" w:name="_Toc485193108"/>
-      <w:r>
-        <w:t>GameResource</w:t>
-      </w:r>
       <w:bookmarkEnd w:id="28"/>
+    </w:p>
+    <w:p>
+      <w:pPr>
+        <w:pStyle w:val="berschrift4"/>
+      </w:pPr>
+      <w:bookmarkStart w:id="29" w:name="_Toc484506677"/>
+      <w:r>
+        <w:t>getAllGames</w:t>
+      </w:r>
       <w:bookmarkEnd w:id="29"/>
-    </w:p>
-    <w:p>
-      <w:pPr>
-        <w:pStyle w:val="berschrift4"/>
-      </w:pPr>
-      <w:bookmarkStart w:id="30" w:name="_Toc484506677"/>
-      <w:r>
-        <w:t>getAllGames</w:t>
-      </w:r>
-      <w:bookmarkEnd w:id="30"/>
     </w:p>
     <w:p>
       <w:r>
@@ -12938,14 +12937,14 @@
       <w:pPr>
         <w:pStyle w:val="berschrift3"/>
       </w:pPr>
-      <w:bookmarkStart w:id="31" w:name="_Toc484506678"/>
-      <w:bookmarkStart w:id="32" w:name="_Toc485193109"/>
+      <w:bookmarkStart w:id="30" w:name="_Toc484506678"/>
+      <w:bookmarkStart w:id="31" w:name="_Toc485193109"/>
       <w:r>
         <w:lastRenderedPageBreak/>
         <w:t>updateGame</w:t>
       </w:r>
+      <w:bookmarkEnd w:id="30"/>
       <w:bookmarkEnd w:id="31"/>
-      <w:bookmarkEnd w:id="32"/>
     </w:p>
     <w:p>
       <w:r>
@@ -13743,14 +13742,14 @@
       <w:pPr>
         <w:pStyle w:val="berschrift3"/>
       </w:pPr>
-      <w:bookmarkStart w:id="33" w:name="_Toc484506679"/>
-      <w:bookmarkStart w:id="34" w:name="_Toc485193110"/>
+      <w:bookmarkStart w:id="32" w:name="_Toc484506679"/>
+      <w:bookmarkStart w:id="33" w:name="_Toc485193110"/>
       <w:r>
         <w:lastRenderedPageBreak/>
         <w:t>getGamesByDate</w:t>
       </w:r>
+      <w:bookmarkEnd w:id="32"/>
       <w:bookmarkEnd w:id="33"/>
-      <w:bookmarkEnd w:id="34"/>
       <w:r>
         <w:t xml:space="preserve"> </w:t>
       </w:r>
@@ -14729,8 +14728,8 @@
       <w:pPr>
         <w:pStyle w:val="berschrift3"/>
       </w:pPr>
-      <w:bookmarkStart w:id="35" w:name="_Toc484506680"/>
-      <w:bookmarkStart w:id="36" w:name="_Toc485193111"/>
+      <w:bookmarkStart w:id="34" w:name="_Toc484506680"/>
+      <w:bookmarkStart w:id="35" w:name="_Toc485193111"/>
       <w:r>
         <w:lastRenderedPageBreak/>
         <w:t>getGamesByPlayer</w:t>
@@ -14738,8 +14737,8 @@
       <w:r>
         <w:t>Id (and between 2 Dates)</w:t>
       </w:r>
+      <w:bookmarkEnd w:id="34"/>
       <w:bookmarkEnd w:id="35"/>
-      <w:bookmarkEnd w:id="36"/>
     </w:p>
     <w:p>
       <w:pPr>
@@ -15639,14 +15638,14 @@
       <w:pPr>
         <w:pStyle w:val="berschrift3"/>
       </w:pPr>
-      <w:bookmarkStart w:id="37" w:name="_Toc484506681"/>
-      <w:bookmarkStart w:id="38" w:name="_Toc485193112"/>
+      <w:bookmarkStart w:id="36" w:name="_Toc484506681"/>
+      <w:bookmarkStart w:id="37" w:name="_Toc485193112"/>
       <w:r>
         <w:lastRenderedPageBreak/>
         <w:t>insertGame</w:t>
       </w:r>
+      <w:bookmarkEnd w:id="36"/>
       <w:bookmarkEnd w:id="37"/>
-      <w:bookmarkEnd w:id="38"/>
     </w:p>
     <w:p>
       <w:pPr>
@@ -16600,14 +16599,14 @@
       <w:pPr>
         <w:pStyle w:val="berschrift3"/>
       </w:pPr>
-      <w:bookmarkStart w:id="39" w:name="_Toc484506682"/>
-      <w:bookmarkStart w:id="40" w:name="_Toc485193113"/>
+      <w:bookmarkStart w:id="38" w:name="_Toc484506682"/>
+      <w:bookmarkStart w:id="39" w:name="_Toc485193113"/>
       <w:r>
         <w:lastRenderedPageBreak/>
         <w:t>deleteGame</w:t>
       </w:r>
+      <w:bookmarkEnd w:id="38"/>
       <w:bookmarkEnd w:id="39"/>
-      <w:bookmarkEnd w:id="40"/>
     </w:p>
     <w:p>
       <w:pPr>
@@ -17214,31 +17213,31 @@
       <w:pPr>
         <w:pStyle w:val="berschrift2"/>
       </w:pPr>
-      <w:bookmarkStart w:id="41" w:name="_Toc484506683"/>
-      <w:bookmarkStart w:id="42" w:name="_Toc485193114"/>
+      <w:bookmarkStart w:id="40" w:name="_Toc484506683"/>
+      <w:bookmarkStart w:id="41" w:name="_Toc485193114"/>
       <w:r>
         <w:lastRenderedPageBreak/>
         <w:t>PlayerResource</w:t>
       </w:r>
+      <w:bookmarkEnd w:id="40"/>
       <w:bookmarkEnd w:id="41"/>
+    </w:p>
+    <w:p>
+      <w:pPr>
+        <w:pStyle w:val="KeinLeerraum"/>
+      </w:pPr>
+    </w:p>
+    <w:p>
+      <w:pPr>
+        <w:pStyle w:val="berschrift3"/>
+      </w:pPr>
+      <w:bookmarkStart w:id="42" w:name="_Toc484506684"/>
+      <w:bookmarkStart w:id="43" w:name="_Toc485193115"/>
+      <w:r>
+        <w:t>getAllPlayers</w:t>
+      </w:r>
       <w:bookmarkEnd w:id="42"/>
-    </w:p>
-    <w:p>
-      <w:pPr>
-        <w:pStyle w:val="KeinLeerraum"/>
-      </w:pPr>
-    </w:p>
-    <w:p>
-      <w:pPr>
-        <w:pStyle w:val="berschrift3"/>
-      </w:pPr>
-      <w:bookmarkStart w:id="43" w:name="_Toc484506684"/>
-      <w:bookmarkStart w:id="44" w:name="_Toc485193115"/>
-      <w:r>
-        <w:t>getAllPlayers</w:t>
-      </w:r>
       <w:bookmarkEnd w:id="43"/>
-      <w:bookmarkEnd w:id="44"/>
     </w:p>
     <w:p>
       <w:pPr>
@@ -18879,13 +18878,13 @@
       <w:pPr>
         <w:pStyle w:val="berschrift3"/>
       </w:pPr>
-      <w:bookmarkStart w:id="45" w:name="_Toc484506685"/>
-      <w:bookmarkStart w:id="46" w:name="_Toc485193116"/>
+      <w:bookmarkStart w:id="44" w:name="_Toc484506685"/>
+      <w:bookmarkStart w:id="45" w:name="_Toc485193116"/>
       <w:r>
         <w:t>updatePlayer</w:t>
       </w:r>
+      <w:bookmarkEnd w:id="44"/>
       <w:bookmarkEnd w:id="45"/>
-      <w:bookmarkEnd w:id="46"/>
     </w:p>
     <w:p>
       <w:pPr>
@@ -19736,13 +19735,13 @@
       <w:pPr>
         <w:pStyle w:val="berschrift3"/>
       </w:pPr>
-      <w:bookmarkStart w:id="47" w:name="_Toc484506686"/>
-      <w:bookmarkStart w:id="48" w:name="_Toc485193117"/>
+      <w:bookmarkStart w:id="46" w:name="_Toc484506686"/>
+      <w:bookmarkStart w:id="47" w:name="_Toc485193117"/>
       <w:r>
         <w:t>setPositions</w:t>
       </w:r>
+      <w:bookmarkEnd w:id="46"/>
       <w:bookmarkEnd w:id="47"/>
-      <w:bookmarkEnd w:id="48"/>
     </w:p>
     <w:p>
       <w:pPr>
@@ -20676,13 +20675,13 @@
       <w:pPr>
         <w:pStyle w:val="berschrift3"/>
       </w:pPr>
-      <w:bookmarkStart w:id="49" w:name="_Toc484506687"/>
-      <w:bookmarkStart w:id="50" w:name="_Toc485193118"/>
+      <w:bookmarkStart w:id="48" w:name="_Toc484506687"/>
+      <w:bookmarkStart w:id="49" w:name="_Toc485193118"/>
       <w:r>
         <w:t>getPlayerByUsername</w:t>
       </w:r>
+      <w:bookmarkEnd w:id="48"/>
       <w:bookmarkEnd w:id="49"/>
-      <w:bookmarkEnd w:id="50"/>
     </w:p>
     <w:p>
       <w:pPr>
@@ -21886,14 +21885,14 @@
       <w:pPr>
         <w:pStyle w:val="berschrift3"/>
       </w:pPr>
-      <w:bookmarkStart w:id="51" w:name="_Toc484506688"/>
-      <w:bookmarkStart w:id="52" w:name="_Toc485193119"/>
+      <w:bookmarkStart w:id="50" w:name="_Toc484506688"/>
+      <w:bookmarkStart w:id="51" w:name="_Toc485193119"/>
       <w:r>
         <w:lastRenderedPageBreak/>
         <w:t>insertPlayer</w:t>
       </w:r>
+      <w:bookmarkEnd w:id="50"/>
       <w:bookmarkEnd w:id="51"/>
-      <w:bookmarkEnd w:id="52"/>
     </w:p>
     <w:p>
       <w:pPr>
@@ -23234,16 +23233,16 @@
       <w:pPr>
         <w:pStyle w:val="berschrift3"/>
       </w:pPr>
-      <w:bookmarkStart w:id="53" w:name="_Toc484506689"/>
-      <w:bookmarkStart w:id="54" w:name="_Toc485193120"/>
+      <w:bookmarkStart w:id="52" w:name="_Toc484506689"/>
+      <w:bookmarkStart w:id="53" w:name="_Toc485193120"/>
       <w:r>
         <w:t>d</w:t>
       </w:r>
       <w:r>
         <w:t>eletePlayer</w:t>
       </w:r>
+      <w:bookmarkEnd w:id="52"/>
       <w:bookmarkEnd w:id="53"/>
-      <w:bookmarkEnd w:id="54"/>
     </w:p>
     <w:p>
       <w:pPr>
@@ -23880,14 +23879,14 @@
       <w:pPr>
         <w:pStyle w:val="berschrift3"/>
       </w:pPr>
-      <w:bookmarkStart w:id="55" w:name="_Toc484506690"/>
-      <w:bookmarkStart w:id="56" w:name="_Toc485193121"/>
+      <w:bookmarkStart w:id="54" w:name="_Toc484506690"/>
+      <w:bookmarkStart w:id="55" w:name="_Toc485193121"/>
       <w:r>
         <w:lastRenderedPageBreak/>
         <w:t>login</w:t>
       </w:r>
+      <w:bookmarkEnd w:id="54"/>
       <w:bookmarkEnd w:id="55"/>
-      <w:bookmarkEnd w:id="56"/>
     </w:p>
     <w:p>
       <w:pPr>
@@ -24452,13 +24451,13 @@
       <w:pPr>
         <w:pStyle w:val="berschrift3"/>
       </w:pPr>
-      <w:bookmarkStart w:id="57" w:name="_Toc484506691"/>
-      <w:bookmarkStart w:id="58" w:name="_Toc485193122"/>
+      <w:bookmarkStart w:id="56" w:name="_Toc484506691"/>
+      <w:bookmarkStart w:id="57" w:name="_Toc485193122"/>
       <w:r>
         <w:t>setPassword</w:t>
       </w:r>
+      <w:bookmarkEnd w:id="56"/>
       <w:bookmarkEnd w:id="57"/>
-      <w:bookmarkEnd w:id="58"/>
     </w:p>
     <w:p>
       <w:pPr>
@@ -25274,13 +25273,13 @@
       <w:pPr>
         <w:pStyle w:val="berschrift3"/>
       </w:pPr>
-      <w:bookmarkStart w:id="59" w:name="_Toc484506692"/>
-      <w:bookmarkStart w:id="60" w:name="_Toc485193123"/>
+      <w:bookmarkStart w:id="58" w:name="_Toc484506692"/>
+      <w:bookmarkStart w:id="59" w:name="_Toc485193123"/>
       <w:r>
         <w:t>setGeoLocation</w:t>
       </w:r>
+      <w:bookmarkEnd w:id="58"/>
       <w:bookmarkEnd w:id="59"/>
-      <w:bookmarkEnd w:id="60"/>
     </w:p>
     <w:p>
       <w:pPr>
@@ -26183,13 +26182,13 @@
       <w:pPr>
         <w:pStyle w:val="berschrift3"/>
       </w:pPr>
-      <w:bookmarkStart w:id="61" w:name="_Toc484506693"/>
-      <w:bookmarkStart w:id="62" w:name="_Toc485193124"/>
+      <w:bookmarkStart w:id="60" w:name="_Toc484506693"/>
+      <w:bookmarkStart w:id="61" w:name="_Toc485193124"/>
       <w:r>
         <w:t>getGeoLocation</w:t>
       </w:r>
+      <w:bookmarkEnd w:id="60"/>
       <w:bookmarkEnd w:id="61"/>
-      <w:bookmarkEnd w:id="62"/>
     </w:p>
     <w:p>
       <w:pPr>
@@ -27038,13 +27037,13 @@
       <w:pPr>
         <w:pStyle w:val="berschrift3"/>
       </w:pPr>
-      <w:bookmarkStart w:id="63" w:name="_Toc484506694"/>
-      <w:bookmarkStart w:id="64" w:name="_Toc485193125"/>
+      <w:bookmarkStart w:id="62" w:name="_Toc484506694"/>
+      <w:bookmarkStart w:id="63" w:name="_Toc485193125"/>
       <w:r>
         <w:t>getPlayersNearby</w:t>
       </w:r>
+      <w:bookmarkEnd w:id="62"/>
       <w:bookmarkEnd w:id="63"/>
-      <w:bookmarkEnd w:id="64"/>
     </w:p>
     <w:p>
       <w:pPr>
@@ -28115,7 +28114,7 @@
           <w:lang w:val="en-GB"/>
         </w:rPr>
       </w:pPr>
-      <w:bookmarkStart w:id="65" w:name="_Toc484506695"/>
+      <w:bookmarkStart w:id="64" w:name="_Toc484506695"/>
       <w:r>
         <w:rPr>
           <w:lang w:val="en-GB"/>
@@ -28123,27 +28122,27 @@
         <w:lastRenderedPageBreak/>
         <w:t>ParticipationResource</w:t>
       </w:r>
+      <w:bookmarkEnd w:id="64"/>
+    </w:p>
+    <w:p>
+      <w:pPr>
+        <w:pStyle w:val="KeinLeerraum"/>
+        <w:rPr>
+          <w:lang w:val="en-GB"/>
+        </w:rPr>
+      </w:pPr>
+    </w:p>
+    <w:p>
+      <w:pPr>
+        <w:pStyle w:val="berschrift3"/>
+      </w:pPr>
+      <w:bookmarkStart w:id="65" w:name="_Toc484506696"/>
+      <w:bookmarkStart w:id="66" w:name="_Toc485193126"/>
+      <w:r>
+        <w:t>getAllParticipations</w:t>
+      </w:r>
       <w:bookmarkEnd w:id="65"/>
-    </w:p>
-    <w:p>
-      <w:pPr>
-        <w:pStyle w:val="KeinLeerraum"/>
-        <w:rPr>
-          <w:lang w:val="en-GB"/>
-        </w:rPr>
-      </w:pPr>
-    </w:p>
-    <w:p>
-      <w:pPr>
-        <w:pStyle w:val="berschrift3"/>
-      </w:pPr>
-      <w:bookmarkStart w:id="66" w:name="_Toc484506696"/>
-      <w:bookmarkStart w:id="67" w:name="_Toc485193126"/>
-      <w:r>
-        <w:t>getAllParticipations</w:t>
-      </w:r>
       <w:bookmarkEnd w:id="66"/>
-      <w:bookmarkEnd w:id="67"/>
     </w:p>
     <w:p>
       <w:pPr>
@@ -29077,14 +29076,14 @@
       <w:pPr>
         <w:pStyle w:val="berschrift3"/>
       </w:pPr>
-      <w:bookmarkStart w:id="68" w:name="_Toc484506697"/>
-      <w:bookmarkStart w:id="69" w:name="_Toc485193127"/>
+      <w:bookmarkStart w:id="67" w:name="_Toc484506697"/>
+      <w:bookmarkStart w:id="68" w:name="_Toc485193127"/>
       <w:r>
         <w:lastRenderedPageBreak/>
         <w:t>getParticipationById</w:t>
       </w:r>
+      <w:bookmarkEnd w:id="67"/>
       <w:bookmarkEnd w:id="68"/>
-      <w:bookmarkEnd w:id="69"/>
     </w:p>
     <w:p>
       <w:pPr>
@@ -30091,13 +30090,13 @@
       <w:pPr>
         <w:pStyle w:val="berschrift3"/>
       </w:pPr>
-      <w:bookmarkStart w:id="70" w:name="_Toc484506698"/>
-      <w:bookmarkStart w:id="71" w:name="_Toc485193128"/>
+      <w:bookmarkStart w:id="69" w:name="_Toc484506698"/>
+      <w:bookmarkStart w:id="70" w:name="_Toc485193128"/>
       <w:r>
         <w:t>getParticipationById</w:t>
       </w:r>
+      <w:bookmarkEnd w:id="69"/>
       <w:bookmarkEnd w:id="70"/>
-      <w:bookmarkEnd w:id="71"/>
     </w:p>
     <w:p>
       <w:pPr>
@@ -31102,14 +31101,14 @@
       <w:pPr>
         <w:pStyle w:val="berschrift3"/>
       </w:pPr>
-      <w:bookmarkStart w:id="72" w:name="_Toc484506699"/>
-      <w:bookmarkStart w:id="73" w:name="_Toc485193129"/>
+      <w:bookmarkStart w:id="71" w:name="_Toc484506699"/>
+      <w:bookmarkStart w:id="72" w:name="_Toc485193129"/>
       <w:r>
         <w:lastRenderedPageBreak/>
         <w:t>insertParticipation</w:t>
       </w:r>
+      <w:bookmarkEnd w:id="71"/>
       <w:bookmarkEnd w:id="72"/>
-      <w:bookmarkEnd w:id="73"/>
     </w:p>
     <w:p>
       <w:pPr>
@@ -32103,14 +32102,14 @@
       <w:pPr>
         <w:pStyle w:val="berschrift3"/>
       </w:pPr>
-      <w:bookmarkStart w:id="74" w:name="_Toc484506700"/>
-      <w:bookmarkStart w:id="75" w:name="_Toc485193130"/>
+      <w:bookmarkStart w:id="73" w:name="_Toc484506700"/>
+      <w:bookmarkStart w:id="74" w:name="_Toc485193130"/>
       <w:r>
         <w:lastRenderedPageBreak/>
         <w:t>updateParticipation</w:t>
       </w:r>
+      <w:bookmarkEnd w:id="73"/>
       <w:bookmarkEnd w:id="74"/>
-      <w:bookmarkEnd w:id="75"/>
     </w:p>
     <w:p>
       <w:pPr>
@@ -33106,13 +33105,13 @@
       <w:pPr>
         <w:pStyle w:val="berschrift3"/>
       </w:pPr>
-      <w:bookmarkStart w:id="76" w:name="_Toc484506701"/>
-      <w:bookmarkStart w:id="77" w:name="_Toc485193131"/>
+      <w:bookmarkStart w:id="75" w:name="_Toc484506701"/>
+      <w:bookmarkStart w:id="76" w:name="_Toc485193131"/>
       <w:r>
         <w:t>deleteParticipation</w:t>
       </w:r>
+      <w:bookmarkEnd w:id="75"/>
       <w:bookmarkEnd w:id="76"/>
-      <w:bookmarkEnd w:id="77"/>
     </w:p>
     <w:p>
       <w:pPr>
@@ -33689,7 +33688,7 @@
           <w:lang w:eastAsia="de-AT"/>
         </w:rPr>
       </w:pPr>
-      <w:bookmarkStart w:id="78" w:name="_Toc485193132"/>
+      <w:bookmarkStart w:id="77" w:name="_Toc485193132"/>
       <w:r>
         <w:rPr>
           <w:rFonts w:eastAsia="Times New Roman"/>
@@ -33711,7 +33710,7 @@
         </w:rPr>
         <w:t xml:space="preserve"> Programmierung</w:t>
       </w:r>
-      <w:bookmarkEnd w:id="78"/>
+      <w:bookmarkEnd w:id="77"/>
     </w:p>
     <w:p>
       <w:pPr>
@@ -33815,14 +33814,14 @@
           <w:lang w:val="en-GB" w:eastAsia="de-AT"/>
         </w:rPr>
       </w:pPr>
-      <w:bookmarkStart w:id="79" w:name="_Toc485193133"/>
+      <w:bookmarkStart w:id="78" w:name="_Toc485193133"/>
       <w:r>
         <w:rPr>
           <w:lang w:val="en-GB" w:eastAsia="de-AT"/>
         </w:rPr>
         <w:t>Login Webservice</w:t>
       </w:r>
-      <w:bookmarkEnd w:id="79"/>
+      <w:bookmarkEnd w:id="78"/>
       <w:r>
         <w:rPr>
           <w:lang w:val="en-GB" w:eastAsia="de-AT"/>
@@ -33885,7 +33884,7 @@
           <w:lang w:eastAsia="de-AT"/>
         </w:rPr>
       </w:pPr>
-      <w:bookmarkStart w:id="80" w:name="_Toc485193134"/>
+      <w:bookmarkStart w:id="79" w:name="_Toc485193134"/>
       <w:r>
         <w:rPr>
           <w:noProof/>
@@ -33972,7 +33971,7 @@
         </w:rPr>
         <w:t>Login App</w:t>
       </w:r>
-      <w:bookmarkEnd w:id="80"/>
+      <w:bookmarkEnd w:id="79"/>
     </w:p>
     <w:p>
       <w:pPr>
@@ -33988,7 +33987,7 @@
           <w:lang w:eastAsia="de-AT"/>
         </w:rPr>
       </w:pPr>
-      <w:bookmarkStart w:id="81" w:name="_Toc485193135"/>
+      <w:bookmarkStart w:id="80" w:name="_Toc485193135"/>
       <w:r>
         <w:rPr>
           <w:lang w:eastAsia="de-AT"/>
@@ -33996,7 +33995,7 @@
         <w:lastRenderedPageBreak/>
         <w:t>Kommunikation (App und Webservice)</w:t>
       </w:r>
-      <w:bookmarkEnd w:id="81"/>
+      <w:bookmarkEnd w:id="80"/>
     </w:p>
     <w:p>
       <w:pPr>
@@ -34053,14 +34052,14 @@
           <w:lang w:eastAsia="de-AT"/>
         </w:rPr>
       </w:pPr>
-      <w:bookmarkStart w:id="82" w:name="_Toc485193136"/>
+      <w:bookmarkStart w:id="81" w:name="_Toc485193136"/>
       <w:r>
         <w:rPr>
           <w:lang w:eastAsia="de-AT"/>
         </w:rPr>
         <w:t>Kommunikation in der App</w:t>
       </w:r>
-      <w:bookmarkEnd w:id="82"/>
+      <w:bookmarkEnd w:id="81"/>
     </w:p>
     <w:p>
       <w:pPr>
@@ -34124,7 +34123,7 @@
           <w:lang w:eastAsia="de-AT"/>
         </w:rPr>
       </w:pPr>
-      <w:bookmarkStart w:id="83" w:name="_Toc485193137"/>
+      <w:bookmarkStart w:id="82" w:name="_Toc485193137"/>
       <w:r>
         <w:rPr>
           <w:lang w:eastAsia="de-AT"/>
@@ -34132,7 +34131,7 @@
         <w:lastRenderedPageBreak/>
         <w:t>Arbeitsaufteilung</w:t>
       </w:r>
-      <w:bookmarkEnd w:id="83"/>
+      <w:bookmarkEnd w:id="82"/>
       <w:r>
         <w:rPr>
           <w:lang w:eastAsia="de-AT"/>
@@ -34680,33 +34679,33 @@
       <w:pPr>
         <w:pStyle w:val="berschrift1"/>
       </w:pPr>
-      <w:bookmarkStart w:id="84" w:name="_Toc485193138"/>
+      <w:bookmarkStart w:id="83" w:name="_Toc485193138"/>
       <w:r>
         <w:lastRenderedPageBreak/>
         <w:t>User-Guide Moskitos SoccerApp</w:t>
       </w:r>
+      <w:bookmarkEnd w:id="83"/>
+      <w:r>
+        <w:t xml:space="preserve"> </w:t>
+      </w:r>
+    </w:p>
+    <w:p>
+      <w:pPr>
+        <w:spacing w:after="356"/>
+      </w:pPr>
+      <w:r>
+        <w:t xml:space="preserve"> </w:t>
+      </w:r>
+    </w:p>
+    <w:p>
+      <w:pPr>
+        <w:pStyle w:val="berschrift2"/>
+      </w:pPr>
+      <w:bookmarkStart w:id="84" w:name="_Toc485193139"/>
+      <w:r>
+        <w:t>Einleitung</w:t>
+      </w:r>
       <w:bookmarkEnd w:id="84"/>
-      <w:r>
-        <w:t xml:space="preserve"> </w:t>
-      </w:r>
-    </w:p>
-    <w:p>
-      <w:pPr>
-        <w:spacing w:after="356"/>
-      </w:pPr>
-      <w:r>
-        <w:t xml:space="preserve"> </w:t>
-      </w:r>
-    </w:p>
-    <w:p>
-      <w:pPr>
-        <w:pStyle w:val="berschrift2"/>
-      </w:pPr>
-      <w:bookmarkStart w:id="85" w:name="_Toc485193139"/>
-      <w:r>
-        <w:t>Einleitung</w:t>
-      </w:r>
-      <w:bookmarkEnd w:id="85"/>
       <w:r>
         <w:t xml:space="preserve"> </w:t>
       </w:r>
@@ -34733,32 +34732,32 @@
       <w:pPr>
         <w:pStyle w:val="berschrift2"/>
       </w:pPr>
-      <w:bookmarkStart w:id="86" w:name="_Toc485193140"/>
+      <w:bookmarkStart w:id="85" w:name="_Toc485193140"/>
       <w:r>
         <w:t>Offline-Modus</w:t>
       </w:r>
+      <w:bookmarkEnd w:id="85"/>
+      <w:r>
+        <w:t xml:space="preserve"> </w:t>
+      </w:r>
+    </w:p>
+    <w:p>
+      <w:pPr>
+        <w:spacing w:after="378" w:line="258" w:lineRule="auto"/>
+      </w:pPr>
+      <w:r>
+        <w:t xml:space="preserve">Hier können nur die Daten eingesehen werden, die bei der letzten Ausführung mit Internetverbindung auf dem Gerät gespeichert wurden. </w:t>
+      </w:r>
+    </w:p>
+    <w:p>
+      <w:pPr>
+        <w:pStyle w:val="berschrift2"/>
+      </w:pPr>
+      <w:bookmarkStart w:id="86" w:name="_Toc485193141"/>
+      <w:r>
+        <w:t>Login</w:t>
+      </w:r>
       <w:bookmarkEnd w:id="86"/>
-      <w:r>
-        <w:t xml:space="preserve"> </w:t>
-      </w:r>
-    </w:p>
-    <w:p>
-      <w:pPr>
-        <w:spacing w:after="378" w:line="258" w:lineRule="auto"/>
-      </w:pPr>
-      <w:r>
-        <w:t xml:space="preserve">Hier können nur die Daten eingesehen werden, die bei der letzten Ausführung mit Internetverbindung auf dem Gerät gespeichert wurden. </w:t>
-      </w:r>
-    </w:p>
-    <w:p>
-      <w:pPr>
-        <w:pStyle w:val="berschrift2"/>
-      </w:pPr>
-      <w:bookmarkStart w:id="87" w:name="_Toc485193141"/>
-      <w:r>
-        <w:t>Login</w:t>
-      </w:r>
-      <w:bookmarkEnd w:id="87"/>
       <w:r>
         <w:t xml:space="preserve"> </w:t>
       </w:r>
@@ -34882,11 +34881,11 @@
       <w:pPr>
         <w:pStyle w:val="berschrift2"/>
       </w:pPr>
-      <w:bookmarkStart w:id="88" w:name="_Toc485193142"/>
+      <w:bookmarkStart w:id="87" w:name="_Toc485193142"/>
       <w:r>
         <w:t>Hauptansicht</w:t>
       </w:r>
-      <w:bookmarkEnd w:id="88"/>
+      <w:bookmarkEnd w:id="87"/>
       <w:r>
         <w:t xml:space="preserve"> </w:t>
       </w:r>
@@ -35075,11 +35074,11 @@
       <w:pPr>
         <w:pStyle w:val="berschrift2"/>
       </w:pPr>
-      <w:bookmarkStart w:id="89" w:name="_Toc485193143"/>
+      <w:bookmarkStart w:id="88" w:name="_Toc485193143"/>
       <w:r>
         <w:t>Eigene Benutzerdaten bearbeiten</w:t>
       </w:r>
-      <w:bookmarkEnd w:id="89"/>
+      <w:bookmarkEnd w:id="88"/>
       <w:r>
         <w:t xml:space="preserve"> </w:t>
       </w:r>
@@ -35159,11 +35158,11 @@
       <w:pPr>
         <w:pStyle w:val="berschrift2"/>
       </w:pPr>
-      <w:bookmarkStart w:id="90" w:name="_Toc485193144"/>
+      <w:bookmarkStart w:id="89" w:name="_Toc485193144"/>
       <w:r>
         <w:t>Bestenliste</w:t>
       </w:r>
-      <w:bookmarkEnd w:id="90"/>
+      <w:bookmarkEnd w:id="89"/>
       <w:r>
         <w:t xml:space="preserve"> </w:t>
       </w:r>
@@ -35294,11 +35293,11 @@
       <w:pPr>
         <w:pStyle w:val="berschrift2"/>
       </w:pPr>
-      <w:bookmarkStart w:id="91" w:name="_Toc485193145"/>
+      <w:bookmarkStart w:id="90" w:name="_Toc485193145"/>
       <w:r>
         <w:t>QR-Code anzeigen</w:t>
       </w:r>
-      <w:bookmarkEnd w:id="91"/>
+      <w:bookmarkEnd w:id="90"/>
       <w:r>
         <w:t xml:space="preserve"> </w:t>
       </w:r>
@@ -35362,24 +35361,24 @@
       <w:pPr>
         <w:pStyle w:val="berschrift2"/>
       </w:pPr>
-      <w:bookmarkStart w:id="92" w:name="_Toc485193146"/>
+      <w:bookmarkStart w:id="91" w:name="_Toc485193146"/>
       <w:r>
         <w:t>Einstellungen</w:t>
       </w:r>
+      <w:bookmarkEnd w:id="91"/>
+      <w:r>
+        <w:t xml:space="preserve"> </w:t>
+      </w:r>
+    </w:p>
+    <w:p>
+      <w:pPr>
+        <w:pStyle w:val="berschrift3"/>
+      </w:pPr>
+      <w:bookmarkStart w:id="92" w:name="_Toc485193147"/>
+      <w:r>
+        <w:t>Sprache wechseln</w:t>
+      </w:r>
       <w:bookmarkEnd w:id="92"/>
-      <w:r>
-        <w:t xml:space="preserve"> </w:t>
-      </w:r>
-    </w:p>
-    <w:p>
-      <w:pPr>
-        <w:pStyle w:val="berschrift3"/>
-      </w:pPr>
-      <w:bookmarkStart w:id="93" w:name="_Toc485193147"/>
-      <w:r>
-        <w:t>Sprache wechseln</w:t>
-      </w:r>
-      <w:bookmarkEnd w:id="93"/>
       <w:r>
         <w:t xml:space="preserve"> </w:t>
       </w:r>
@@ -35397,11 +35396,11 @@
       <w:pPr>
         <w:pStyle w:val="berschrift3"/>
       </w:pPr>
-      <w:bookmarkStart w:id="94" w:name="_Toc485193148"/>
+      <w:bookmarkStart w:id="93" w:name="_Toc485193148"/>
       <w:r>
         <w:t>Nachrichtenart Überblendung</w:t>
       </w:r>
-      <w:bookmarkEnd w:id="94"/>
+      <w:bookmarkEnd w:id="93"/>
       <w:r>
         <w:t xml:space="preserve"> </w:t>
       </w:r>
@@ -35419,11 +35418,11 @@
       <w:pPr>
         <w:pStyle w:val="berschrift3"/>
       </w:pPr>
-      <w:bookmarkStart w:id="95" w:name="_Toc485193149"/>
+      <w:bookmarkStart w:id="94" w:name="_Toc485193149"/>
       <w:r>
         <w:t>Impressum</w:t>
       </w:r>
-      <w:bookmarkEnd w:id="95"/>
+      <w:bookmarkEnd w:id="94"/>
     </w:p>
     <w:p>
       <w:pPr>
@@ -35450,33 +35449,33 @@
       <w:pPr>
         <w:pStyle w:val="berschrift1"/>
       </w:pPr>
-      <w:bookmarkStart w:id="96" w:name="_Toc485193150"/>
+      <w:bookmarkStart w:id="95" w:name="_Toc485193150"/>
       <w:r>
         <w:lastRenderedPageBreak/>
         <w:t>Admin-Guide Moskitos SoccerApp</w:t>
       </w:r>
+      <w:bookmarkEnd w:id="95"/>
+      <w:r>
+        <w:t xml:space="preserve"> </w:t>
+      </w:r>
+    </w:p>
+    <w:p>
+      <w:pPr>
+        <w:spacing w:after="356"/>
+      </w:pPr>
+      <w:r>
+        <w:t xml:space="preserve"> </w:t>
+      </w:r>
+    </w:p>
+    <w:p>
+      <w:pPr>
+        <w:pStyle w:val="berschrift2"/>
+      </w:pPr>
+      <w:bookmarkStart w:id="96" w:name="_Toc485193151"/>
+      <w:r>
+        <w:t>Einleitung</w:t>
+      </w:r>
       <w:bookmarkEnd w:id="96"/>
-      <w:r>
-        <w:t xml:space="preserve"> </w:t>
-      </w:r>
-    </w:p>
-    <w:p>
-      <w:pPr>
-        <w:spacing w:after="356"/>
-      </w:pPr>
-      <w:r>
-        <w:t xml:space="preserve"> </w:t>
-      </w:r>
-    </w:p>
-    <w:p>
-      <w:pPr>
-        <w:pStyle w:val="berschrift2"/>
-      </w:pPr>
-      <w:bookmarkStart w:id="97" w:name="_Toc485193151"/>
-      <w:r>
-        <w:t>Einleitung</w:t>
-      </w:r>
-      <w:bookmarkEnd w:id="97"/>
       <w:r>
         <w:t xml:space="preserve"> </w:t>
       </w:r>
@@ -35494,32 +35493,32 @@
       <w:pPr>
         <w:pStyle w:val="berschrift2"/>
       </w:pPr>
-      <w:bookmarkStart w:id="98" w:name="_Toc485193152"/>
+      <w:bookmarkStart w:id="97" w:name="_Toc485193152"/>
       <w:r>
         <w:t>Offline-Modus</w:t>
       </w:r>
+      <w:bookmarkEnd w:id="97"/>
+      <w:r>
+        <w:t xml:space="preserve"> </w:t>
+      </w:r>
+    </w:p>
+    <w:p>
+      <w:pPr>
+        <w:spacing w:after="378" w:line="258" w:lineRule="auto"/>
+      </w:pPr>
+      <w:r>
+        <w:t xml:space="preserve">In diesem Modus kann man neue Spieler und neue Spiele hinzufügen. Diese können auch bearbeitet und gelöscht werden. Außerdem kann man die Daten einsehen, die bei der letzten Ausführung mit Internetverbindung auf dem Gerät gespeichert wurden. </w:t>
+      </w:r>
+    </w:p>
+    <w:p>
+      <w:pPr>
+        <w:pStyle w:val="berschrift2"/>
+      </w:pPr>
+      <w:bookmarkStart w:id="98" w:name="_Toc485193153"/>
+      <w:r>
+        <w:t>Hauptansicht</w:t>
+      </w:r>
       <w:bookmarkEnd w:id="98"/>
-      <w:r>
-        <w:t xml:space="preserve"> </w:t>
-      </w:r>
-    </w:p>
-    <w:p>
-      <w:pPr>
-        <w:spacing w:after="378" w:line="258" w:lineRule="auto"/>
-      </w:pPr>
-      <w:r>
-        <w:t xml:space="preserve">In diesem Modus kann man neue Spieler und neue Spiele hinzufügen. Diese können auch bearbeitet und gelöscht werden. Außerdem kann man die Daten einsehen, die bei der letzten Ausführung mit Internetverbindung auf dem Gerät gespeichert wurden. </w:t>
-      </w:r>
-    </w:p>
-    <w:p>
-      <w:pPr>
-        <w:pStyle w:val="berschrift2"/>
-      </w:pPr>
-      <w:bookmarkStart w:id="99" w:name="_Toc485193153"/>
-      <w:r>
-        <w:t>Hauptansicht</w:t>
-      </w:r>
-      <w:bookmarkEnd w:id="99"/>
       <w:r>
         <w:t xml:space="preserve"> </w:t>
       </w:r>
@@ -35585,11 +35584,11 @@
       <w:pPr>
         <w:pStyle w:val="berschrift2"/>
       </w:pPr>
-      <w:bookmarkStart w:id="100" w:name="_Toc485193154"/>
+      <w:bookmarkStart w:id="99" w:name="_Toc485193154"/>
       <w:r>
         <w:t>Benutzerdaten bearbeiten</w:t>
       </w:r>
-      <w:bookmarkEnd w:id="100"/>
+      <w:bookmarkEnd w:id="99"/>
       <w:r>
         <w:t xml:space="preserve"> </w:t>
       </w:r>
@@ -35672,12 +35671,12 @@
       <w:pPr>
         <w:pStyle w:val="berschrift2"/>
       </w:pPr>
-      <w:bookmarkStart w:id="101" w:name="_Toc485193155"/>
+      <w:bookmarkStart w:id="100" w:name="_Toc485193155"/>
       <w:r>
         <w:lastRenderedPageBreak/>
         <w:t>Spieler hinzufügen</w:t>
       </w:r>
-      <w:bookmarkEnd w:id="101"/>
+      <w:bookmarkEnd w:id="100"/>
       <w:r>
         <w:t xml:space="preserve"> </w:t>
       </w:r>
@@ -35695,24 +35694,24 @@
       <w:pPr>
         <w:pStyle w:val="berschrift2"/>
       </w:pPr>
-      <w:bookmarkStart w:id="102" w:name="_Toc485193156"/>
+      <w:bookmarkStart w:id="101" w:name="_Toc485193156"/>
       <w:r>
         <w:t>Spiel hinzufügen</w:t>
       </w:r>
+      <w:bookmarkEnd w:id="101"/>
+      <w:r>
+        <w:t xml:space="preserve"> </w:t>
+      </w:r>
+    </w:p>
+    <w:p>
+      <w:pPr>
+        <w:pStyle w:val="berschrift3"/>
+      </w:pPr>
+      <w:bookmarkStart w:id="102" w:name="_Toc485193157"/>
+      <w:r>
+        <w:t>Spielerauswahl</w:t>
+      </w:r>
       <w:bookmarkEnd w:id="102"/>
-      <w:r>
-        <w:t xml:space="preserve"> </w:t>
-      </w:r>
-    </w:p>
-    <w:p>
-      <w:pPr>
-        <w:pStyle w:val="berschrift3"/>
-      </w:pPr>
-      <w:bookmarkStart w:id="103" w:name="_Toc485193157"/>
-      <w:r>
-        <w:t>Spielerauswahl</w:t>
-      </w:r>
-      <w:bookmarkEnd w:id="103"/>
       <w:r>
         <w:t xml:space="preserve"> </w:t>
       </w:r>
@@ -35778,11 +35777,11 @@
       <w:pPr>
         <w:pStyle w:val="berschrift3"/>
       </w:pPr>
-      <w:bookmarkStart w:id="104" w:name="_Toc485193158"/>
+      <w:bookmarkStart w:id="103" w:name="_Toc485193158"/>
       <w:r>
         <w:t>Teamzuweisung</w:t>
       </w:r>
-      <w:bookmarkEnd w:id="104"/>
+      <w:bookmarkEnd w:id="103"/>
       <w:r>
         <w:t xml:space="preserve"> </w:t>
       </w:r>
@@ -35850,11 +35849,11 @@
       <w:pPr>
         <w:pStyle w:val="berschrift3"/>
       </w:pPr>
-      <w:bookmarkStart w:id="105" w:name="_Toc485193159"/>
+      <w:bookmarkStart w:id="104" w:name="_Toc485193159"/>
       <w:r>
         <w:t>Ergebniseingabe</w:t>
       </w:r>
-      <w:bookmarkEnd w:id="105"/>
+      <w:bookmarkEnd w:id="104"/>
       <w:r>
         <w:t xml:space="preserve"> </w:t>
       </w:r>
@@ -35925,12 +35924,12 @@
       <w:pPr>
         <w:pStyle w:val="berschrift2"/>
       </w:pPr>
-      <w:bookmarkStart w:id="106" w:name="_Toc485193160"/>
+      <w:bookmarkStart w:id="105" w:name="_Toc485193160"/>
       <w:r>
         <w:lastRenderedPageBreak/>
         <w:t>Spiel bearbeiten/löschen</w:t>
       </w:r>
-      <w:bookmarkEnd w:id="106"/>
+      <w:bookmarkEnd w:id="105"/>
     </w:p>
     <w:p>
       <w:r>
@@ -35947,7 +35946,7 @@
       <w:pPr>
         <w:pStyle w:val="berschrift2"/>
       </w:pPr>
-      <w:bookmarkStart w:id="107" w:name="_Toc485193161"/>
+      <w:bookmarkStart w:id="106" w:name="_Toc485193161"/>
       <w:r>
         <w:rPr>
           <w:noProof/>
@@ -36010,7 +36009,7 @@
       <w:r>
         <w:t>QR-Code Scanner</w:t>
       </w:r>
-      <w:bookmarkEnd w:id="107"/>
+      <w:bookmarkEnd w:id="106"/>
       <w:r>
         <w:t xml:space="preserve"> </w:t>
       </w:r>
@@ -36174,23 +36173,23 @@
       <w:pPr>
         <w:pStyle w:val="berschrift2"/>
       </w:pPr>
-      <w:bookmarkStart w:id="108" w:name="_Toc485193162"/>
+      <w:bookmarkStart w:id="107" w:name="_Toc485193162"/>
       <w:r>
         <w:t>Einstellungen</w:t>
       </w:r>
+      <w:bookmarkEnd w:id="107"/>
+    </w:p>
+    <w:p>
+      <w:pPr>
+        <w:pStyle w:val="berschrift3"/>
+      </w:pPr>
+      <w:bookmarkStart w:id="108" w:name="_Toc485193163"/>
+      <w:r>
+        <w:t>Teamzuweisung</w:t>
+      </w:r>
       <w:bookmarkEnd w:id="108"/>
     </w:p>
     <w:p>
-      <w:pPr>
-        <w:pStyle w:val="berschrift3"/>
-      </w:pPr>
-      <w:bookmarkStart w:id="109" w:name="_Toc485193163"/>
-      <w:r>
-        <w:t>Teamzuweisung</w:t>
-      </w:r>
-      <w:bookmarkEnd w:id="109"/>
-    </w:p>
-    <w:p>
       <w:r>
         <w:t>Mit dieser Einstellung erhalten Sie die Möglichkeit ihre präferierte Zuweisungs-Methode einzustellen.</w:t>
       </w:r>
@@ -36215,7 +36214,9 @@
           <w:lang w:eastAsia="de-AT"/>
         </w:rPr>
       </w:pPr>
-      <w:bookmarkStart w:id="110" w:name="_Toc485193164"/>
+      <w:bookmarkStart w:id="109" w:name="_Toc485193164"/>
+      <w:bookmarkStart w:id="110" w:name="_GoBack"/>
+      <w:bookmarkEnd w:id="110"/>
       <w:r>
         <w:rPr>
           <w:lang w:eastAsia="de-AT"/>
@@ -36223,7 +36224,7 @@
         <w:lastRenderedPageBreak/>
         <w:t>Prozessfortschritt</w:t>
       </w:r>
-      <w:bookmarkEnd w:id="110"/>
+      <w:bookmarkEnd w:id="109"/>
     </w:p>
     <w:tbl>
       <w:tblPr>
@@ -49811,7 +49812,7 @@
         <w:sz w:val="24"/>
         <w:lang w:val="de-DE"/>
       </w:rPr>
-      <w:t>3</w:t>
+      <w:t>51</w:t>
     </w:r>
     <w:r>
       <w:rPr>
@@ -49861,7 +49862,7 @@
         <w:sz w:val="24"/>
         <w:lang w:val="de-DE"/>
       </w:rPr>
-      <w:t>52</w:t>
+      <w:t>51</w:t>
     </w:r>
     <w:r>
       <w:rPr>
@@ -49911,6 +49912,7 @@
         <w:rFonts w:ascii="Garamond" w:hAnsi="Garamond"/>
         <w:noProof/>
         <w:sz w:val="56"/>
+        <w:lang w:eastAsia="de-AT"/>
       </w:rPr>
       <mc:AlternateContent>
         <mc:Choice Requires="wpg">
@@ -50026,7 +50028,7 @@
         </mc:Choice>
         <mc:Fallback>
           <w:pict>
-            <v:group w14:anchorId="655C2C98" id="Gruppieren 12" o:spid="_x0000_s1026" style="position:absolute;margin-left:0;margin-top:-24.6pt;width:162.75pt;height:28pt;z-index:-251657216;mso-position-horizontal:center;mso-position-horizontal-relative:margin" coordorigin="" coordsize="61264,10563" o:gfxdata="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">
+            <v:group w14:anchorId="23F1158B" id="Gruppieren 12" o:spid="_x0000_s1026" style="position:absolute;margin-left:0;margin-top:-24.6pt;width:162.75pt;height:28pt;z-index:-251657216;mso-position-horizontal:center;mso-position-horizontal-relative:margin" coordorigin="" coordsize="61264,10563" o:gfxdata="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">
               <o:lock v:ext="edit" aspectratio="t"/>
               <v:shapetype id="_x0000_t75" coordsize="21600,21600" o:spt="75" o:preferrelative="t" path="m@4@5l@4@11@9@11@9@5xe" filled="f" stroked="f">
                 <v:stroke joinstyle="miter"/>
@@ -55218,7 +55220,7 @@
 </file>
 
 <file path=customXml/itemProps1.xml><?xml version="1.0" encoding="utf-8"?>
-<ds:datastoreItem xmlns:ds="http://schemas.openxmlformats.org/officeDocument/2006/customXml" ds:itemID="{0EF8850E-79C1-4EE6-A049-C3B9C22569F3}">
+<ds:datastoreItem xmlns:ds="http://schemas.openxmlformats.org/officeDocument/2006/customXml" ds:itemID="{B9A54F5C-A217-4A55-B026-FF14AA85E0B8}">
   <ds:schemaRefs>
     <ds:schemaRef ds:uri="http://schemas.openxmlformats.org/officeDocument/2006/bibliography"/>
   </ds:schemaRefs>
